--- a/Report/Бадамшина_КЭ-303_Курсовая_работа.docx
+++ b/Report/Бадамшина_КЭ-303_Курсовая_работа.docx
@@ -2669,57 +2669,43 @@
           <w:szCs w:val="28"/>
           <w:lang w:eastAsia="ru-RU"/>
         </w:rPr>
-        <w:t>Реализовать алгоритм игры в приложения</w:t>
-      </w:r>
-    </w:p>
-    <w:p>
-      <w:pPr>
-        <w:numPr>
-          <w:ilvl w:val="1"/>
-          <w:numId w:val="1"/>
-        </w:numPr>
-        <w:spacing w:before="60" w:after="120" w:line="240" w:lineRule="auto"/>
-        <w:rPr>
-          <w:rFonts w:ascii="Times New Roman" w:eastAsia="Times New Roman" w:hAnsi="Times New Roman" w:cs="Times New Roman"/>
-          <w:b/>
-          <w:sz w:val="28"/>
-          <w:szCs w:val="28"/>
-          <w:lang w:eastAsia="ru-RU"/>
-        </w:rPr>
-      </w:pPr>
-      <w:r>
-        <w:rPr>
-          <w:rFonts w:ascii="Times New Roman" w:eastAsia="Times New Roman" w:hAnsi="Times New Roman" w:cs="Times New Roman"/>
-          <w:sz w:val="28"/>
-          <w:szCs w:val="28"/>
-          <w:lang w:eastAsia="ru-RU"/>
-        </w:rPr>
-        <w:t>Реализовать графический интерфейс приложения</w:t>
-      </w:r>
-    </w:p>
-    <w:p>
-      <w:pPr>
-        <w:numPr>
-          <w:ilvl w:val="1"/>
-          <w:numId w:val="1"/>
-        </w:numPr>
-        <w:spacing w:before="60" w:after="120" w:line="240" w:lineRule="auto"/>
-        <w:rPr>
-          <w:rFonts w:ascii="Times New Roman" w:eastAsia="Times New Roman" w:hAnsi="Times New Roman" w:cs="Times New Roman"/>
-          <w:b/>
-          <w:sz w:val="28"/>
-          <w:szCs w:val="28"/>
-          <w:lang w:eastAsia="ru-RU"/>
-        </w:rPr>
-      </w:pPr>
-      <w:r>
-        <w:rPr>
-          <w:rFonts w:ascii="Times New Roman" w:eastAsia="Times New Roman" w:hAnsi="Times New Roman" w:cs="Times New Roman"/>
-          <w:sz w:val="28"/>
-          <w:szCs w:val="28"/>
-          <w:lang w:eastAsia="ru-RU"/>
-        </w:rPr>
-        <w:t>Провести тестирование приложения.</w:t>
+        <w:t xml:space="preserve">Реализовать </w:t>
+      </w:r>
+      <w:r>
+        <w:rPr>
+          <w:rFonts w:ascii="Times New Roman" w:eastAsia="Times New Roman" w:hAnsi="Times New Roman" w:cs="Times New Roman"/>
+          <w:sz w:val="28"/>
+          <w:szCs w:val="28"/>
+          <w:lang w:eastAsia="ru-RU"/>
+        </w:rPr>
+        <w:t>и протестировать</w:t>
+      </w:r>
+      <w:r>
+        <w:rPr>
+          <w:rFonts w:ascii="Times New Roman" w:eastAsia="Times New Roman" w:hAnsi="Times New Roman" w:cs="Times New Roman"/>
+          <w:sz w:val="28"/>
+          <w:szCs w:val="28"/>
+          <w:lang w:eastAsia="ru-RU"/>
+        </w:rPr>
+        <w:t xml:space="preserve"> приложени</w:t>
+      </w:r>
+      <w:r>
+        <w:rPr>
+          <w:rFonts w:ascii="Times New Roman" w:eastAsia="Times New Roman" w:hAnsi="Times New Roman" w:cs="Times New Roman"/>
+          <w:sz w:val="28"/>
+          <w:szCs w:val="28"/>
+          <w:lang w:eastAsia="ru-RU"/>
+        </w:rPr>
+        <w:t>е</w:t>
+      </w:r>
+      <w:r>
+        <w:rPr>
+          <w:rFonts w:ascii="Times New Roman" w:eastAsia="Times New Roman" w:hAnsi="Times New Roman" w:cs="Times New Roman"/>
+          <w:sz w:val="28"/>
+          <w:szCs w:val="28"/>
+          <w:lang w:eastAsia="ru-RU"/>
+        </w:rPr>
+        <w:t>.</w:t>
       </w:r>
     </w:p>
     <w:p>
@@ -2839,6 +2825,30 @@
     </w:p>
     <w:p>
       <w:pPr>
+        <w:spacing w:before="120" w:after="120" w:line="240" w:lineRule="auto"/>
+        <w:rPr>
+          <w:rFonts w:ascii="Times New Roman" w:eastAsia="Times New Roman" w:hAnsi="Times New Roman" w:cs="Arial"/>
+          <w:b/>
+          <w:sz w:val="28"/>
+          <w:szCs w:val="28"/>
+          <w:lang w:eastAsia="ru-RU"/>
+        </w:rPr>
+      </w:pPr>
+    </w:p>
+    <w:p>
+      <w:pPr>
+        <w:spacing w:before="120" w:after="120" w:line="240" w:lineRule="auto"/>
+        <w:rPr>
+          <w:rFonts w:ascii="Times New Roman" w:eastAsia="Times New Roman" w:hAnsi="Times New Roman" w:cs="Arial"/>
+          <w:b/>
+          <w:sz w:val="28"/>
+          <w:szCs w:val="28"/>
+          <w:lang w:eastAsia="ru-RU"/>
+        </w:rPr>
+      </w:pPr>
+    </w:p>
+    <w:p>
+      <w:pPr>
         <w:spacing w:after="0" w:line="240" w:lineRule="auto"/>
         <w:rPr>
           <w:rFonts w:ascii="Times New Roman" w:eastAsia="Times New Roman" w:hAnsi="Times New Roman" w:cs="Times New Roman"/>
@@ -2909,6 +2919,23 @@
           <w:lang w:eastAsia="ru-RU"/>
         </w:rPr>
         <w:tab/>
+      </w:r>
+      <w:r>
+        <w:rPr>
+          <w:rFonts w:ascii="Times New Roman" w:eastAsia="Times New Roman" w:hAnsi="Times New Roman" w:cs="Times New Roman"/>
+          <w:sz w:val="28"/>
+          <w:szCs w:val="24"/>
+          <w:lang w:eastAsia="ru-RU"/>
+        </w:rPr>
+        <w:t xml:space="preserve">          </w:t>
+      </w:r>
+      <w:r>
+        <w:rPr>
+          <w:rFonts w:ascii="Times New Roman" w:eastAsia="Times New Roman" w:hAnsi="Times New Roman" w:cs="Times New Roman"/>
+          <w:sz w:val="28"/>
+          <w:szCs w:val="24"/>
+          <w:lang w:eastAsia="ru-RU"/>
+        </w:rPr>
         <w:t xml:space="preserve">Г.И. Радченко </w:t>
       </w:r>
     </w:p>
@@ -2992,13 +3019,25 @@
           <w:lang w:eastAsia="ru-RU"/>
         </w:rPr>
       </w:pPr>
-      <w:r>
+    </w:p>
+    <w:p>
+      <w:pPr>
+        <w:spacing w:after="0" w:line="240" w:lineRule="auto"/>
+        <w:ind w:right="-144"/>
         <w:rPr>
           <w:rFonts w:ascii="Times New Roman" w:eastAsia="Times New Roman" w:hAnsi="Times New Roman" w:cs="Times New Roman"/>
           <w:sz w:val="28"/>
           <w:szCs w:val="24"/>
           <w:lang w:eastAsia="ru-RU"/>
         </w:rPr>
+      </w:pPr>
+      <w:r>
+        <w:rPr>
+          <w:rFonts w:ascii="Times New Roman" w:eastAsia="Times New Roman" w:hAnsi="Times New Roman" w:cs="Times New Roman"/>
+          <w:sz w:val="28"/>
+          <w:szCs w:val="24"/>
+          <w:lang w:eastAsia="ru-RU"/>
+        </w:rPr>
         <w:t>Задание принял к исполнению</w:t>
       </w:r>
       <w:r>
@@ -3093,16 +3132,6 @@
         <w:t>Бадамшина</w:t>
       </w:r>
       <w:proofErr w:type="spellEnd"/>
-    </w:p>
-    <w:p>
-      <w:pPr>
-        <w:rPr>
-          <w:rFonts w:ascii="Times New Roman" w:eastAsia="Times New Roman" w:hAnsi="Times New Roman" w:cs="Times New Roman"/>
-          <w:sz w:val="28"/>
-          <w:szCs w:val="24"/>
-          <w:lang w:eastAsia="ru-RU"/>
-        </w:rPr>
-      </w:pPr>
     </w:p>
     <w:p>
       <w:pPr>
@@ -3117,9 +3146,89 @@
           <w:pgSz w:w="11906" w:h="16838" w:code="9"/>
           <w:pgMar w:top="1134" w:right="851" w:bottom="1134" w:left="1985" w:header="709" w:footer="709" w:gutter="0"/>
           <w:cols w:space="708"/>
+          <w:titlePg/>
           <w:docGrid w:linePitch="360"/>
         </w:sectPr>
       </w:pPr>
+    </w:p>
+    <w:p>
+      <w:pPr>
+        <w:spacing w:after="0" w:line="360" w:lineRule="auto"/>
+        <w:jc w:val="both"/>
+        <w:outlineLvl w:val="0"/>
+        <w:rPr>
+          <w:rFonts w:ascii="Times New Roman" w:hAnsi="Times New Roman"/>
+          <w:b/>
+          <w:sz w:val="28"/>
+          <w:szCs w:val="28"/>
+        </w:rPr>
+      </w:pPr>
+      <w:bookmarkStart w:id="2" w:name="_Toc167657391"/>
+      <w:r>
+        <w:rPr>
+          <w:rFonts w:ascii="Times New Roman" w:hAnsi="Times New Roman"/>
+          <w:b/>
+          <w:sz w:val="28"/>
+          <w:szCs w:val="28"/>
+        </w:rPr>
+        <w:lastRenderedPageBreak/>
+        <w:t>ГЛОС</w:t>
+      </w:r>
+      <w:r>
+        <w:rPr>
+          <w:rFonts w:ascii="Times New Roman" w:hAnsi="Times New Roman"/>
+          <w:b/>
+          <w:sz w:val="28"/>
+          <w:szCs w:val="28"/>
+        </w:rPr>
+        <w:t>С</w:t>
+      </w:r>
+      <w:r>
+        <w:rPr>
+          <w:rFonts w:ascii="Times New Roman" w:hAnsi="Times New Roman"/>
+          <w:b/>
+          <w:sz w:val="28"/>
+          <w:szCs w:val="28"/>
+        </w:rPr>
+        <w:t>АРИЙ</w:t>
+      </w:r>
+      <w:bookmarkEnd w:id="2"/>
+    </w:p>
+    <w:p>
+      <w:pPr>
+        <w:pStyle w:val="af"/>
+        <w:spacing w:before="0" w:line="360" w:lineRule="auto"/>
+        <w:rPr>
+          <w:rFonts w:asciiTheme="minorHAnsi" w:eastAsiaTheme="minorHAnsi" w:hAnsiTheme="minorHAnsi" w:cstheme="minorBidi"/>
+          <w:color w:val="auto"/>
+          <w:sz w:val="22"/>
+          <w:szCs w:val="22"/>
+          <w:lang w:eastAsia="en-US"/>
+        </w:rPr>
+      </w:pPr>
+    </w:p>
+    <w:p>
+      <w:pPr>
+        <w:pStyle w:val="af"/>
+        <w:spacing w:before="0" w:line="360" w:lineRule="auto"/>
+        <w:rPr>
+          <w:rFonts w:asciiTheme="minorHAnsi" w:eastAsiaTheme="minorHAnsi" w:hAnsiTheme="minorHAnsi" w:cstheme="minorBidi"/>
+          <w:color w:val="auto"/>
+          <w:sz w:val="22"/>
+          <w:szCs w:val="22"/>
+          <w:lang w:eastAsia="en-US"/>
+        </w:rPr>
+      </w:pPr>
+      <w:r>
+        <w:rPr>
+          <w:rFonts w:asciiTheme="minorHAnsi" w:eastAsiaTheme="minorHAnsi" w:hAnsiTheme="minorHAnsi" w:cstheme="minorBidi"/>
+          <w:color w:val="auto"/>
+          <w:sz w:val="22"/>
+          <w:szCs w:val="22"/>
+          <w:lang w:eastAsia="en-US"/>
+        </w:rPr>
+        <w:br w:type="page"/>
+      </w:r>
     </w:p>
     <w:sdt>
       <w:sdtPr>
@@ -3152,6 +3261,8 @@
               <w:b/>
               <w:bCs/>
               <w:color w:val="auto"/>
+              <w:sz w:val="28"/>
+              <w:szCs w:val="28"/>
             </w:rPr>
           </w:pPr>
           <w:r>
@@ -3160,8 +3271,10 @@
               <w:b/>
               <w:bCs/>
               <w:color w:val="auto"/>
+              <w:sz w:val="28"/>
+              <w:szCs w:val="28"/>
             </w:rPr>
-            <w:t>Оглавление</w:t>
+            <w:t>ОГЛАВЛЕНИЕ</w:t>
           </w:r>
         </w:p>
         <w:p>
@@ -3171,450 +3284,114 @@
               <w:tab w:val="right" w:leader="dot" w:pos="9060"/>
             </w:tabs>
             <w:rPr>
-              <w:rFonts w:eastAsiaTheme="minorEastAsia"/>
+              <w:rFonts w:ascii="Times New Roman" w:eastAsiaTheme="minorEastAsia" w:hAnsi="Times New Roman" w:cs="Times New Roman"/>
               <w:noProof/>
+              <w:sz w:val="28"/>
+              <w:szCs w:val="28"/>
               <w:lang w:eastAsia="ru-RU"/>
             </w:rPr>
           </w:pPr>
           <w:r>
             <w:rPr>
               <w:rFonts w:ascii="Times New Roman" w:hAnsi="Times New Roman" w:cs="Times New Roman"/>
-              <w:b/>
-              <w:bCs/>
+              <w:sz w:val="28"/>
+              <w:szCs w:val="28"/>
             </w:rPr>
             <w:fldChar w:fldCharType="begin"/>
           </w:r>
           <w:r>
             <w:rPr>
               <w:rFonts w:ascii="Times New Roman" w:hAnsi="Times New Roman" w:cs="Times New Roman"/>
-              <w:b/>
-              <w:bCs/>
+              <w:sz w:val="28"/>
+              <w:szCs w:val="28"/>
             </w:rPr>
             <w:instrText xml:space="preserve"> TOC \o "1-3" \h \z \u </w:instrText>
           </w:r>
           <w:r>
             <w:rPr>
               <w:rFonts w:ascii="Times New Roman" w:hAnsi="Times New Roman" w:cs="Times New Roman"/>
-              <w:b/>
-              <w:bCs/>
+              <w:sz w:val="28"/>
+              <w:szCs w:val="28"/>
             </w:rPr>
             <w:fldChar w:fldCharType="separate"/>
           </w:r>
-          <w:hyperlink w:anchor="_Toc160564467" w:history="1">
+          <w:hyperlink w:anchor="_Toc167657391" w:history="1">
             <w:r>
               <w:rPr>
                 <w:rStyle w:val="ac"/>
-                <w:rFonts w:ascii="Times New Roman" w:hAnsi="Times New Roman"/>
-                <w:b/>
+                <w:rFonts w:ascii="Times New Roman" w:hAnsi="Times New Roman" w:cs="Times New Roman"/>
                 <w:noProof/>
-              </w:rPr>
-              <w:t>ВВЕДЕНИЕ</w:t>
-            </w:r>
-            <w:r>
-              <w:rPr>
+                <w:sz w:val="28"/>
+                <w:szCs w:val="28"/>
+              </w:rPr>
+              <w:t>ГЛОССАРИЙ</w:t>
+            </w:r>
+            <w:r>
+              <w:rPr>
+                <w:rFonts w:ascii="Times New Roman" w:hAnsi="Times New Roman" w:cs="Times New Roman"/>
                 <w:noProof/>
                 <w:webHidden/>
+                <w:sz w:val="28"/>
+                <w:szCs w:val="28"/>
               </w:rPr>
               <w:tab/>
             </w:r>
             <w:r>
               <w:rPr>
+                <w:rFonts w:ascii="Times New Roman" w:hAnsi="Times New Roman" w:cs="Times New Roman"/>
                 <w:noProof/>
                 <w:webHidden/>
+                <w:sz w:val="28"/>
+                <w:szCs w:val="28"/>
               </w:rPr>
               <w:fldChar w:fldCharType="begin"/>
             </w:r>
             <w:r>
               <w:rPr>
+                <w:rFonts w:ascii="Times New Roman" w:hAnsi="Times New Roman" w:cs="Times New Roman"/>
                 <w:noProof/>
                 <w:webHidden/>
-              </w:rPr>
-              <w:instrText xml:space="preserve"> PAGEREF _Toc160564467 \h </w:instrText>
-            </w:r>
-            <w:r>
-              <w:rPr>
+                <w:sz w:val="28"/>
+                <w:szCs w:val="28"/>
+              </w:rPr>
+              <w:instrText xml:space="preserve"> PAGEREF _Toc167657391 \h </w:instrText>
+            </w:r>
+            <w:r>
+              <w:rPr>
+                <w:rFonts w:ascii="Times New Roman" w:hAnsi="Times New Roman" w:cs="Times New Roman"/>
                 <w:noProof/>
                 <w:webHidden/>
-              </w:rPr>
-            </w:r>
-            <w:r>
-              <w:rPr>
+                <w:sz w:val="28"/>
+                <w:szCs w:val="28"/>
+              </w:rPr>
+            </w:r>
+            <w:r>
+              <w:rPr>
+                <w:rFonts w:ascii="Times New Roman" w:hAnsi="Times New Roman" w:cs="Times New Roman"/>
                 <w:noProof/>
                 <w:webHidden/>
+                <w:sz w:val="28"/>
+                <w:szCs w:val="28"/>
               </w:rPr>
               <w:fldChar w:fldCharType="separate"/>
             </w:r>
             <w:r>
               <w:rPr>
+                <w:rFonts w:ascii="Times New Roman" w:hAnsi="Times New Roman" w:cs="Times New Roman"/>
                 <w:noProof/>
                 <w:webHidden/>
-              </w:rPr>
-              <w:t>4</w:t>
-            </w:r>
-            <w:r>
-              <w:rPr>
+                <w:sz w:val="28"/>
+                <w:szCs w:val="28"/>
+              </w:rPr>
+              <w:t>3</w:t>
+            </w:r>
+            <w:r>
+              <w:rPr>
+                <w:rFonts w:ascii="Times New Roman" w:hAnsi="Times New Roman" w:cs="Times New Roman"/>
                 <w:noProof/>
                 <w:webHidden/>
-              </w:rPr>
-              <w:fldChar w:fldCharType="end"/>
-            </w:r>
-          </w:hyperlink>
-        </w:p>
-        <w:p>
-          <w:pPr>
-            <w:pStyle w:val="11"/>
-            <w:tabs>
-              <w:tab w:val="left" w:pos="440"/>
-              <w:tab w:val="right" w:leader="dot" w:pos="9060"/>
-            </w:tabs>
-            <w:rPr>
-              <w:rFonts w:eastAsiaTheme="minorEastAsia"/>
-              <w:noProof/>
-              <w:lang w:eastAsia="ru-RU"/>
-            </w:rPr>
-          </w:pPr>
-          <w:hyperlink w:anchor="_Toc160564468" w:history="1">
-            <w:r>
-              <w:rPr>
-                <w:rStyle w:val="ac"/>
-                <w:rFonts w:ascii="Times New Roman" w:hAnsi="Times New Roman"/>
-                <w:b/>
-                <w:noProof/>
-              </w:rPr>
-              <w:t>1.</w:t>
-            </w:r>
-            <w:r>
-              <w:rPr>
-                <w:rFonts w:eastAsiaTheme="minorEastAsia"/>
-                <w:noProof/>
-                <w:lang w:eastAsia="ru-RU"/>
-              </w:rPr>
-              <w:tab/>
-            </w:r>
-            <w:r>
-              <w:rPr>
-                <w:rStyle w:val="ac"/>
-                <w:rFonts w:ascii="Times New Roman" w:hAnsi="Times New Roman"/>
-                <w:b/>
-                <w:noProof/>
-              </w:rPr>
-              <w:t>АНАЛИЗ ПРЕДМТЕНОЙ ОБЛАСТИ</w:t>
-            </w:r>
-            <w:r>
-              <w:rPr>
-                <w:noProof/>
-                <w:webHidden/>
-              </w:rPr>
-              <w:tab/>
-            </w:r>
-            <w:r>
-              <w:rPr>
-                <w:noProof/>
-                <w:webHidden/>
-              </w:rPr>
-              <w:fldChar w:fldCharType="begin"/>
-            </w:r>
-            <w:r>
-              <w:rPr>
-                <w:noProof/>
-                <w:webHidden/>
-              </w:rPr>
-              <w:instrText xml:space="preserve"> PAGEREF _Toc160564468 \h </w:instrText>
-            </w:r>
-            <w:r>
-              <w:rPr>
-                <w:noProof/>
-                <w:webHidden/>
-              </w:rPr>
-            </w:r>
-            <w:r>
-              <w:rPr>
-                <w:noProof/>
-                <w:webHidden/>
-              </w:rPr>
-              <w:fldChar w:fldCharType="separate"/>
-            </w:r>
-            <w:r>
-              <w:rPr>
-                <w:noProof/>
-                <w:webHidden/>
-              </w:rPr>
-              <w:t>4</w:t>
-            </w:r>
-            <w:r>
-              <w:rPr>
-                <w:noProof/>
-                <w:webHidden/>
-              </w:rPr>
-              <w:fldChar w:fldCharType="end"/>
-            </w:r>
-          </w:hyperlink>
-        </w:p>
-        <w:p>
-          <w:pPr>
-            <w:pStyle w:val="2"/>
-            <w:tabs>
-              <w:tab w:val="left" w:pos="880"/>
-              <w:tab w:val="right" w:leader="dot" w:pos="9060"/>
-            </w:tabs>
-            <w:rPr>
-              <w:rFonts w:eastAsiaTheme="minorEastAsia"/>
-              <w:noProof/>
-              <w:lang w:eastAsia="ru-RU"/>
-            </w:rPr>
-          </w:pPr>
-          <w:hyperlink w:anchor="_Toc160564469" w:history="1">
-            <w:r>
-              <w:rPr>
-                <w:rStyle w:val="ac"/>
-                <w:rFonts w:ascii="Times New Roman" w:hAnsi="Times New Roman"/>
-                <w:b/>
-                <w:noProof/>
-              </w:rPr>
-              <w:t>1.1.</w:t>
-            </w:r>
-            <w:r>
-              <w:rPr>
-                <w:rFonts w:eastAsiaTheme="minorEastAsia"/>
-                <w:noProof/>
-                <w:lang w:eastAsia="ru-RU"/>
-              </w:rPr>
-              <w:tab/>
-            </w:r>
-            <w:r>
-              <w:rPr>
-                <w:rStyle w:val="ac"/>
-                <w:rFonts w:ascii="Times New Roman" w:hAnsi="Times New Roman"/>
-                <w:b/>
-                <w:noProof/>
-              </w:rPr>
-              <w:t>Предметная область проекта</w:t>
-            </w:r>
-            <w:r>
-              <w:rPr>
-                <w:noProof/>
-                <w:webHidden/>
-              </w:rPr>
-              <w:tab/>
-            </w:r>
-            <w:r>
-              <w:rPr>
-                <w:noProof/>
-                <w:webHidden/>
-              </w:rPr>
-              <w:fldChar w:fldCharType="begin"/>
-            </w:r>
-            <w:r>
-              <w:rPr>
-                <w:noProof/>
-                <w:webHidden/>
-              </w:rPr>
-              <w:instrText xml:space="preserve"> PAGEREF _Toc160564469 \h </w:instrText>
-            </w:r>
-            <w:r>
-              <w:rPr>
-                <w:noProof/>
-                <w:webHidden/>
-              </w:rPr>
-            </w:r>
-            <w:r>
-              <w:rPr>
-                <w:noProof/>
-                <w:webHidden/>
-              </w:rPr>
-              <w:fldChar w:fldCharType="separate"/>
-            </w:r>
-            <w:r>
-              <w:rPr>
-                <w:noProof/>
-                <w:webHidden/>
-              </w:rPr>
-              <w:t>4</w:t>
-            </w:r>
-            <w:r>
-              <w:rPr>
-                <w:noProof/>
-                <w:webHidden/>
-              </w:rPr>
-              <w:fldChar w:fldCharType="end"/>
-            </w:r>
-          </w:hyperlink>
-        </w:p>
-        <w:p>
-          <w:pPr>
-            <w:pStyle w:val="2"/>
-            <w:tabs>
-              <w:tab w:val="left" w:pos="880"/>
-              <w:tab w:val="right" w:leader="dot" w:pos="9060"/>
-            </w:tabs>
-            <w:rPr>
-              <w:rFonts w:eastAsiaTheme="minorEastAsia"/>
-              <w:noProof/>
-              <w:lang w:eastAsia="ru-RU"/>
-            </w:rPr>
-          </w:pPr>
-          <w:hyperlink w:anchor="_Toc160564470" w:history="1">
-            <w:r>
-              <w:rPr>
-                <w:rStyle w:val="ac"/>
-                <w:rFonts w:ascii="Times New Roman" w:hAnsi="Times New Roman"/>
-                <w:b/>
-                <w:noProof/>
-              </w:rPr>
-              <w:t>1.2.</w:t>
-            </w:r>
-            <w:r>
-              <w:rPr>
-                <w:rFonts w:eastAsiaTheme="minorEastAsia"/>
-                <w:noProof/>
-                <w:lang w:eastAsia="ru-RU"/>
-              </w:rPr>
-              <w:tab/>
-            </w:r>
-            <w:r>
-              <w:rPr>
-                <w:rStyle w:val="ac"/>
-                <w:rFonts w:ascii="Times New Roman" w:hAnsi="Times New Roman"/>
-                <w:b/>
-                <w:noProof/>
-              </w:rPr>
-              <w:t>Анализ аналогичных проектов и существующих решений для реализации проекта</w:t>
-            </w:r>
-            <w:r>
-              <w:rPr>
-                <w:noProof/>
-                <w:webHidden/>
-              </w:rPr>
-              <w:tab/>
-            </w:r>
-            <w:r>
-              <w:rPr>
-                <w:noProof/>
-                <w:webHidden/>
-              </w:rPr>
-              <w:fldChar w:fldCharType="begin"/>
-            </w:r>
-            <w:r>
-              <w:rPr>
-                <w:noProof/>
-                <w:webHidden/>
-              </w:rPr>
-              <w:instrText xml:space="preserve"> PAGEREF _Toc160564470 \h </w:instrText>
-            </w:r>
-            <w:r>
-              <w:rPr>
-                <w:noProof/>
-                <w:webHidden/>
-              </w:rPr>
-            </w:r>
-            <w:r>
-              <w:rPr>
-                <w:noProof/>
-                <w:webHidden/>
-              </w:rPr>
-              <w:fldChar w:fldCharType="separate"/>
-            </w:r>
-            <w:r>
-              <w:rPr>
-                <w:noProof/>
-                <w:webHidden/>
-              </w:rPr>
-              <w:t>4</w:t>
-            </w:r>
-            <w:r>
-              <w:rPr>
-                <w:noProof/>
-                <w:webHidden/>
-              </w:rPr>
-              <w:fldChar w:fldCharType="end"/>
-            </w:r>
-          </w:hyperlink>
-        </w:p>
-        <w:p>
-          <w:pPr>
-            <w:pStyle w:val="2"/>
-            <w:tabs>
-              <w:tab w:val="left" w:pos="880"/>
-              <w:tab w:val="right" w:leader="dot" w:pos="9060"/>
-            </w:tabs>
-            <w:rPr>
-              <w:rFonts w:eastAsiaTheme="minorEastAsia"/>
-              <w:noProof/>
-              <w:lang w:eastAsia="ru-RU"/>
-            </w:rPr>
-          </w:pPr>
-          <w:hyperlink w:anchor="_Toc160564471" w:history="1">
-            <w:r>
-              <w:rPr>
-                <w:rStyle w:val="ac"/>
-                <w:rFonts w:ascii="Times New Roman" w:hAnsi="Times New Roman"/>
-                <w:b/>
-                <w:noProof/>
-              </w:rPr>
-              <w:t>1.3.</w:t>
-            </w:r>
-            <w:r>
-              <w:rPr>
-                <w:rFonts w:eastAsiaTheme="minorEastAsia"/>
-                <w:noProof/>
-                <w:lang w:eastAsia="ru-RU"/>
-              </w:rPr>
-              <w:tab/>
-            </w:r>
-            <w:r>
-              <w:rPr>
-                <w:rStyle w:val="ac"/>
-                <w:rFonts w:ascii="Times New Roman" w:hAnsi="Times New Roman"/>
-                <w:b/>
-                <w:noProof/>
-              </w:rPr>
-              <w:t>Заключение</w:t>
-            </w:r>
-            <w:r>
-              <w:rPr>
-                <w:noProof/>
-                <w:webHidden/>
-              </w:rPr>
-              <w:tab/>
-            </w:r>
-            <w:r>
-              <w:rPr>
-                <w:noProof/>
-                <w:webHidden/>
-              </w:rPr>
-              <w:fldChar w:fldCharType="begin"/>
-            </w:r>
-            <w:r>
-              <w:rPr>
-                <w:noProof/>
-                <w:webHidden/>
-              </w:rPr>
-              <w:instrText xml:space="preserve"> PAGEREF _Toc160564471 \h </w:instrText>
-            </w:r>
-            <w:r>
-              <w:rPr>
-                <w:noProof/>
-                <w:webHidden/>
-              </w:rPr>
-            </w:r>
-            <w:r>
-              <w:rPr>
-                <w:noProof/>
-                <w:webHidden/>
-              </w:rPr>
-              <w:fldChar w:fldCharType="separate"/>
-            </w:r>
-            <w:r>
-              <w:rPr>
-                <w:noProof/>
-                <w:webHidden/>
-              </w:rPr>
-              <w:t>8</w:t>
-            </w:r>
-            <w:r>
-              <w:rPr>
-                <w:noProof/>
-                <w:webHidden/>
+                <w:sz w:val="28"/>
+                <w:szCs w:val="28"/>
               </w:rPr>
               <w:fldChar w:fldCharType="end"/>
             </w:r>
@@ -3627,66 +3404,1050 @@
               <w:tab w:val="right" w:leader="dot" w:pos="9060"/>
             </w:tabs>
             <w:rPr>
-              <w:rFonts w:eastAsiaTheme="minorEastAsia"/>
+              <w:rFonts w:ascii="Times New Roman" w:eastAsiaTheme="minorEastAsia" w:hAnsi="Times New Roman" w:cs="Times New Roman"/>
               <w:noProof/>
+              <w:sz w:val="28"/>
+              <w:szCs w:val="28"/>
               <w:lang w:eastAsia="ru-RU"/>
             </w:rPr>
           </w:pPr>
-          <w:hyperlink w:anchor="_Toc160564472" w:history="1">
+          <w:hyperlink w:anchor="_Toc167657392" w:history="1">
             <w:r>
               <w:rPr>
                 <w:rStyle w:val="ac"/>
-                <w:rFonts w:ascii="Times New Roman" w:hAnsi="Times New Roman"/>
-                <w:b/>
+                <w:rFonts w:ascii="Times New Roman" w:hAnsi="Times New Roman" w:cs="Times New Roman"/>
                 <w:noProof/>
-              </w:rPr>
-              <w:t>ЛИТЕРАТУРА</w:t>
-            </w:r>
-            <w:r>
-              <w:rPr>
+                <w:sz w:val="28"/>
+                <w:szCs w:val="28"/>
+              </w:rPr>
+              <w:t>ВВЕДЕНИЕ</w:t>
+            </w:r>
+            <w:r>
+              <w:rPr>
+                <w:rFonts w:ascii="Times New Roman" w:hAnsi="Times New Roman" w:cs="Times New Roman"/>
                 <w:noProof/>
                 <w:webHidden/>
+                <w:sz w:val="28"/>
+                <w:szCs w:val="28"/>
               </w:rPr>
               <w:tab/>
             </w:r>
             <w:r>
               <w:rPr>
+                <w:rFonts w:ascii="Times New Roman" w:hAnsi="Times New Roman" w:cs="Times New Roman"/>
                 <w:noProof/>
                 <w:webHidden/>
+                <w:sz w:val="28"/>
+                <w:szCs w:val="28"/>
               </w:rPr>
               <w:fldChar w:fldCharType="begin"/>
             </w:r>
             <w:r>
               <w:rPr>
+                <w:rFonts w:ascii="Times New Roman" w:hAnsi="Times New Roman" w:cs="Times New Roman"/>
                 <w:noProof/>
                 <w:webHidden/>
-              </w:rPr>
-              <w:instrText xml:space="preserve"> PAGEREF _Toc160564472 \h </w:instrText>
-            </w:r>
-            <w:r>
-              <w:rPr>
+                <w:sz w:val="28"/>
+                <w:szCs w:val="28"/>
+              </w:rPr>
+              <w:instrText xml:space="preserve"> PAGEREF _Toc167657392 \h </w:instrText>
+            </w:r>
+            <w:r>
+              <w:rPr>
+                <w:rFonts w:ascii="Times New Roman" w:hAnsi="Times New Roman" w:cs="Times New Roman"/>
                 <w:noProof/>
                 <w:webHidden/>
-              </w:rPr>
-            </w:r>
-            <w:r>
-              <w:rPr>
+                <w:sz w:val="28"/>
+                <w:szCs w:val="28"/>
+              </w:rPr>
+            </w:r>
+            <w:r>
+              <w:rPr>
+                <w:rFonts w:ascii="Times New Roman" w:hAnsi="Times New Roman" w:cs="Times New Roman"/>
                 <w:noProof/>
                 <w:webHidden/>
+                <w:sz w:val="28"/>
+                <w:szCs w:val="28"/>
               </w:rPr>
               <w:fldChar w:fldCharType="separate"/>
             </w:r>
             <w:r>
               <w:rPr>
+                <w:rFonts w:ascii="Times New Roman" w:hAnsi="Times New Roman" w:cs="Times New Roman"/>
                 <w:noProof/>
                 <w:webHidden/>
-              </w:rPr>
-              <w:t>9</w:t>
-            </w:r>
-            <w:r>
-              <w:rPr>
+                <w:sz w:val="28"/>
+                <w:szCs w:val="28"/>
+              </w:rPr>
+              <w:t>5</w:t>
+            </w:r>
+            <w:r>
+              <w:rPr>
+                <w:rFonts w:ascii="Times New Roman" w:hAnsi="Times New Roman" w:cs="Times New Roman"/>
                 <w:noProof/>
                 <w:webHidden/>
+                <w:sz w:val="28"/>
+                <w:szCs w:val="28"/>
+              </w:rPr>
+              <w:fldChar w:fldCharType="end"/>
+            </w:r>
+          </w:hyperlink>
+        </w:p>
+        <w:p>
+          <w:pPr>
+            <w:pStyle w:val="11"/>
+            <w:tabs>
+              <w:tab w:val="right" w:leader="dot" w:pos="9060"/>
+            </w:tabs>
+            <w:rPr>
+              <w:rFonts w:ascii="Times New Roman" w:eastAsiaTheme="minorEastAsia" w:hAnsi="Times New Roman" w:cs="Times New Roman"/>
+              <w:noProof/>
+              <w:sz w:val="28"/>
+              <w:szCs w:val="28"/>
+              <w:lang w:eastAsia="ru-RU"/>
+            </w:rPr>
+          </w:pPr>
+          <w:hyperlink w:anchor="_Toc167657393" w:history="1">
+            <w:r>
+              <w:rPr>
+                <w:rStyle w:val="ac"/>
+                <w:rFonts w:ascii="Times New Roman" w:hAnsi="Times New Roman" w:cs="Times New Roman"/>
+                <w:noProof/>
+                <w:sz w:val="28"/>
+                <w:szCs w:val="28"/>
+              </w:rPr>
+              <w:t>1. АНАЛИЗ ПРЕДМТЕНОЙ ОБЛАСТИ</w:t>
+            </w:r>
+            <w:r>
+              <w:rPr>
+                <w:rFonts w:ascii="Times New Roman" w:hAnsi="Times New Roman" w:cs="Times New Roman"/>
+                <w:noProof/>
+                <w:webHidden/>
+                <w:sz w:val="28"/>
+                <w:szCs w:val="28"/>
+              </w:rPr>
+              <w:tab/>
+            </w:r>
+            <w:r>
+              <w:rPr>
+                <w:rFonts w:ascii="Times New Roman" w:hAnsi="Times New Roman" w:cs="Times New Roman"/>
+                <w:noProof/>
+                <w:webHidden/>
+                <w:sz w:val="28"/>
+                <w:szCs w:val="28"/>
+              </w:rPr>
+              <w:fldChar w:fldCharType="begin"/>
+            </w:r>
+            <w:r>
+              <w:rPr>
+                <w:rFonts w:ascii="Times New Roman" w:hAnsi="Times New Roman" w:cs="Times New Roman"/>
+                <w:noProof/>
+                <w:webHidden/>
+                <w:sz w:val="28"/>
+                <w:szCs w:val="28"/>
+              </w:rPr>
+              <w:instrText xml:space="preserve"> PAGEREF _Toc167657393 \h </w:instrText>
+            </w:r>
+            <w:r>
+              <w:rPr>
+                <w:rFonts w:ascii="Times New Roman" w:hAnsi="Times New Roman" w:cs="Times New Roman"/>
+                <w:noProof/>
+                <w:webHidden/>
+                <w:sz w:val="28"/>
+                <w:szCs w:val="28"/>
+              </w:rPr>
+            </w:r>
+            <w:r>
+              <w:rPr>
+                <w:rFonts w:ascii="Times New Roman" w:hAnsi="Times New Roman" w:cs="Times New Roman"/>
+                <w:noProof/>
+                <w:webHidden/>
+                <w:sz w:val="28"/>
+                <w:szCs w:val="28"/>
+              </w:rPr>
+              <w:fldChar w:fldCharType="separate"/>
+            </w:r>
+            <w:r>
+              <w:rPr>
+                <w:rFonts w:ascii="Times New Roman" w:hAnsi="Times New Roman" w:cs="Times New Roman"/>
+                <w:noProof/>
+                <w:webHidden/>
+                <w:sz w:val="28"/>
+                <w:szCs w:val="28"/>
+              </w:rPr>
+              <w:t>6</w:t>
+            </w:r>
+            <w:r>
+              <w:rPr>
+                <w:rFonts w:ascii="Times New Roman" w:hAnsi="Times New Roman" w:cs="Times New Roman"/>
+                <w:noProof/>
+                <w:webHidden/>
+                <w:sz w:val="28"/>
+                <w:szCs w:val="28"/>
+              </w:rPr>
+              <w:fldChar w:fldCharType="end"/>
+            </w:r>
+          </w:hyperlink>
+        </w:p>
+        <w:p>
+          <w:pPr>
+            <w:pStyle w:val="2"/>
+            <w:tabs>
+              <w:tab w:val="right" w:leader="dot" w:pos="9060"/>
+            </w:tabs>
+            <w:rPr>
+              <w:rFonts w:ascii="Times New Roman" w:eastAsiaTheme="minorEastAsia" w:hAnsi="Times New Roman" w:cs="Times New Roman"/>
+              <w:noProof/>
+              <w:sz w:val="28"/>
+              <w:szCs w:val="28"/>
+              <w:lang w:eastAsia="ru-RU"/>
+            </w:rPr>
+          </w:pPr>
+          <w:hyperlink w:anchor="_Toc167657394" w:history="1">
+            <w:r>
+              <w:rPr>
+                <w:rStyle w:val="ac"/>
+                <w:rFonts w:ascii="Times New Roman" w:hAnsi="Times New Roman" w:cs="Times New Roman"/>
+                <w:noProof/>
+                <w:sz w:val="28"/>
+                <w:szCs w:val="28"/>
+              </w:rPr>
+              <w:t>1.1. Предметная область проекта</w:t>
+            </w:r>
+            <w:r>
+              <w:rPr>
+                <w:rFonts w:ascii="Times New Roman" w:hAnsi="Times New Roman" w:cs="Times New Roman"/>
+                <w:noProof/>
+                <w:webHidden/>
+                <w:sz w:val="28"/>
+                <w:szCs w:val="28"/>
+              </w:rPr>
+              <w:tab/>
+            </w:r>
+            <w:r>
+              <w:rPr>
+                <w:rFonts w:ascii="Times New Roman" w:hAnsi="Times New Roman" w:cs="Times New Roman"/>
+                <w:noProof/>
+                <w:webHidden/>
+                <w:sz w:val="28"/>
+                <w:szCs w:val="28"/>
+              </w:rPr>
+              <w:fldChar w:fldCharType="begin"/>
+            </w:r>
+            <w:r>
+              <w:rPr>
+                <w:rFonts w:ascii="Times New Roman" w:hAnsi="Times New Roman" w:cs="Times New Roman"/>
+                <w:noProof/>
+                <w:webHidden/>
+                <w:sz w:val="28"/>
+                <w:szCs w:val="28"/>
+              </w:rPr>
+              <w:instrText xml:space="preserve"> PAGEREF _Toc167657394 \h </w:instrText>
+            </w:r>
+            <w:r>
+              <w:rPr>
+                <w:rFonts w:ascii="Times New Roman" w:hAnsi="Times New Roman" w:cs="Times New Roman"/>
+                <w:noProof/>
+                <w:webHidden/>
+                <w:sz w:val="28"/>
+                <w:szCs w:val="28"/>
+              </w:rPr>
+            </w:r>
+            <w:r>
+              <w:rPr>
+                <w:rFonts w:ascii="Times New Roman" w:hAnsi="Times New Roman" w:cs="Times New Roman"/>
+                <w:noProof/>
+                <w:webHidden/>
+                <w:sz w:val="28"/>
+                <w:szCs w:val="28"/>
+              </w:rPr>
+              <w:fldChar w:fldCharType="separate"/>
+            </w:r>
+            <w:r>
+              <w:rPr>
+                <w:rFonts w:ascii="Times New Roman" w:hAnsi="Times New Roman" w:cs="Times New Roman"/>
+                <w:noProof/>
+                <w:webHidden/>
+                <w:sz w:val="28"/>
+                <w:szCs w:val="28"/>
+              </w:rPr>
+              <w:t>6</w:t>
+            </w:r>
+            <w:r>
+              <w:rPr>
+                <w:rFonts w:ascii="Times New Roman" w:hAnsi="Times New Roman" w:cs="Times New Roman"/>
+                <w:noProof/>
+                <w:webHidden/>
+                <w:sz w:val="28"/>
+                <w:szCs w:val="28"/>
+              </w:rPr>
+              <w:fldChar w:fldCharType="end"/>
+            </w:r>
+          </w:hyperlink>
+        </w:p>
+        <w:p>
+          <w:pPr>
+            <w:pStyle w:val="2"/>
+            <w:tabs>
+              <w:tab w:val="right" w:leader="dot" w:pos="9060"/>
+            </w:tabs>
+            <w:rPr>
+              <w:rFonts w:ascii="Times New Roman" w:eastAsiaTheme="minorEastAsia" w:hAnsi="Times New Roman" w:cs="Times New Roman"/>
+              <w:noProof/>
+              <w:sz w:val="28"/>
+              <w:szCs w:val="28"/>
+              <w:lang w:eastAsia="ru-RU"/>
+            </w:rPr>
+          </w:pPr>
+          <w:hyperlink w:anchor="_Toc167657395" w:history="1">
+            <w:r>
+              <w:rPr>
+                <w:rStyle w:val="ac"/>
+                <w:rFonts w:ascii="Times New Roman" w:hAnsi="Times New Roman" w:cs="Times New Roman"/>
+                <w:noProof/>
+                <w:sz w:val="28"/>
+                <w:szCs w:val="28"/>
+              </w:rPr>
+              <w:t>1.2. Анализ аналогичных проектов и существующих решений для реализации проекта</w:t>
+            </w:r>
+            <w:r>
+              <w:rPr>
+                <w:rFonts w:ascii="Times New Roman" w:hAnsi="Times New Roman" w:cs="Times New Roman"/>
+                <w:noProof/>
+                <w:webHidden/>
+                <w:sz w:val="28"/>
+                <w:szCs w:val="28"/>
+              </w:rPr>
+              <w:tab/>
+            </w:r>
+            <w:r>
+              <w:rPr>
+                <w:rFonts w:ascii="Times New Roman" w:hAnsi="Times New Roman" w:cs="Times New Roman"/>
+                <w:noProof/>
+                <w:webHidden/>
+                <w:sz w:val="28"/>
+                <w:szCs w:val="28"/>
+              </w:rPr>
+              <w:fldChar w:fldCharType="begin"/>
+            </w:r>
+            <w:r>
+              <w:rPr>
+                <w:rFonts w:ascii="Times New Roman" w:hAnsi="Times New Roman" w:cs="Times New Roman"/>
+                <w:noProof/>
+                <w:webHidden/>
+                <w:sz w:val="28"/>
+                <w:szCs w:val="28"/>
+              </w:rPr>
+              <w:instrText xml:space="preserve"> PAGEREF _Toc167657395 \h </w:instrText>
+            </w:r>
+            <w:r>
+              <w:rPr>
+                <w:rFonts w:ascii="Times New Roman" w:hAnsi="Times New Roman" w:cs="Times New Roman"/>
+                <w:noProof/>
+                <w:webHidden/>
+                <w:sz w:val="28"/>
+                <w:szCs w:val="28"/>
+              </w:rPr>
+            </w:r>
+            <w:r>
+              <w:rPr>
+                <w:rFonts w:ascii="Times New Roman" w:hAnsi="Times New Roman" w:cs="Times New Roman"/>
+                <w:noProof/>
+                <w:webHidden/>
+                <w:sz w:val="28"/>
+                <w:szCs w:val="28"/>
+              </w:rPr>
+              <w:fldChar w:fldCharType="separate"/>
+            </w:r>
+            <w:r>
+              <w:rPr>
+                <w:rFonts w:ascii="Times New Roman" w:hAnsi="Times New Roman" w:cs="Times New Roman"/>
+                <w:noProof/>
+                <w:webHidden/>
+                <w:sz w:val="28"/>
+                <w:szCs w:val="28"/>
+              </w:rPr>
+              <w:t>6</w:t>
+            </w:r>
+            <w:r>
+              <w:rPr>
+                <w:rFonts w:ascii="Times New Roman" w:hAnsi="Times New Roman" w:cs="Times New Roman"/>
+                <w:noProof/>
+                <w:webHidden/>
+                <w:sz w:val="28"/>
+                <w:szCs w:val="28"/>
+              </w:rPr>
+              <w:fldChar w:fldCharType="end"/>
+            </w:r>
+          </w:hyperlink>
+        </w:p>
+        <w:p>
+          <w:pPr>
+            <w:pStyle w:val="2"/>
+            <w:tabs>
+              <w:tab w:val="right" w:leader="dot" w:pos="9060"/>
+            </w:tabs>
+            <w:rPr>
+              <w:rFonts w:ascii="Times New Roman" w:eastAsiaTheme="minorEastAsia" w:hAnsi="Times New Roman" w:cs="Times New Roman"/>
+              <w:noProof/>
+              <w:sz w:val="28"/>
+              <w:szCs w:val="28"/>
+              <w:lang w:eastAsia="ru-RU"/>
+            </w:rPr>
+          </w:pPr>
+          <w:hyperlink w:anchor="_Toc167657396" w:history="1">
+            <w:r>
+              <w:rPr>
+                <w:rStyle w:val="ac"/>
+                <w:rFonts w:ascii="Times New Roman" w:hAnsi="Times New Roman" w:cs="Times New Roman"/>
+                <w:noProof/>
+                <w:sz w:val="28"/>
+                <w:szCs w:val="28"/>
+              </w:rPr>
+              <w:t>1.3. Заключение</w:t>
+            </w:r>
+            <w:r>
+              <w:rPr>
+                <w:rFonts w:ascii="Times New Roman" w:hAnsi="Times New Roman" w:cs="Times New Roman"/>
+                <w:noProof/>
+                <w:webHidden/>
+                <w:sz w:val="28"/>
+                <w:szCs w:val="28"/>
+              </w:rPr>
+              <w:tab/>
+            </w:r>
+            <w:r>
+              <w:rPr>
+                <w:rFonts w:ascii="Times New Roman" w:hAnsi="Times New Roman" w:cs="Times New Roman"/>
+                <w:noProof/>
+                <w:webHidden/>
+                <w:sz w:val="28"/>
+                <w:szCs w:val="28"/>
+              </w:rPr>
+              <w:fldChar w:fldCharType="begin"/>
+            </w:r>
+            <w:r>
+              <w:rPr>
+                <w:rFonts w:ascii="Times New Roman" w:hAnsi="Times New Roman" w:cs="Times New Roman"/>
+                <w:noProof/>
+                <w:webHidden/>
+                <w:sz w:val="28"/>
+                <w:szCs w:val="28"/>
+              </w:rPr>
+              <w:instrText xml:space="preserve"> PAGEREF _Toc167657396 \h </w:instrText>
+            </w:r>
+            <w:r>
+              <w:rPr>
+                <w:rFonts w:ascii="Times New Roman" w:hAnsi="Times New Roman" w:cs="Times New Roman"/>
+                <w:noProof/>
+                <w:webHidden/>
+                <w:sz w:val="28"/>
+                <w:szCs w:val="28"/>
+              </w:rPr>
+            </w:r>
+            <w:r>
+              <w:rPr>
+                <w:rFonts w:ascii="Times New Roman" w:hAnsi="Times New Roman" w:cs="Times New Roman"/>
+                <w:noProof/>
+                <w:webHidden/>
+                <w:sz w:val="28"/>
+                <w:szCs w:val="28"/>
+              </w:rPr>
+              <w:fldChar w:fldCharType="separate"/>
+            </w:r>
+            <w:r>
+              <w:rPr>
+                <w:rFonts w:ascii="Times New Roman" w:hAnsi="Times New Roman" w:cs="Times New Roman"/>
+                <w:noProof/>
+                <w:webHidden/>
+                <w:sz w:val="28"/>
+                <w:szCs w:val="28"/>
+              </w:rPr>
+              <w:t>10</w:t>
+            </w:r>
+            <w:r>
+              <w:rPr>
+                <w:rFonts w:ascii="Times New Roman" w:hAnsi="Times New Roman" w:cs="Times New Roman"/>
+                <w:noProof/>
+                <w:webHidden/>
+                <w:sz w:val="28"/>
+                <w:szCs w:val="28"/>
+              </w:rPr>
+              <w:fldChar w:fldCharType="end"/>
+            </w:r>
+          </w:hyperlink>
+        </w:p>
+        <w:p>
+          <w:pPr>
+            <w:pStyle w:val="11"/>
+            <w:tabs>
+              <w:tab w:val="right" w:leader="dot" w:pos="9060"/>
+            </w:tabs>
+            <w:rPr>
+              <w:rFonts w:ascii="Times New Roman" w:eastAsiaTheme="minorEastAsia" w:hAnsi="Times New Roman" w:cs="Times New Roman"/>
+              <w:noProof/>
+              <w:sz w:val="28"/>
+              <w:szCs w:val="28"/>
+              <w:lang w:eastAsia="ru-RU"/>
+            </w:rPr>
+          </w:pPr>
+          <w:hyperlink w:anchor="_Toc167657397" w:history="1">
+            <w:r>
+              <w:rPr>
+                <w:rStyle w:val="ac"/>
+                <w:rFonts w:ascii="Times New Roman" w:hAnsi="Times New Roman" w:cs="Times New Roman"/>
+                <w:noProof/>
+                <w:sz w:val="28"/>
+                <w:szCs w:val="28"/>
+              </w:rPr>
+              <w:t>2. АНАЛИЗ ТРЕБОВАНИЙ К ПРОГРАММНОЙ СИСТЕМЕ</w:t>
+            </w:r>
+            <w:r>
+              <w:rPr>
+                <w:rFonts w:ascii="Times New Roman" w:hAnsi="Times New Roman" w:cs="Times New Roman"/>
+                <w:noProof/>
+                <w:webHidden/>
+                <w:sz w:val="28"/>
+                <w:szCs w:val="28"/>
+              </w:rPr>
+              <w:tab/>
+            </w:r>
+            <w:r>
+              <w:rPr>
+                <w:rFonts w:ascii="Times New Roman" w:hAnsi="Times New Roman" w:cs="Times New Roman"/>
+                <w:noProof/>
+                <w:webHidden/>
+                <w:sz w:val="28"/>
+                <w:szCs w:val="28"/>
+              </w:rPr>
+              <w:fldChar w:fldCharType="begin"/>
+            </w:r>
+            <w:r>
+              <w:rPr>
+                <w:rFonts w:ascii="Times New Roman" w:hAnsi="Times New Roman" w:cs="Times New Roman"/>
+                <w:noProof/>
+                <w:webHidden/>
+                <w:sz w:val="28"/>
+                <w:szCs w:val="28"/>
+              </w:rPr>
+              <w:instrText xml:space="preserve"> PAGEREF _Toc167657397 \h </w:instrText>
+            </w:r>
+            <w:r>
+              <w:rPr>
+                <w:rFonts w:ascii="Times New Roman" w:hAnsi="Times New Roman" w:cs="Times New Roman"/>
+                <w:noProof/>
+                <w:webHidden/>
+                <w:sz w:val="28"/>
+                <w:szCs w:val="28"/>
+              </w:rPr>
+            </w:r>
+            <w:r>
+              <w:rPr>
+                <w:rFonts w:ascii="Times New Roman" w:hAnsi="Times New Roman" w:cs="Times New Roman"/>
+                <w:noProof/>
+                <w:webHidden/>
+                <w:sz w:val="28"/>
+                <w:szCs w:val="28"/>
+              </w:rPr>
+              <w:fldChar w:fldCharType="separate"/>
+            </w:r>
+            <w:r>
+              <w:rPr>
+                <w:rFonts w:ascii="Times New Roman" w:hAnsi="Times New Roman" w:cs="Times New Roman"/>
+                <w:noProof/>
+                <w:webHidden/>
+                <w:sz w:val="28"/>
+                <w:szCs w:val="28"/>
+              </w:rPr>
+              <w:t>12</w:t>
+            </w:r>
+            <w:r>
+              <w:rPr>
+                <w:rFonts w:ascii="Times New Roman" w:hAnsi="Times New Roman" w:cs="Times New Roman"/>
+                <w:noProof/>
+                <w:webHidden/>
+                <w:sz w:val="28"/>
+                <w:szCs w:val="28"/>
+              </w:rPr>
+              <w:fldChar w:fldCharType="end"/>
+            </w:r>
+          </w:hyperlink>
+        </w:p>
+        <w:p>
+          <w:pPr>
+            <w:pStyle w:val="11"/>
+            <w:tabs>
+              <w:tab w:val="right" w:leader="dot" w:pos="9060"/>
+            </w:tabs>
+            <w:rPr>
+              <w:rFonts w:ascii="Times New Roman" w:eastAsiaTheme="minorEastAsia" w:hAnsi="Times New Roman" w:cs="Times New Roman"/>
+              <w:noProof/>
+              <w:sz w:val="28"/>
+              <w:szCs w:val="28"/>
+              <w:lang w:eastAsia="ru-RU"/>
+            </w:rPr>
+          </w:pPr>
+          <w:hyperlink w:anchor="_Toc167657398" w:history="1">
+            <w:r>
+              <w:rPr>
+                <w:rStyle w:val="ac"/>
+                <w:rFonts w:ascii="Times New Roman" w:hAnsi="Times New Roman" w:cs="Times New Roman"/>
+                <w:noProof/>
+                <w:sz w:val="28"/>
+                <w:szCs w:val="28"/>
+              </w:rPr>
+              <w:t>3. АРХИТЕКТУРА СИСТЕМЫ</w:t>
+            </w:r>
+            <w:r>
+              <w:rPr>
+                <w:rFonts w:ascii="Times New Roman" w:hAnsi="Times New Roman" w:cs="Times New Roman"/>
+                <w:noProof/>
+                <w:webHidden/>
+                <w:sz w:val="28"/>
+                <w:szCs w:val="28"/>
+              </w:rPr>
+              <w:tab/>
+            </w:r>
+            <w:r>
+              <w:rPr>
+                <w:rFonts w:ascii="Times New Roman" w:hAnsi="Times New Roman" w:cs="Times New Roman"/>
+                <w:noProof/>
+                <w:webHidden/>
+                <w:sz w:val="28"/>
+                <w:szCs w:val="28"/>
+              </w:rPr>
+              <w:fldChar w:fldCharType="begin"/>
+            </w:r>
+            <w:r>
+              <w:rPr>
+                <w:rFonts w:ascii="Times New Roman" w:hAnsi="Times New Roman" w:cs="Times New Roman"/>
+                <w:noProof/>
+                <w:webHidden/>
+                <w:sz w:val="28"/>
+                <w:szCs w:val="28"/>
+              </w:rPr>
+              <w:instrText xml:space="preserve"> PAGEREF _Toc167657398 \h </w:instrText>
+            </w:r>
+            <w:r>
+              <w:rPr>
+                <w:rFonts w:ascii="Times New Roman" w:hAnsi="Times New Roman" w:cs="Times New Roman"/>
+                <w:noProof/>
+                <w:webHidden/>
+                <w:sz w:val="28"/>
+                <w:szCs w:val="28"/>
+              </w:rPr>
+            </w:r>
+            <w:r>
+              <w:rPr>
+                <w:rFonts w:ascii="Times New Roman" w:hAnsi="Times New Roman" w:cs="Times New Roman"/>
+                <w:noProof/>
+                <w:webHidden/>
+                <w:sz w:val="28"/>
+                <w:szCs w:val="28"/>
+              </w:rPr>
+              <w:fldChar w:fldCharType="separate"/>
+            </w:r>
+            <w:r>
+              <w:rPr>
+                <w:rFonts w:ascii="Times New Roman" w:hAnsi="Times New Roman" w:cs="Times New Roman"/>
+                <w:noProof/>
+                <w:webHidden/>
+                <w:sz w:val="28"/>
+                <w:szCs w:val="28"/>
+              </w:rPr>
+              <w:t>13</w:t>
+            </w:r>
+            <w:r>
+              <w:rPr>
+                <w:rFonts w:ascii="Times New Roman" w:hAnsi="Times New Roman" w:cs="Times New Roman"/>
+                <w:noProof/>
+                <w:webHidden/>
+                <w:sz w:val="28"/>
+                <w:szCs w:val="28"/>
+              </w:rPr>
+              <w:fldChar w:fldCharType="end"/>
+            </w:r>
+          </w:hyperlink>
+        </w:p>
+        <w:p>
+          <w:pPr>
+            <w:pStyle w:val="11"/>
+            <w:tabs>
+              <w:tab w:val="right" w:leader="dot" w:pos="9060"/>
+            </w:tabs>
+            <w:rPr>
+              <w:rFonts w:ascii="Times New Roman" w:eastAsiaTheme="minorEastAsia" w:hAnsi="Times New Roman" w:cs="Times New Roman"/>
+              <w:noProof/>
+              <w:sz w:val="28"/>
+              <w:szCs w:val="28"/>
+              <w:lang w:eastAsia="ru-RU"/>
+            </w:rPr>
+          </w:pPr>
+          <w:hyperlink w:anchor="_Toc167657399" w:history="1">
+            <w:r>
+              <w:rPr>
+                <w:rStyle w:val="ac"/>
+                <w:rFonts w:ascii="Times New Roman" w:hAnsi="Times New Roman" w:cs="Times New Roman"/>
+                <w:noProof/>
+                <w:sz w:val="28"/>
+                <w:szCs w:val="28"/>
+              </w:rPr>
+              <w:t>4. РЕАЛИЗАЦИЯ И ТЕСТИРОВАНИЕ СИСТЕМЫ</w:t>
+            </w:r>
+            <w:r>
+              <w:rPr>
+                <w:rFonts w:ascii="Times New Roman" w:hAnsi="Times New Roman" w:cs="Times New Roman"/>
+                <w:noProof/>
+                <w:webHidden/>
+                <w:sz w:val="28"/>
+                <w:szCs w:val="28"/>
+              </w:rPr>
+              <w:tab/>
+            </w:r>
+            <w:r>
+              <w:rPr>
+                <w:rFonts w:ascii="Times New Roman" w:hAnsi="Times New Roman" w:cs="Times New Roman"/>
+                <w:noProof/>
+                <w:webHidden/>
+                <w:sz w:val="28"/>
+                <w:szCs w:val="28"/>
+              </w:rPr>
+              <w:fldChar w:fldCharType="begin"/>
+            </w:r>
+            <w:r>
+              <w:rPr>
+                <w:rFonts w:ascii="Times New Roman" w:hAnsi="Times New Roman" w:cs="Times New Roman"/>
+                <w:noProof/>
+                <w:webHidden/>
+                <w:sz w:val="28"/>
+                <w:szCs w:val="28"/>
+              </w:rPr>
+              <w:instrText xml:space="preserve"> PAGEREF _Toc167657399 \h </w:instrText>
+            </w:r>
+            <w:r>
+              <w:rPr>
+                <w:rFonts w:ascii="Times New Roman" w:hAnsi="Times New Roman" w:cs="Times New Roman"/>
+                <w:noProof/>
+                <w:webHidden/>
+                <w:sz w:val="28"/>
+                <w:szCs w:val="28"/>
+              </w:rPr>
+            </w:r>
+            <w:r>
+              <w:rPr>
+                <w:rFonts w:ascii="Times New Roman" w:hAnsi="Times New Roman" w:cs="Times New Roman"/>
+                <w:noProof/>
+                <w:webHidden/>
+                <w:sz w:val="28"/>
+                <w:szCs w:val="28"/>
+              </w:rPr>
+              <w:fldChar w:fldCharType="separate"/>
+            </w:r>
+            <w:r>
+              <w:rPr>
+                <w:rFonts w:ascii="Times New Roman" w:hAnsi="Times New Roman" w:cs="Times New Roman"/>
+                <w:noProof/>
+                <w:webHidden/>
+                <w:sz w:val="28"/>
+                <w:szCs w:val="28"/>
+              </w:rPr>
+              <w:t>14</w:t>
+            </w:r>
+            <w:r>
+              <w:rPr>
+                <w:rFonts w:ascii="Times New Roman" w:hAnsi="Times New Roman" w:cs="Times New Roman"/>
+                <w:noProof/>
+                <w:webHidden/>
+                <w:sz w:val="28"/>
+                <w:szCs w:val="28"/>
+              </w:rPr>
+              <w:fldChar w:fldCharType="end"/>
+            </w:r>
+          </w:hyperlink>
+        </w:p>
+        <w:p>
+          <w:pPr>
+            <w:pStyle w:val="11"/>
+            <w:tabs>
+              <w:tab w:val="right" w:leader="dot" w:pos="9060"/>
+            </w:tabs>
+            <w:rPr>
+              <w:rFonts w:ascii="Times New Roman" w:eastAsiaTheme="minorEastAsia" w:hAnsi="Times New Roman" w:cs="Times New Roman"/>
+              <w:noProof/>
+              <w:sz w:val="28"/>
+              <w:szCs w:val="28"/>
+              <w:lang w:eastAsia="ru-RU"/>
+            </w:rPr>
+          </w:pPr>
+          <w:hyperlink w:anchor="_Toc167657400" w:history="1">
+            <w:r>
+              <w:rPr>
+                <w:rStyle w:val="ac"/>
+                <w:rFonts w:ascii="Times New Roman" w:hAnsi="Times New Roman" w:cs="Times New Roman"/>
+                <w:noProof/>
+                <w:sz w:val="28"/>
+                <w:szCs w:val="28"/>
+              </w:rPr>
+              <w:t>ЗАКЛЮЧЕНИЕ</w:t>
+            </w:r>
+            <w:r>
+              <w:rPr>
+                <w:rFonts w:ascii="Times New Roman" w:hAnsi="Times New Roman" w:cs="Times New Roman"/>
+                <w:noProof/>
+                <w:webHidden/>
+                <w:sz w:val="28"/>
+                <w:szCs w:val="28"/>
+              </w:rPr>
+              <w:tab/>
+            </w:r>
+            <w:r>
+              <w:rPr>
+                <w:rFonts w:ascii="Times New Roman" w:hAnsi="Times New Roman" w:cs="Times New Roman"/>
+                <w:noProof/>
+                <w:webHidden/>
+                <w:sz w:val="28"/>
+                <w:szCs w:val="28"/>
+              </w:rPr>
+              <w:fldChar w:fldCharType="begin"/>
+            </w:r>
+            <w:r>
+              <w:rPr>
+                <w:rFonts w:ascii="Times New Roman" w:hAnsi="Times New Roman" w:cs="Times New Roman"/>
+                <w:noProof/>
+                <w:webHidden/>
+                <w:sz w:val="28"/>
+                <w:szCs w:val="28"/>
+              </w:rPr>
+              <w:instrText xml:space="preserve"> PAGEREF _Toc167657400 \h </w:instrText>
+            </w:r>
+            <w:r>
+              <w:rPr>
+                <w:rFonts w:ascii="Times New Roman" w:hAnsi="Times New Roman" w:cs="Times New Roman"/>
+                <w:noProof/>
+                <w:webHidden/>
+                <w:sz w:val="28"/>
+                <w:szCs w:val="28"/>
+              </w:rPr>
+            </w:r>
+            <w:r>
+              <w:rPr>
+                <w:rFonts w:ascii="Times New Roman" w:hAnsi="Times New Roman" w:cs="Times New Roman"/>
+                <w:noProof/>
+                <w:webHidden/>
+                <w:sz w:val="28"/>
+                <w:szCs w:val="28"/>
+              </w:rPr>
+              <w:fldChar w:fldCharType="separate"/>
+            </w:r>
+            <w:r>
+              <w:rPr>
+                <w:rFonts w:ascii="Times New Roman" w:hAnsi="Times New Roman" w:cs="Times New Roman"/>
+                <w:noProof/>
+                <w:webHidden/>
+                <w:sz w:val="28"/>
+                <w:szCs w:val="28"/>
+              </w:rPr>
+              <w:t>15</w:t>
+            </w:r>
+            <w:r>
+              <w:rPr>
+                <w:rFonts w:ascii="Times New Roman" w:hAnsi="Times New Roman" w:cs="Times New Roman"/>
+                <w:noProof/>
+                <w:webHidden/>
+                <w:sz w:val="28"/>
+                <w:szCs w:val="28"/>
+              </w:rPr>
+              <w:fldChar w:fldCharType="end"/>
+            </w:r>
+          </w:hyperlink>
+        </w:p>
+        <w:p>
+          <w:pPr>
+            <w:pStyle w:val="11"/>
+            <w:tabs>
+              <w:tab w:val="right" w:leader="dot" w:pos="9060"/>
+            </w:tabs>
+            <w:rPr>
+              <w:rFonts w:ascii="Times New Roman" w:eastAsiaTheme="minorEastAsia" w:hAnsi="Times New Roman" w:cs="Times New Roman"/>
+              <w:noProof/>
+              <w:sz w:val="28"/>
+              <w:szCs w:val="28"/>
+              <w:lang w:eastAsia="ru-RU"/>
+            </w:rPr>
+          </w:pPr>
+          <w:hyperlink w:anchor="_Toc167657401" w:history="1">
+            <w:r>
+              <w:rPr>
+                <w:rStyle w:val="ac"/>
+                <w:rFonts w:ascii="Times New Roman" w:hAnsi="Times New Roman" w:cs="Times New Roman"/>
+                <w:noProof/>
+                <w:sz w:val="28"/>
+                <w:szCs w:val="28"/>
+              </w:rPr>
+              <w:t>ЛИТЕРАТУРА</w:t>
+            </w:r>
+            <w:r>
+              <w:rPr>
+                <w:rFonts w:ascii="Times New Roman" w:hAnsi="Times New Roman" w:cs="Times New Roman"/>
+                <w:noProof/>
+                <w:webHidden/>
+                <w:sz w:val="28"/>
+                <w:szCs w:val="28"/>
+              </w:rPr>
+              <w:tab/>
+            </w:r>
+            <w:r>
+              <w:rPr>
+                <w:rFonts w:ascii="Times New Roman" w:hAnsi="Times New Roman" w:cs="Times New Roman"/>
+                <w:noProof/>
+                <w:webHidden/>
+                <w:sz w:val="28"/>
+                <w:szCs w:val="28"/>
+              </w:rPr>
+              <w:fldChar w:fldCharType="begin"/>
+            </w:r>
+            <w:r>
+              <w:rPr>
+                <w:rFonts w:ascii="Times New Roman" w:hAnsi="Times New Roman" w:cs="Times New Roman"/>
+                <w:noProof/>
+                <w:webHidden/>
+                <w:sz w:val="28"/>
+                <w:szCs w:val="28"/>
+              </w:rPr>
+              <w:instrText xml:space="preserve"> PAGEREF _Toc167657401 \h </w:instrText>
+            </w:r>
+            <w:r>
+              <w:rPr>
+                <w:rFonts w:ascii="Times New Roman" w:hAnsi="Times New Roman" w:cs="Times New Roman"/>
+                <w:noProof/>
+                <w:webHidden/>
+                <w:sz w:val="28"/>
+                <w:szCs w:val="28"/>
+              </w:rPr>
+            </w:r>
+            <w:r>
+              <w:rPr>
+                <w:rFonts w:ascii="Times New Roman" w:hAnsi="Times New Roman" w:cs="Times New Roman"/>
+                <w:noProof/>
+                <w:webHidden/>
+                <w:sz w:val="28"/>
+                <w:szCs w:val="28"/>
+              </w:rPr>
+              <w:fldChar w:fldCharType="separate"/>
+            </w:r>
+            <w:r>
+              <w:rPr>
+                <w:rFonts w:ascii="Times New Roman" w:hAnsi="Times New Roman" w:cs="Times New Roman"/>
+                <w:noProof/>
+                <w:webHidden/>
+                <w:sz w:val="28"/>
+                <w:szCs w:val="28"/>
+              </w:rPr>
+              <w:t>16</w:t>
+            </w:r>
+            <w:r>
+              <w:rPr>
+                <w:rFonts w:ascii="Times New Roman" w:hAnsi="Times New Roman" w:cs="Times New Roman"/>
+                <w:noProof/>
+                <w:webHidden/>
+                <w:sz w:val="28"/>
+                <w:szCs w:val="28"/>
+              </w:rPr>
+              <w:fldChar w:fldCharType="end"/>
+            </w:r>
+          </w:hyperlink>
+        </w:p>
+        <w:p>
+          <w:pPr>
+            <w:pStyle w:val="11"/>
+            <w:tabs>
+              <w:tab w:val="right" w:leader="dot" w:pos="9060"/>
+            </w:tabs>
+            <w:rPr>
+              <w:rFonts w:ascii="Times New Roman" w:eastAsiaTheme="minorEastAsia" w:hAnsi="Times New Roman" w:cs="Times New Roman"/>
+              <w:noProof/>
+              <w:sz w:val="28"/>
+              <w:szCs w:val="28"/>
+              <w:lang w:eastAsia="ru-RU"/>
+            </w:rPr>
+          </w:pPr>
+          <w:hyperlink w:anchor="_Toc167657402" w:history="1">
+            <w:r>
+              <w:rPr>
+                <w:rStyle w:val="ac"/>
+                <w:rFonts w:ascii="Times New Roman" w:hAnsi="Times New Roman" w:cs="Times New Roman"/>
+                <w:noProof/>
+                <w:sz w:val="28"/>
+                <w:szCs w:val="28"/>
+              </w:rPr>
+              <w:t>ПРИЛОЖЕНИЯ</w:t>
+            </w:r>
+            <w:r>
+              <w:rPr>
+                <w:rFonts w:ascii="Times New Roman" w:hAnsi="Times New Roman" w:cs="Times New Roman"/>
+                <w:noProof/>
+                <w:webHidden/>
+                <w:sz w:val="28"/>
+                <w:szCs w:val="28"/>
+              </w:rPr>
+              <w:tab/>
+            </w:r>
+            <w:r>
+              <w:rPr>
+                <w:rFonts w:ascii="Times New Roman" w:hAnsi="Times New Roman" w:cs="Times New Roman"/>
+                <w:noProof/>
+                <w:webHidden/>
+                <w:sz w:val="28"/>
+                <w:szCs w:val="28"/>
+              </w:rPr>
+              <w:fldChar w:fldCharType="begin"/>
+            </w:r>
+            <w:r>
+              <w:rPr>
+                <w:rFonts w:ascii="Times New Roman" w:hAnsi="Times New Roman" w:cs="Times New Roman"/>
+                <w:noProof/>
+                <w:webHidden/>
+                <w:sz w:val="28"/>
+                <w:szCs w:val="28"/>
+              </w:rPr>
+              <w:instrText xml:space="preserve"> PAGEREF _Toc167657402 \h </w:instrText>
+            </w:r>
+            <w:r>
+              <w:rPr>
+                <w:rFonts w:ascii="Times New Roman" w:hAnsi="Times New Roman" w:cs="Times New Roman"/>
+                <w:noProof/>
+                <w:webHidden/>
+                <w:sz w:val="28"/>
+                <w:szCs w:val="28"/>
+              </w:rPr>
+            </w:r>
+            <w:r>
+              <w:rPr>
+                <w:rFonts w:ascii="Times New Roman" w:hAnsi="Times New Roman" w:cs="Times New Roman"/>
+                <w:noProof/>
+                <w:webHidden/>
+                <w:sz w:val="28"/>
+                <w:szCs w:val="28"/>
+              </w:rPr>
+              <w:fldChar w:fldCharType="separate"/>
+            </w:r>
+            <w:r>
+              <w:rPr>
+                <w:rFonts w:ascii="Times New Roman" w:hAnsi="Times New Roman" w:cs="Times New Roman"/>
+                <w:noProof/>
+                <w:webHidden/>
+                <w:sz w:val="28"/>
+                <w:szCs w:val="28"/>
+              </w:rPr>
+              <w:t>17</w:t>
+            </w:r>
+            <w:r>
+              <w:rPr>
+                <w:rFonts w:ascii="Times New Roman" w:hAnsi="Times New Roman" w:cs="Times New Roman"/>
+                <w:noProof/>
+                <w:webHidden/>
+                <w:sz w:val="28"/>
+                <w:szCs w:val="28"/>
               </w:rPr>
               <w:fldChar w:fldCharType="end"/>
             </w:r>
@@ -3699,12 +4460,14 @@
           <w:r>
             <w:rPr>
               <w:rFonts w:ascii="Times New Roman" w:hAnsi="Times New Roman" w:cs="Times New Roman"/>
-              <w:b/>
-              <w:bCs/>
+              <w:sz w:val="28"/>
+              <w:szCs w:val="28"/>
             </w:rPr>
             <w:fldChar w:fldCharType="end"/>
           </w:r>
         </w:p>
+        <w:bookmarkStart w:id="3" w:name="_GoBack" w:displacedByCustomXml="next"/>
+        <w:bookmarkEnd w:id="3" w:displacedByCustomXml="next"/>
       </w:sdtContent>
     </w:sdt>
     <w:p>
@@ -3739,6 +4502,7 @@
     <w:p>
       <w:pPr>
         <w:spacing w:after="0" w:line="360" w:lineRule="auto"/>
+        <w:jc w:val="both"/>
         <w:outlineLvl w:val="0"/>
         <w:rPr>
           <w:rFonts w:ascii="Times New Roman" w:hAnsi="Times New Roman"/>
@@ -3747,7 +4511,7 @@
           <w:szCs w:val="28"/>
         </w:rPr>
       </w:pPr>
-      <w:bookmarkStart w:id="2" w:name="_Toc160564467"/>
+      <w:bookmarkStart w:id="4" w:name="_Toc167657392"/>
       <w:r>
         <w:rPr>
           <w:rFonts w:ascii="Times New Roman" w:hAnsi="Times New Roman"/>
@@ -3758,7 +4522,7 @@
         <w:lastRenderedPageBreak/>
         <w:t>ВВЕДЕНИЕ</w:t>
       </w:r>
-      <w:bookmarkEnd w:id="2"/>
+      <w:bookmarkEnd w:id="4"/>
     </w:p>
     <w:p>
       <w:pPr>
@@ -3768,7 +4532,7 @@
         <w:rPr>
           <w:rFonts w:ascii="Times New Roman" w:eastAsia="Times New Roman" w:hAnsi="Times New Roman" w:cs="Times New Roman"/>
           <w:b/>
-          <w:i/>
+          <w:iCs/>
           <w:color w:val="000000"/>
           <w:sz w:val="28"/>
           <w:szCs w:val="28"/>
@@ -3779,7 +4543,7 @@
         <w:rPr>
           <w:rFonts w:ascii="Times New Roman" w:eastAsia="Times New Roman" w:hAnsi="Times New Roman" w:cs="Times New Roman"/>
           <w:b/>
-          <w:i/>
+          <w:iCs/>
           <w:color w:val="000000"/>
           <w:sz w:val="28"/>
           <w:szCs w:val="28"/>
@@ -3947,25 +4711,7 @@
           <w:sz w:val="28"/>
           <w:szCs w:val="28"/>
         </w:rPr>
-        <w:t xml:space="preserve"> - «независимые компьютерные игры») </w:t>
-      </w:r>
-      <w:r>
-        <w:rPr>
-          <w:rFonts w:ascii="Times New Roman" w:hAnsi="Times New Roman"/>
-          <w:bCs/>
-          <w:sz w:val="28"/>
-          <w:szCs w:val="28"/>
-        </w:rPr>
-        <w:t>— это</w:t>
-      </w:r>
-      <w:r>
-        <w:rPr>
-          <w:rFonts w:ascii="Times New Roman" w:hAnsi="Times New Roman"/>
-          <w:bCs/>
-          <w:sz w:val="28"/>
-          <w:szCs w:val="28"/>
-        </w:rPr>
-        <w:t xml:space="preserve"> проекты, созданные маленькими группами или отдельными разработчиками без поддержки издателей и распространяемые через цифровые платформы. Индустрия инди-игр активно развивается с начала 2000-х годов благодаря новым методам распространения и инструментам разработки.</w:t>
+        <w:t xml:space="preserve"> - «независимые компьютерные игры») — это проекты, созданные маленькими группами или отдельными разработчиками без поддержки издателей и распространяемые через цифровые платформы. Индустрия инди-игр активно развивается с начала 2000-х годов благодаря новым методам распространения и инструментам разработки.</w:t>
       </w:r>
     </w:p>
     <w:p>
@@ -3976,15 +4722,16 @@
         <w:rPr>
           <w:rFonts w:ascii="Times New Roman" w:hAnsi="Times New Roman"/>
           <w:bCs/>
-          <w:sz w:val="28"/>
-          <w:szCs w:val="28"/>
-        </w:rPr>
-      </w:pPr>
-      <w:r>
-        <w:rPr>
-          <w:rFonts w:ascii="Times New Roman" w:eastAsia="Times New Roman" w:hAnsi="Times New Roman" w:cs="Times New Roman"/>
-          <w:b/>
-          <w:i/>
+          <w:iCs/>
+          <w:sz w:val="28"/>
+          <w:szCs w:val="28"/>
+        </w:rPr>
+      </w:pPr>
+      <w:r>
+        <w:rPr>
+          <w:rFonts w:ascii="Times New Roman" w:eastAsia="Times New Roman" w:hAnsi="Times New Roman" w:cs="Times New Roman"/>
+          <w:b/>
+          <w:iCs/>
           <w:color w:val="000000"/>
           <w:sz w:val="28"/>
           <w:szCs w:val="28"/>
@@ -4030,49 +4777,90 @@
           <w:sz w:val="28"/>
           <w:szCs w:val="28"/>
         </w:rPr>
-        <w:t xml:space="preserve"> заключается в создании инди-игры в жанре </w:t>
-      </w:r>
-      <w:proofErr w:type="spellStart"/>
-      <w:r>
-        <w:rPr>
-          <w:rFonts w:ascii="Times New Roman" w:hAnsi="Times New Roman"/>
-          <w:bCs/>
-          <w:sz w:val="28"/>
-          <w:szCs w:val="28"/>
-        </w:rPr>
-        <w:t>платформера</w:t>
-      </w:r>
-      <w:proofErr w:type="spellEnd"/>
-      <w:r>
-        <w:rPr>
-          <w:rFonts w:ascii="Times New Roman" w:hAnsi="Times New Roman"/>
-          <w:bCs/>
-          <w:sz w:val="28"/>
-          <w:szCs w:val="28"/>
-        </w:rPr>
-        <w:t xml:space="preserve"> с возможностью игры для двух игроков одновременно, а также проведении анализа подобных игр и инструментов для создания компьютерных игр. </w:t>
-      </w:r>
-    </w:p>
-    <w:p>
-      <w:pPr>
-        <w:spacing w:after="0" w:line="360" w:lineRule="auto"/>
-        <w:ind w:firstLine="709"/>
-        <w:jc w:val="both"/>
-        <w:rPr>
-          <w:rFonts w:ascii="Times New Roman" w:hAnsi="Times New Roman"/>
-          <w:bCs/>
-          <w:sz w:val="28"/>
-          <w:szCs w:val="28"/>
-        </w:rPr>
-      </w:pPr>
-      <w:r>
-        <w:rPr>
-          <w:rFonts w:ascii="Times New Roman" w:hAnsi="Times New Roman"/>
-          <w:bCs/>
-          <w:sz w:val="28"/>
-          <w:szCs w:val="28"/>
-        </w:rPr>
-        <w:t>Для достижения этой цели были поставлены следующие задачи:</w:t>
+        <w:t xml:space="preserve"> </w:t>
+      </w:r>
+      <w:r>
+        <w:rPr>
+          <w:rFonts w:ascii="Times New Roman" w:hAnsi="Times New Roman"/>
+          <w:bCs/>
+          <w:sz w:val="28"/>
+          <w:szCs w:val="28"/>
+        </w:rPr>
+        <w:t>является разработка компьютерной 2</w:t>
+      </w:r>
+      <w:r>
+        <w:rPr>
+          <w:rFonts w:ascii="Times New Roman" w:hAnsi="Times New Roman"/>
+          <w:bCs/>
+          <w:sz w:val="28"/>
+          <w:szCs w:val="28"/>
+          <w:lang w:val="en-US"/>
+        </w:rPr>
+        <w:t>D</w:t>
+      </w:r>
+      <w:r>
+        <w:rPr>
+          <w:rFonts w:ascii="Times New Roman" w:hAnsi="Times New Roman"/>
+          <w:bCs/>
+          <w:sz w:val="28"/>
+          <w:szCs w:val="28"/>
+        </w:rPr>
+        <w:t>-</w:t>
+      </w:r>
+      <w:r>
+        <w:rPr>
+          <w:rFonts w:ascii="Times New Roman" w:hAnsi="Times New Roman"/>
+          <w:bCs/>
+          <w:sz w:val="28"/>
+          <w:szCs w:val="28"/>
+        </w:rPr>
+        <w:t xml:space="preserve">игры в жанре «Платформер» на платформе </w:t>
+      </w:r>
+      <w:r>
+        <w:rPr>
+          <w:rFonts w:ascii="Times New Roman" w:hAnsi="Times New Roman"/>
+          <w:bCs/>
+          <w:sz w:val="28"/>
+          <w:szCs w:val="28"/>
+          <w:lang w:val="en-US"/>
+        </w:rPr>
+        <w:t>Unity</w:t>
+      </w:r>
+      <w:r>
+        <w:rPr>
+          <w:rFonts w:ascii="Times New Roman" w:hAnsi="Times New Roman"/>
+          <w:bCs/>
+          <w:sz w:val="28"/>
+          <w:szCs w:val="28"/>
+        </w:rPr>
+        <w:t xml:space="preserve">. </w:t>
+      </w:r>
+      <w:r>
+        <w:rPr>
+          <w:rFonts w:ascii="Times New Roman" w:hAnsi="Times New Roman"/>
+          <w:bCs/>
+          <w:sz w:val="28"/>
+          <w:szCs w:val="28"/>
+        </w:rPr>
+        <w:t>Для достижения этой цели</w:t>
+      </w:r>
+      <w:r>
+        <w:rPr>
+          <w:rFonts w:ascii="Times New Roman" w:hAnsi="Times New Roman"/>
+          <w:bCs/>
+          <w:sz w:val="28"/>
+          <w:szCs w:val="28"/>
+        </w:rPr>
+        <w:t xml:space="preserve"> необходимо решить </w:t>
+      </w:r>
+      <w:r>
+        <w:rPr>
+          <w:rFonts w:ascii="Times New Roman" w:hAnsi="Times New Roman"/>
+          <w:bCs/>
+          <w:sz w:val="28"/>
+          <w:szCs w:val="28"/>
+        </w:rPr>
+        <w:t>следующие задачи:</w:t>
       </w:r>
     </w:p>
     <w:p>
@@ -4080,7 +4868,7 @@
         <w:pStyle w:val="aa"/>
         <w:numPr>
           <w:ilvl w:val="0"/>
-          <w:numId w:val="10"/>
+          <w:numId w:val="12"/>
         </w:numPr>
         <w:spacing w:after="0" w:line="360" w:lineRule="auto"/>
         <w:jc w:val="both"/>
@@ -4098,18 +4886,7 @@
           <w:sz w:val="28"/>
           <w:szCs w:val="28"/>
         </w:rPr>
-        <w:t>Осу</w:t>
-      </w:r>
-      <w:bookmarkStart w:id="3" w:name="_GoBack"/>
-      <w:bookmarkEnd w:id="3"/>
-      <w:r>
-        <w:rPr>
-          <w:rFonts w:ascii="Times New Roman" w:hAnsi="Times New Roman"/>
-          <w:bCs/>
-          <w:sz w:val="28"/>
-          <w:szCs w:val="28"/>
-        </w:rPr>
-        <w:t>ществить постановку игровой задачи;</w:t>
+        <w:t>Осуществить постановку игровой задачи;</w:t>
       </w:r>
     </w:p>
     <w:p>
@@ -4117,7 +4894,7 @@
         <w:pStyle w:val="aa"/>
         <w:numPr>
           <w:ilvl w:val="0"/>
-          <w:numId w:val="10"/>
+          <w:numId w:val="12"/>
         </w:numPr>
         <w:spacing w:after="0" w:line="360" w:lineRule="auto"/>
         <w:jc w:val="both"/>
@@ -4143,7 +4920,7 @@
         <w:pStyle w:val="aa"/>
         <w:numPr>
           <w:ilvl w:val="0"/>
-          <w:numId w:val="10"/>
+          <w:numId w:val="12"/>
         </w:numPr>
         <w:spacing w:after="0" w:line="360" w:lineRule="auto"/>
         <w:jc w:val="both"/>
@@ -4169,7 +4946,7 @@
         <w:pStyle w:val="aa"/>
         <w:numPr>
           <w:ilvl w:val="0"/>
-          <w:numId w:val="10"/>
+          <w:numId w:val="12"/>
         </w:numPr>
         <w:spacing w:after="0" w:line="360" w:lineRule="auto"/>
         <w:jc w:val="both"/>
@@ -4187,7 +4964,34 @@
           <w:sz w:val="28"/>
           <w:szCs w:val="28"/>
         </w:rPr>
-        <w:t>Реализовать приложение;</w:t>
+        <w:t>Реализовать</w:t>
+      </w:r>
+      <w:r>
+        <w:rPr>
+          <w:rFonts w:ascii="Times New Roman" w:hAnsi="Times New Roman"/>
+          <w:bCs/>
+          <w:sz w:val="28"/>
+          <w:szCs w:val="28"/>
+        </w:rPr>
+        <w:t xml:space="preserve"> и протестировать игровое</w:t>
+      </w:r>
+      <w:r>
+        <w:rPr>
+          <w:rFonts w:ascii="Times New Roman" w:hAnsi="Times New Roman"/>
+          <w:bCs/>
+          <w:sz w:val="28"/>
+          <w:szCs w:val="28"/>
+        </w:rPr>
+        <w:t xml:space="preserve"> приложение</w:t>
+      </w:r>
+      <w:r>
+        <w:rPr>
+          <w:rFonts w:ascii="Times New Roman" w:hAnsi="Times New Roman"/>
+          <w:bCs/>
+          <w:sz w:val="28"/>
+          <w:szCs w:val="28"/>
+        </w:rPr>
+        <w:t>.</w:t>
       </w:r>
     </w:p>
     <w:p>
@@ -4252,7 +5056,6 @@
           <w:szCs w:val="28"/>
         </w:rPr>
       </w:pPr>
-      <w:bookmarkStart w:id="4" w:name="_Toc160564468"/>
       <w:r>
         <w:rPr>
           <w:rFonts w:ascii="Times New Roman" w:hAnsi="Times New Roman"/>
@@ -4261,9 +5064,19 @@
           <w:szCs w:val="28"/>
         </w:rPr>
         <w:lastRenderedPageBreak/>
+        <w:t xml:space="preserve"> </w:t>
+      </w:r>
+      <w:bookmarkStart w:id="5" w:name="_Toc167657393"/>
+      <w:r>
+        <w:rPr>
+          <w:rFonts w:ascii="Times New Roman" w:hAnsi="Times New Roman"/>
+          <w:b/>
+          <w:sz w:val="28"/>
+          <w:szCs w:val="28"/>
+        </w:rPr>
         <w:t>АНАЛИЗ ПРЕДМТЕНОЙ ОБЛАСТИ</w:t>
       </w:r>
-      <w:bookmarkEnd w:id="4"/>
+      <w:bookmarkEnd w:id="5"/>
     </w:p>
     <w:p>
       <w:pPr>
@@ -4273,7 +5086,7 @@
           <w:numId w:val="7"/>
         </w:numPr>
         <w:spacing w:after="0" w:line="360" w:lineRule="auto"/>
-        <w:ind w:left="426"/>
+        <w:jc w:val="both"/>
         <w:outlineLvl w:val="1"/>
         <w:rPr>
           <w:rFonts w:ascii="Times New Roman" w:hAnsi="Times New Roman"/>
@@ -4282,7 +5095,16 @@
           <w:szCs w:val="28"/>
         </w:rPr>
       </w:pPr>
-      <w:bookmarkStart w:id="5" w:name="_Toc160564469"/>
+      <w:r>
+        <w:rPr>
+          <w:rFonts w:ascii="Times New Roman" w:hAnsi="Times New Roman"/>
+          <w:b/>
+          <w:sz w:val="28"/>
+          <w:szCs w:val="28"/>
+        </w:rPr>
+        <w:t xml:space="preserve"> </w:t>
+      </w:r>
+      <w:bookmarkStart w:id="6" w:name="_Toc167657394"/>
       <w:r>
         <w:rPr>
           <w:rFonts w:ascii="Times New Roman" w:hAnsi="Times New Roman"/>
@@ -4292,128 +5114,179 @@
         </w:rPr>
         <w:t>Предметная область проекта</w:t>
       </w:r>
-      <w:bookmarkEnd w:id="5"/>
+      <w:bookmarkEnd w:id="6"/>
     </w:p>
     <w:p>
       <w:pPr>
         <w:spacing w:after="0" w:line="360" w:lineRule="auto"/>
-        <w:ind w:left="-6" w:firstLine="432"/>
-        <w:rPr>
-          <w:rFonts w:ascii="Times New Roman" w:hAnsi="Times New Roman"/>
-          <w:bCs/>
-          <w:sz w:val="28"/>
-          <w:szCs w:val="28"/>
-        </w:rPr>
-      </w:pPr>
-      <w:r>
-        <w:rPr>
-          <w:rFonts w:ascii="Times New Roman" w:hAnsi="Times New Roman"/>
-          <w:bCs/>
-          <w:sz w:val="28"/>
-          <w:szCs w:val="28"/>
-        </w:rPr>
-        <w:t xml:space="preserve">В процессе данной работы требуется разработать </w:t>
-      </w:r>
-      <w:r>
-        <w:rPr>
-          <w:rFonts w:ascii="Times New Roman" w:hAnsi="Times New Roman"/>
-          <w:bCs/>
-          <w:sz w:val="28"/>
-          <w:szCs w:val="28"/>
-        </w:rPr>
-        <w:t>2</w:t>
-      </w:r>
-      <w:r>
-        <w:rPr>
-          <w:rFonts w:ascii="Times New Roman" w:hAnsi="Times New Roman"/>
-          <w:bCs/>
-          <w:sz w:val="28"/>
-          <w:szCs w:val="28"/>
-          <w:lang w:val="en-US"/>
-        </w:rPr>
-        <w:t>D</w:t>
-      </w:r>
-      <w:r>
-        <w:rPr>
-          <w:rFonts w:ascii="Times New Roman" w:hAnsi="Times New Roman"/>
-          <w:bCs/>
-          <w:sz w:val="28"/>
-          <w:szCs w:val="28"/>
-        </w:rPr>
-        <w:t xml:space="preserve"> компьютерную игру в жанре «</w:t>
-      </w:r>
-      <w:proofErr w:type="spellStart"/>
-      <w:r>
-        <w:rPr>
-          <w:rFonts w:ascii="Times New Roman" w:hAnsi="Times New Roman"/>
-          <w:bCs/>
-          <w:sz w:val="28"/>
-          <w:szCs w:val="28"/>
-        </w:rPr>
-        <w:t>платформер</w:t>
-      </w:r>
-      <w:proofErr w:type="spellEnd"/>
-      <w:r>
-        <w:rPr>
-          <w:rFonts w:ascii="Times New Roman" w:hAnsi="Times New Roman"/>
-          <w:bCs/>
-          <w:sz w:val="28"/>
-          <w:szCs w:val="28"/>
-        </w:rPr>
-        <w:t xml:space="preserve">». </w:t>
-      </w:r>
-      <w:proofErr w:type="spellStart"/>
-      <w:r>
-        <w:rPr>
-          <w:rFonts w:ascii="Times New Roman" w:hAnsi="Times New Roman"/>
-          <w:bCs/>
-          <w:sz w:val="28"/>
-          <w:szCs w:val="28"/>
-        </w:rPr>
-        <w:t>Платформером</w:t>
-      </w:r>
-      <w:proofErr w:type="spellEnd"/>
-      <w:r>
-        <w:rPr>
-          <w:rFonts w:ascii="Times New Roman" w:hAnsi="Times New Roman"/>
-          <w:bCs/>
-          <w:sz w:val="28"/>
-          <w:szCs w:val="28"/>
-        </w:rPr>
-        <w:t xml:space="preserve"> называют игры, где основной элемент игрового процесса — это бег и прыжки по различным платформам, этажам, выступам, лестницам и другим объектам, а также преодоление ловушек, сбор предметов, сражение с врагами и решение различных задач [1]. </w:t>
+        <w:ind w:firstLine="709"/>
+        <w:jc w:val="both"/>
+        <w:rPr>
+          <w:rFonts w:ascii="Times New Roman" w:hAnsi="Times New Roman"/>
+          <w:bCs/>
+          <w:sz w:val="28"/>
+          <w:szCs w:val="28"/>
+        </w:rPr>
+      </w:pPr>
+      <w:r>
+        <w:rPr>
+          <w:rFonts w:ascii="Times New Roman" w:hAnsi="Times New Roman"/>
+          <w:bCs/>
+          <w:sz w:val="28"/>
+          <w:szCs w:val="28"/>
+        </w:rPr>
+        <w:t>Платформер</w:t>
+      </w:r>
+      <w:r>
+        <w:rPr>
+          <w:rFonts w:ascii="Times New Roman" w:hAnsi="Times New Roman"/>
+          <w:bCs/>
+          <w:sz w:val="28"/>
+          <w:szCs w:val="28"/>
+        </w:rPr>
+        <w:t xml:space="preserve"> – это жанр </w:t>
+      </w:r>
+      <w:r>
+        <w:rPr>
+          <w:rFonts w:ascii="Times New Roman" w:hAnsi="Times New Roman"/>
+          <w:bCs/>
+          <w:sz w:val="28"/>
+          <w:szCs w:val="28"/>
+        </w:rPr>
+        <w:t>игры, где основн</w:t>
+      </w:r>
+      <w:r>
+        <w:rPr>
+          <w:rFonts w:ascii="Times New Roman" w:hAnsi="Times New Roman"/>
+          <w:bCs/>
+          <w:sz w:val="28"/>
+          <w:szCs w:val="28"/>
+        </w:rPr>
+        <w:t>ыми</w:t>
+      </w:r>
+      <w:r>
+        <w:rPr>
+          <w:rFonts w:ascii="Times New Roman" w:hAnsi="Times New Roman"/>
+          <w:bCs/>
+          <w:sz w:val="28"/>
+          <w:szCs w:val="28"/>
+        </w:rPr>
+        <w:t xml:space="preserve"> элемент</w:t>
+      </w:r>
+      <w:r>
+        <w:rPr>
+          <w:rFonts w:ascii="Times New Roman" w:hAnsi="Times New Roman"/>
+          <w:bCs/>
+          <w:sz w:val="28"/>
+          <w:szCs w:val="28"/>
+        </w:rPr>
+        <w:t>ами</w:t>
+      </w:r>
+      <w:r>
+        <w:rPr>
+          <w:rFonts w:ascii="Times New Roman" w:hAnsi="Times New Roman"/>
+          <w:bCs/>
+          <w:sz w:val="28"/>
+          <w:szCs w:val="28"/>
+        </w:rPr>
+        <w:t xml:space="preserve"> игрового процесса</w:t>
+      </w:r>
+      <w:r>
+        <w:rPr>
+          <w:rFonts w:ascii="Times New Roman" w:hAnsi="Times New Roman"/>
+          <w:bCs/>
+          <w:sz w:val="28"/>
+          <w:szCs w:val="28"/>
+        </w:rPr>
+        <w:t xml:space="preserve"> являются </w:t>
+      </w:r>
+      <w:r>
+        <w:rPr>
+          <w:rFonts w:ascii="Times New Roman" w:hAnsi="Times New Roman"/>
+          <w:bCs/>
+          <w:sz w:val="28"/>
+          <w:szCs w:val="28"/>
+        </w:rPr>
+        <w:t xml:space="preserve">бег и прыжки по различным платформам, этажам, выступам, лестницам и другим объектам, а также преодоление ловушек, сбор предметов, сражение с врагами и решение различных задач </w:t>
+      </w:r>
+      <w:r>
+        <w:rPr>
+          <w:rFonts w:ascii="Times New Roman" w:hAnsi="Times New Roman"/>
+          <w:bCs/>
+          <w:sz w:val="28"/>
+          <w:szCs w:val="28"/>
+        </w:rPr>
+        <w:t xml:space="preserve">и головоломок </w:t>
+      </w:r>
+      <w:r>
+        <w:rPr>
+          <w:rFonts w:ascii="Times New Roman" w:hAnsi="Times New Roman"/>
+          <w:bCs/>
+          <w:sz w:val="28"/>
+          <w:szCs w:val="28"/>
+        </w:rPr>
+        <w:t xml:space="preserve">[1]. </w:t>
       </w:r>
     </w:p>
     <w:p>
       <w:pPr>
         <w:spacing w:after="0" w:line="360" w:lineRule="auto"/>
-        <w:ind w:left="-6" w:firstLine="432"/>
-        <w:rPr>
-          <w:rFonts w:ascii="Times New Roman" w:hAnsi="Times New Roman"/>
-          <w:bCs/>
-          <w:sz w:val="28"/>
-          <w:szCs w:val="28"/>
-        </w:rPr>
-      </w:pPr>
-      <w:r>
-        <w:rPr>
-          <w:rFonts w:ascii="Times New Roman" w:hAnsi="Times New Roman"/>
-          <w:bCs/>
-          <w:sz w:val="28"/>
-          <w:szCs w:val="28"/>
-        </w:rPr>
-        <w:t xml:space="preserve">В большинстве случаев </w:t>
-      </w:r>
-      <w:proofErr w:type="spellStart"/>
-      <w:r>
-        <w:rPr>
-          <w:rFonts w:ascii="Times New Roman" w:hAnsi="Times New Roman"/>
-          <w:bCs/>
-          <w:sz w:val="28"/>
-          <w:szCs w:val="28"/>
-        </w:rPr>
-        <w:t>платформеры</w:t>
-      </w:r>
-      <w:proofErr w:type="spellEnd"/>
+        <w:ind w:firstLine="709"/>
+        <w:jc w:val="both"/>
+        <w:rPr>
+          <w:rFonts w:ascii="Times New Roman" w:hAnsi="Times New Roman"/>
+          <w:bCs/>
+          <w:sz w:val="28"/>
+          <w:szCs w:val="28"/>
+        </w:rPr>
+      </w:pPr>
+      <w:proofErr w:type="gramStart"/>
+      <w:r>
+        <w:rPr>
+          <w:rFonts w:ascii="Times New Roman" w:hAnsi="Times New Roman"/>
+          <w:bCs/>
+          <w:sz w:val="28"/>
+          <w:szCs w:val="28"/>
+        </w:rPr>
+        <w:t>Игры-платформеры это</w:t>
+      </w:r>
+      <w:proofErr w:type="gramEnd"/>
+      <w:r>
+        <w:rPr>
+          <w:rFonts w:ascii="Times New Roman" w:hAnsi="Times New Roman"/>
+          <w:bCs/>
+          <w:sz w:val="28"/>
+          <w:szCs w:val="28"/>
+        </w:rPr>
+        <w:t xml:space="preserve"> очень обширное понятие и как таковых, однозначных правил нет. Но в</w:t>
+      </w:r>
+      <w:r>
+        <w:rPr>
+          <w:rFonts w:ascii="Times New Roman" w:hAnsi="Times New Roman"/>
+          <w:bCs/>
+          <w:sz w:val="28"/>
+          <w:szCs w:val="28"/>
+        </w:rPr>
+        <w:t xml:space="preserve"> большинстве случаев</w:t>
+      </w:r>
+      <w:r>
+        <w:rPr>
+          <w:rFonts w:ascii="Times New Roman" w:hAnsi="Times New Roman"/>
+          <w:bCs/>
+          <w:sz w:val="28"/>
+          <w:szCs w:val="28"/>
+        </w:rPr>
+        <w:t xml:space="preserve"> </w:t>
+      </w:r>
+      <w:r>
+        <w:rPr>
+          <w:rFonts w:ascii="Times New Roman" w:hAnsi="Times New Roman"/>
+          <w:bCs/>
+          <w:sz w:val="28"/>
+          <w:szCs w:val="28"/>
+        </w:rPr>
+        <w:t>они</w:t>
+      </w:r>
       <w:r>
         <w:rPr>
           <w:rFonts w:ascii="Times New Roman" w:hAnsi="Times New Roman"/>
@@ -4427,22 +5300,278 @@
     <w:p>
       <w:pPr>
         <w:spacing w:after="0" w:line="360" w:lineRule="auto"/>
-        <w:ind w:left="-6" w:firstLine="432"/>
-        <w:rPr>
-          <w:rFonts w:ascii="Times New Roman" w:hAnsi="Times New Roman"/>
-          <w:bCs/>
-          <w:sz w:val="28"/>
-          <w:szCs w:val="28"/>
-        </w:rPr>
-      </w:pPr>
-      <w:r>
-        <w:rPr>
-          <w:rFonts w:ascii="Times New Roman" w:hAnsi="Times New Roman"/>
-          <w:bCs/>
-          <w:sz w:val="28"/>
-          <w:szCs w:val="28"/>
-        </w:rPr>
-        <w:t>Данный жанр, как и другие, не стоит на месте и развивается. В каждой своей игре разработчики пытаются внести в него что-то новое: кто-то делает уникальный стиль игры, кто-то добавляет интересные игровые механики, дополняющие уже привычные всем игрокам.</w:t>
+        <w:ind w:firstLine="709"/>
+        <w:jc w:val="both"/>
+        <w:rPr>
+          <w:rFonts w:ascii="Times New Roman" w:hAnsi="Times New Roman"/>
+          <w:bCs/>
+          <w:sz w:val="28"/>
+          <w:szCs w:val="28"/>
+        </w:rPr>
+      </w:pPr>
+      <w:r>
+        <w:rPr>
+          <w:rFonts w:ascii="Times New Roman" w:hAnsi="Times New Roman"/>
+          <w:bCs/>
+          <w:sz w:val="28"/>
+          <w:szCs w:val="28"/>
+        </w:rPr>
+        <w:t>Разрабатываемое игровое приложение будет сочетать в себе такие</w:t>
+      </w:r>
+      <w:r>
+        <w:rPr>
+          <w:rFonts w:ascii="Times New Roman" w:hAnsi="Times New Roman"/>
+          <w:bCs/>
+          <w:sz w:val="28"/>
+          <w:szCs w:val="28"/>
+        </w:rPr>
+        <w:t xml:space="preserve"> </w:t>
+      </w:r>
+      <w:r>
+        <w:rPr>
+          <w:rFonts w:ascii="Times New Roman" w:hAnsi="Times New Roman"/>
+          <w:bCs/>
+          <w:sz w:val="28"/>
+          <w:szCs w:val="28"/>
+        </w:rPr>
+        <w:t>жанры как «Головоломка», «Казуальная игра», «2D-Платформер».</w:t>
+      </w:r>
+    </w:p>
+    <w:p>
+      <w:pPr>
+        <w:spacing w:after="0" w:line="360" w:lineRule="auto"/>
+        <w:ind w:firstLine="709"/>
+        <w:jc w:val="both"/>
+        <w:rPr>
+          <w:rFonts w:ascii="Times New Roman" w:hAnsi="Times New Roman"/>
+          <w:bCs/>
+          <w:sz w:val="28"/>
+          <w:szCs w:val="28"/>
+        </w:rPr>
+      </w:pPr>
+      <w:r>
+        <w:rPr>
+          <w:rFonts w:ascii="Times New Roman" w:hAnsi="Times New Roman"/>
+          <w:bCs/>
+          <w:sz w:val="28"/>
+          <w:szCs w:val="28"/>
+        </w:rPr>
+        <w:t>«Казуальная игра» – такой жанр игр, в которых нет сложных правил,</w:t>
+      </w:r>
+      <w:r>
+        <w:rPr>
+          <w:rFonts w:ascii="Times New Roman" w:hAnsi="Times New Roman"/>
+          <w:bCs/>
+          <w:sz w:val="28"/>
+          <w:szCs w:val="28"/>
+        </w:rPr>
+        <w:t xml:space="preserve"> </w:t>
+      </w:r>
+      <w:r>
+        <w:rPr>
+          <w:rFonts w:ascii="Times New Roman" w:hAnsi="Times New Roman"/>
+          <w:bCs/>
+          <w:sz w:val="28"/>
+          <w:szCs w:val="28"/>
+        </w:rPr>
+        <w:t>суть игры лежит на поверхности, игровой процесс является простым и</w:t>
+      </w:r>
+      <w:r>
+        <w:rPr>
+          <w:rFonts w:ascii="Times New Roman" w:hAnsi="Times New Roman"/>
+          <w:bCs/>
+          <w:sz w:val="28"/>
+          <w:szCs w:val="28"/>
+        </w:rPr>
+        <w:t xml:space="preserve"> </w:t>
+      </w:r>
+      <w:r>
+        <w:rPr>
+          <w:rFonts w:ascii="Times New Roman" w:hAnsi="Times New Roman"/>
+          <w:bCs/>
+          <w:sz w:val="28"/>
+          <w:szCs w:val="28"/>
+        </w:rPr>
+        <w:t>понятным. Из преимуществ данного жанра является большой охват</w:t>
+      </w:r>
+      <w:r>
+        <w:rPr>
+          <w:rFonts w:ascii="Times New Roman" w:hAnsi="Times New Roman"/>
+          <w:bCs/>
+          <w:sz w:val="28"/>
+          <w:szCs w:val="28"/>
+        </w:rPr>
+        <w:t xml:space="preserve"> </w:t>
+      </w:r>
+      <w:r>
+        <w:rPr>
+          <w:rFonts w:ascii="Times New Roman" w:hAnsi="Times New Roman"/>
+          <w:bCs/>
+          <w:sz w:val="28"/>
+          <w:szCs w:val="28"/>
+        </w:rPr>
+        <w:t>аудитории и низкий порог вхождения игроков. Игры данного жанра легко</w:t>
+      </w:r>
+      <w:r>
+        <w:rPr>
+          <w:rFonts w:ascii="Times New Roman" w:hAnsi="Times New Roman"/>
+          <w:bCs/>
+          <w:sz w:val="28"/>
+          <w:szCs w:val="28"/>
+        </w:rPr>
+        <w:t xml:space="preserve"> </w:t>
+      </w:r>
+      <w:r>
+        <w:rPr>
+          <w:rFonts w:ascii="Times New Roman" w:hAnsi="Times New Roman"/>
+          <w:bCs/>
+          <w:sz w:val="28"/>
+          <w:szCs w:val="28"/>
+        </w:rPr>
+        <w:t xml:space="preserve">дадутся пользователям практически любого возраста </w:t>
+      </w:r>
+      <w:proofErr w:type="gramStart"/>
+      <w:r>
+        <w:rPr>
+          <w:rFonts w:ascii="Times New Roman" w:hAnsi="Times New Roman"/>
+          <w:bCs/>
+          <w:sz w:val="28"/>
+          <w:szCs w:val="28"/>
+        </w:rPr>
+        <w:t>[</w:t>
+      </w:r>
+      <w:r>
+        <w:rPr>
+          <w:rFonts w:ascii="Times New Roman" w:hAnsi="Times New Roman"/>
+          <w:bCs/>
+          <w:sz w:val="28"/>
+          <w:szCs w:val="28"/>
+        </w:rPr>
+        <w:t xml:space="preserve"> </w:t>
+      </w:r>
+      <w:r>
+        <w:rPr>
+          <w:rFonts w:ascii="Times New Roman" w:hAnsi="Times New Roman"/>
+          <w:bCs/>
+          <w:sz w:val="28"/>
+          <w:szCs w:val="28"/>
+        </w:rPr>
+        <w:t>]</w:t>
+      </w:r>
+      <w:proofErr w:type="gramEnd"/>
+      <w:r>
+        <w:rPr>
+          <w:rFonts w:ascii="Times New Roman" w:hAnsi="Times New Roman"/>
+          <w:bCs/>
+          <w:sz w:val="28"/>
+          <w:szCs w:val="28"/>
+        </w:rPr>
+        <w:t>.</w:t>
+      </w:r>
+    </w:p>
+    <w:p>
+      <w:pPr>
+        <w:spacing w:after="0" w:line="360" w:lineRule="auto"/>
+        <w:ind w:firstLine="709"/>
+        <w:jc w:val="both"/>
+        <w:rPr>
+          <w:rFonts w:ascii="Times New Roman" w:hAnsi="Times New Roman"/>
+          <w:bCs/>
+          <w:sz w:val="28"/>
+          <w:szCs w:val="28"/>
+        </w:rPr>
+      </w:pPr>
+      <w:r>
+        <w:rPr>
+          <w:rFonts w:ascii="Times New Roman" w:hAnsi="Times New Roman"/>
+          <w:bCs/>
+          <w:sz w:val="28"/>
+          <w:szCs w:val="28"/>
+        </w:rPr>
+        <w:t>«Головоломка» – жанр компьютерной игры, целю которых является</w:t>
+      </w:r>
+      <w:r>
+        <w:rPr>
+          <w:rFonts w:ascii="Times New Roman" w:hAnsi="Times New Roman"/>
+          <w:bCs/>
+          <w:sz w:val="28"/>
+          <w:szCs w:val="28"/>
+        </w:rPr>
+        <w:t xml:space="preserve"> </w:t>
+      </w:r>
+      <w:r>
+        <w:rPr>
+          <w:rFonts w:ascii="Times New Roman" w:hAnsi="Times New Roman"/>
+          <w:bCs/>
+          <w:sz w:val="28"/>
+          <w:szCs w:val="28"/>
+        </w:rPr>
+        <w:t>решение игроком логических задач, проявления интуиции или же просто</w:t>
+      </w:r>
+      <w:r>
+        <w:rPr>
+          <w:rFonts w:ascii="Times New Roman" w:hAnsi="Times New Roman"/>
+          <w:bCs/>
+          <w:sz w:val="28"/>
+          <w:szCs w:val="28"/>
+        </w:rPr>
+        <w:t xml:space="preserve"> </w:t>
+      </w:r>
+      <w:r>
+        <w:rPr>
+          <w:rFonts w:ascii="Times New Roman" w:hAnsi="Times New Roman"/>
+          <w:bCs/>
+          <w:sz w:val="28"/>
+          <w:szCs w:val="28"/>
+        </w:rPr>
+        <w:t xml:space="preserve">удачи </w:t>
+      </w:r>
+      <w:proofErr w:type="gramStart"/>
+      <w:r>
+        <w:rPr>
+          <w:rFonts w:ascii="Times New Roman" w:hAnsi="Times New Roman"/>
+          <w:bCs/>
+          <w:sz w:val="28"/>
+          <w:szCs w:val="28"/>
+        </w:rPr>
+        <w:t>[</w:t>
+      </w:r>
+      <w:r>
+        <w:rPr>
+          <w:rFonts w:ascii="Times New Roman" w:hAnsi="Times New Roman"/>
+          <w:bCs/>
+          <w:sz w:val="28"/>
+          <w:szCs w:val="28"/>
+        </w:rPr>
+        <w:t xml:space="preserve"> </w:t>
+      </w:r>
+      <w:r>
+        <w:rPr>
+          <w:rFonts w:ascii="Times New Roman" w:hAnsi="Times New Roman"/>
+          <w:bCs/>
+          <w:sz w:val="28"/>
+          <w:szCs w:val="28"/>
+        </w:rPr>
+        <w:t>]</w:t>
+      </w:r>
+      <w:proofErr w:type="gramEnd"/>
+      <w:r>
+        <w:rPr>
+          <w:rFonts w:ascii="Times New Roman" w:hAnsi="Times New Roman"/>
+          <w:bCs/>
+          <w:sz w:val="28"/>
+          <w:szCs w:val="28"/>
+        </w:rPr>
+        <w:t>.</w:t>
+      </w:r>
+      <w:r>
+        <w:rPr>
+          <w:rFonts w:ascii="Times New Roman" w:hAnsi="Times New Roman"/>
+          <w:bCs/>
+          <w:sz w:val="28"/>
+          <w:szCs w:val="28"/>
+        </w:rPr>
+        <w:cr/>
       </w:r>
     </w:p>
     <w:p>
@@ -4453,7 +5582,7 @@
           <w:numId w:val="7"/>
         </w:numPr>
         <w:spacing w:after="0" w:line="360" w:lineRule="auto"/>
-        <w:ind w:left="426"/>
+        <w:jc w:val="both"/>
         <w:outlineLvl w:val="1"/>
         <w:rPr>
           <w:rFonts w:ascii="Times New Roman" w:hAnsi="Times New Roman"/>
@@ -4462,7 +5591,7 @@
           <w:szCs w:val="28"/>
         </w:rPr>
       </w:pPr>
-      <w:bookmarkStart w:id="6" w:name="_Toc160564470"/>
+      <w:bookmarkStart w:id="7" w:name="_Toc167657395"/>
       <w:r>
         <w:rPr>
           <w:rFonts w:ascii="Times New Roman" w:hAnsi="Times New Roman"/>
@@ -4472,27 +5601,38 @@
         </w:rPr>
         <w:t>Анализ аналогичных проектов и существующих решений для реализации проекта</w:t>
       </w:r>
-      <w:bookmarkEnd w:id="6"/>
+      <w:bookmarkEnd w:id="7"/>
     </w:p>
     <w:p>
       <w:pPr>
         <w:spacing w:after="0" w:line="360" w:lineRule="auto"/>
-        <w:ind w:firstLine="426"/>
-        <w:rPr>
-          <w:rFonts w:ascii="Times New Roman" w:hAnsi="Times New Roman"/>
-          <w:bCs/>
-          <w:sz w:val="28"/>
-          <w:szCs w:val="28"/>
-        </w:rPr>
-      </w:pPr>
-      <w:r>
-        <w:rPr>
-          <w:rFonts w:ascii="Times New Roman" w:hAnsi="Times New Roman"/>
-          <w:bCs/>
-          <w:sz w:val="28"/>
-          <w:szCs w:val="28"/>
-        </w:rPr>
-        <w:t>Ввиду простой реализации подобной концепции игрового мира на мировом рынке большое количество продуктов аналогичных разрабатываемому. Для анализа аналогичных проектов будут рассматриваться проекты для всех платформ</w:t>
+        <w:ind w:firstLine="709"/>
+        <w:jc w:val="both"/>
+        <w:rPr>
+          <w:rFonts w:ascii="Times New Roman" w:hAnsi="Times New Roman"/>
+          <w:bCs/>
+          <w:sz w:val="28"/>
+          <w:szCs w:val="28"/>
+        </w:rPr>
+      </w:pPr>
+      <w:r>
+        <w:rPr>
+          <w:rFonts w:ascii="Times New Roman" w:hAnsi="Times New Roman"/>
+          <w:bCs/>
+          <w:sz w:val="28"/>
+          <w:szCs w:val="28"/>
+        </w:rPr>
+        <w:t xml:space="preserve">Ввиду простой реализации подобной концепции игрового мира на мировом рынке большое количество продуктов аналогичных </w:t>
+      </w:r>
+      <w:r>
+        <w:rPr>
+          <w:rFonts w:ascii="Times New Roman" w:hAnsi="Times New Roman"/>
+          <w:bCs/>
+          <w:sz w:val="28"/>
+          <w:szCs w:val="28"/>
+        </w:rPr>
+        <w:lastRenderedPageBreak/>
+        <w:t>разрабатываемому. Для анализа аналогичных проектов будут рассматриваться проекты для всех платформ</w:t>
       </w:r>
       <w:r>
         <w:rPr>
@@ -4503,84 +5643,209 @@
         </w:rPr>
         <w:t>.</w:t>
       </w:r>
-    </w:p>
-    <w:p>
-      <w:pPr>
+      <w:r>
+        <w:rPr>
+          <w:rFonts w:ascii="Times New Roman" w:hAnsi="Times New Roman"/>
+          <w:bCs/>
+          <w:sz w:val="28"/>
+          <w:szCs w:val="28"/>
+        </w:rPr>
+        <w:t xml:space="preserve"> Ниже приведен список критериев, по которым были выбраны именно данные игровые проекты.</w:t>
+      </w:r>
+    </w:p>
+    <w:p>
+      <w:pPr>
+        <w:pStyle w:val="aa"/>
+        <w:numPr>
+          <w:ilvl w:val="0"/>
+          <w:numId w:val="13"/>
+        </w:numPr>
         <w:spacing w:after="0" w:line="360" w:lineRule="auto"/>
-        <w:ind w:firstLine="426"/>
-        <w:rPr>
-          <w:rFonts w:ascii="Times New Roman" w:hAnsi="Times New Roman"/>
-          <w:bCs/>
-          <w:sz w:val="28"/>
-          <w:szCs w:val="28"/>
-        </w:rPr>
-      </w:pPr>
-      <w:r>
-        <w:rPr>
-          <w:rFonts w:ascii="Times New Roman" w:hAnsi="Times New Roman"/>
-          <w:bCs/>
-          <w:sz w:val="28"/>
-          <w:szCs w:val="28"/>
-        </w:rPr>
-        <w:t xml:space="preserve">Среди аналогов были выделены следующие игры: </w:t>
-      </w:r>
-      <w:proofErr w:type="spellStart"/>
-      <w:r>
-        <w:rPr>
-          <w:rFonts w:ascii="Times New Roman" w:hAnsi="Times New Roman"/>
-          <w:bCs/>
-          <w:sz w:val="28"/>
-          <w:szCs w:val="28"/>
+        <w:jc w:val="both"/>
+        <w:rPr>
+          <w:rFonts w:ascii="Times New Roman" w:hAnsi="Times New Roman"/>
+          <w:bCs/>
+          <w:sz w:val="28"/>
+          <w:szCs w:val="28"/>
+        </w:rPr>
+      </w:pPr>
+      <w:r>
+        <w:rPr>
+          <w:rFonts w:ascii="Times New Roman" w:hAnsi="Times New Roman"/>
+          <w:bCs/>
+          <w:sz w:val="28"/>
+          <w:szCs w:val="28"/>
+        </w:rPr>
+        <w:t>Игровой процесс проходит в 2</w:t>
+      </w:r>
+      <w:r>
+        <w:rPr>
+          <w:rFonts w:ascii="Times New Roman" w:hAnsi="Times New Roman"/>
+          <w:bCs/>
+          <w:sz w:val="28"/>
+          <w:szCs w:val="28"/>
+          <w:lang w:val="en-US"/>
+        </w:rPr>
+        <w:t>D</w:t>
+      </w:r>
+      <w:r>
+        <w:rPr>
+          <w:rFonts w:ascii="Times New Roman" w:hAnsi="Times New Roman"/>
+          <w:bCs/>
+          <w:sz w:val="28"/>
+          <w:szCs w:val="28"/>
+        </w:rPr>
+        <w:t xml:space="preserve"> плоскости.</w:t>
+      </w:r>
+    </w:p>
+    <w:p>
+      <w:pPr>
+        <w:pStyle w:val="aa"/>
+        <w:numPr>
+          <w:ilvl w:val="0"/>
+          <w:numId w:val="13"/>
+        </w:numPr>
+        <w:spacing w:after="0" w:line="360" w:lineRule="auto"/>
+        <w:jc w:val="both"/>
+        <w:rPr>
+          <w:rFonts w:ascii="Times New Roman" w:hAnsi="Times New Roman"/>
+          <w:bCs/>
+          <w:sz w:val="28"/>
+          <w:szCs w:val="28"/>
+        </w:rPr>
+      </w:pPr>
+      <w:r>
+        <w:rPr>
+          <w:rFonts w:ascii="Times New Roman" w:hAnsi="Times New Roman"/>
+          <w:bCs/>
+          <w:sz w:val="28"/>
+          <w:szCs w:val="28"/>
+        </w:rPr>
+        <w:t>Цель игрока пройти игровые локации до конца.</w:t>
+      </w:r>
+    </w:p>
+    <w:p>
+      <w:pPr>
+        <w:pStyle w:val="aa"/>
+        <w:numPr>
+          <w:ilvl w:val="0"/>
+          <w:numId w:val="13"/>
+        </w:numPr>
+        <w:spacing w:after="0" w:line="360" w:lineRule="auto"/>
+        <w:jc w:val="both"/>
+        <w:rPr>
+          <w:rFonts w:ascii="Times New Roman" w:hAnsi="Times New Roman"/>
+          <w:bCs/>
+          <w:sz w:val="28"/>
+          <w:szCs w:val="28"/>
+        </w:rPr>
+      </w:pPr>
+      <w:r>
+        <w:rPr>
+          <w:rFonts w:ascii="Times New Roman" w:hAnsi="Times New Roman"/>
+          <w:bCs/>
+          <w:sz w:val="28"/>
+          <w:szCs w:val="28"/>
+        </w:rPr>
+        <w:t>Проекты стали наиболее популярными.</w:t>
+      </w:r>
+    </w:p>
+    <w:p>
+      <w:pPr>
+        <w:pStyle w:val="aa"/>
+        <w:numPr>
+          <w:ilvl w:val="0"/>
+          <w:numId w:val="13"/>
+        </w:numPr>
+        <w:spacing w:after="0" w:line="360" w:lineRule="auto"/>
+        <w:jc w:val="both"/>
+        <w:rPr>
+          <w:rFonts w:ascii="Times New Roman" w:hAnsi="Times New Roman"/>
+          <w:bCs/>
+          <w:sz w:val="28"/>
+          <w:szCs w:val="28"/>
+        </w:rPr>
+      </w:pPr>
+      <w:r>
+        <w:rPr>
+          <w:rFonts w:ascii="Times New Roman" w:hAnsi="Times New Roman"/>
+          <w:bCs/>
+          <w:sz w:val="28"/>
+          <w:szCs w:val="28"/>
+        </w:rPr>
+        <w:t xml:space="preserve">Для игроков есть препятствия или противники. </w:t>
+      </w:r>
+    </w:p>
+    <w:p>
+      <w:pPr>
+        <w:spacing w:after="0" w:line="360" w:lineRule="auto"/>
+        <w:ind w:firstLine="709"/>
+        <w:jc w:val="both"/>
+        <w:rPr>
+          <w:rFonts w:ascii="Times New Roman" w:hAnsi="Times New Roman"/>
+          <w:bCs/>
+          <w:sz w:val="28"/>
+          <w:szCs w:val="28"/>
+          <w:lang w:val="en-US"/>
+        </w:rPr>
+      </w:pPr>
+      <w:r>
+        <w:rPr>
+          <w:rFonts w:ascii="Times New Roman" w:hAnsi="Times New Roman"/>
+          <w:b/>
+          <w:sz w:val="28"/>
+          <w:szCs w:val="28"/>
+          <w:lang w:val="en-US"/>
         </w:rPr>
         <w:t>Super</w:t>
       </w:r>
-      <w:proofErr w:type="spellEnd"/>
-      <w:r>
-        <w:rPr>
-          <w:rFonts w:ascii="Times New Roman" w:hAnsi="Times New Roman"/>
-          <w:bCs/>
-          <w:sz w:val="28"/>
-          <w:szCs w:val="28"/>
+      <w:r>
+        <w:rPr>
+          <w:rFonts w:ascii="Times New Roman" w:hAnsi="Times New Roman"/>
+          <w:b/>
+          <w:sz w:val="28"/>
+          <w:szCs w:val="28"/>
+          <w:lang w:val="en-US"/>
         </w:rPr>
         <w:t xml:space="preserve"> </w:t>
       </w:r>
-      <w:proofErr w:type="spellStart"/>
-      <w:r>
-        <w:rPr>
-          <w:rFonts w:ascii="Times New Roman" w:hAnsi="Times New Roman"/>
-          <w:bCs/>
-          <w:sz w:val="28"/>
-          <w:szCs w:val="28"/>
+      <w:r>
+        <w:rPr>
+          <w:rFonts w:ascii="Times New Roman" w:hAnsi="Times New Roman"/>
+          <w:b/>
+          <w:sz w:val="28"/>
+          <w:szCs w:val="28"/>
+          <w:lang w:val="en-US"/>
         </w:rPr>
         <w:t>Mario</w:t>
       </w:r>
-      <w:proofErr w:type="spellEnd"/>
-      <w:r>
-        <w:rPr>
-          <w:rFonts w:ascii="Times New Roman" w:hAnsi="Times New Roman"/>
-          <w:bCs/>
-          <w:sz w:val="28"/>
-          <w:szCs w:val="28"/>
+      <w:r>
+        <w:rPr>
+          <w:rFonts w:ascii="Times New Roman" w:hAnsi="Times New Roman"/>
+          <w:b/>
+          <w:sz w:val="28"/>
+          <w:szCs w:val="28"/>
+          <w:lang w:val="en-US"/>
         </w:rPr>
         <w:t xml:space="preserve"> </w:t>
       </w:r>
-      <w:proofErr w:type="spellStart"/>
-      <w:r>
-        <w:rPr>
-          <w:rFonts w:ascii="Times New Roman" w:hAnsi="Times New Roman"/>
-          <w:bCs/>
-          <w:sz w:val="28"/>
-          <w:szCs w:val="28"/>
+      <w:r>
+        <w:rPr>
+          <w:rFonts w:ascii="Times New Roman" w:hAnsi="Times New Roman"/>
+          <w:b/>
+          <w:sz w:val="28"/>
+          <w:szCs w:val="28"/>
+          <w:lang w:val="en-US"/>
         </w:rPr>
         <w:t>Bros</w:t>
       </w:r>
-      <w:proofErr w:type="spellEnd"/>
-      <w:r>
-        <w:rPr>
-          <w:rFonts w:ascii="Times New Roman" w:hAnsi="Times New Roman"/>
-          <w:bCs/>
-          <w:sz w:val="28"/>
-          <w:szCs w:val="28"/>
+      <w:r>
+        <w:rPr>
+          <w:rFonts w:ascii="Times New Roman" w:hAnsi="Times New Roman"/>
+          <w:b/>
+          <w:sz w:val="28"/>
+          <w:szCs w:val="28"/>
+          <w:lang w:val="en-US"/>
         </w:rPr>
         <w:t>.</w:t>
       </w:r>
@@ -4590,83 +5855,112 @@
           <w:bCs/>
           <w:sz w:val="28"/>
           <w:szCs w:val="28"/>
-        </w:rPr>
-        <w:t>,</w:t>
-      </w:r>
-      <w:r>
-        <w:rPr>
-          <w:rFonts w:ascii="Times New Roman" w:hAnsi="Times New Roman"/>
-          <w:bCs/>
-          <w:sz w:val="28"/>
-          <w:szCs w:val="28"/>
+          <w:lang w:val="en-US"/>
         </w:rPr>
         <w:t xml:space="preserve"> </w:t>
       </w:r>
-      <w:proofErr w:type="spellStart"/>
-      <w:r>
-        <w:rPr>
-          <w:rFonts w:ascii="Times New Roman" w:hAnsi="Times New Roman"/>
-          <w:bCs/>
-          <w:sz w:val="28"/>
-          <w:szCs w:val="28"/>
-        </w:rPr>
-        <w:t>Cuphead</w:t>
-      </w:r>
-      <w:proofErr w:type="spellEnd"/>
-      <w:r>
-        <w:rPr>
-          <w:rFonts w:ascii="Times New Roman" w:hAnsi="Times New Roman"/>
-          <w:bCs/>
-          <w:sz w:val="28"/>
-          <w:szCs w:val="28"/>
+      <w:r>
+        <w:rPr>
+          <w:rFonts w:ascii="Times New Roman" w:hAnsi="Times New Roman"/>
+          <w:bCs/>
+          <w:sz w:val="28"/>
+          <w:szCs w:val="28"/>
+          <w:lang w:val="en-US"/>
+        </w:rPr>
+        <w:t>[</w:t>
+      </w:r>
+      <w:r>
+        <w:rPr>
+          <w:rFonts w:ascii="Times New Roman" w:hAnsi="Times New Roman"/>
+          <w:bCs/>
+          <w:sz w:val="28"/>
+          <w:szCs w:val="28"/>
+          <w:lang w:val="en-US"/>
+        </w:rPr>
+        <w:t>2</w:t>
+      </w:r>
+      <w:r>
+        <w:rPr>
+          <w:rFonts w:ascii="Times New Roman" w:hAnsi="Times New Roman"/>
+          <w:bCs/>
+          <w:sz w:val="28"/>
+          <w:szCs w:val="28"/>
+          <w:lang w:val="en-US"/>
+        </w:rPr>
+        <w:t>]</w:t>
+      </w:r>
+    </w:p>
+    <w:p>
+      <w:pPr>
+        <w:spacing w:after="0" w:line="360" w:lineRule="auto"/>
+        <w:ind w:firstLine="709"/>
+        <w:jc w:val="both"/>
+        <w:rPr>
+          <w:rFonts w:ascii="Times New Roman" w:hAnsi="Times New Roman"/>
+          <w:bCs/>
+          <w:sz w:val="28"/>
+          <w:szCs w:val="28"/>
+          <w:lang w:val="en-US"/>
+        </w:rPr>
+      </w:pPr>
+      <w:r>
+        <w:rPr>
+          <w:rFonts w:ascii="Times New Roman" w:hAnsi="Times New Roman"/>
+          <w:bCs/>
+          <w:sz w:val="28"/>
+          <w:szCs w:val="28"/>
+          <w:lang w:val="en-US"/>
+        </w:rPr>
+        <w:t xml:space="preserve">Super Mario Bros. — </w:t>
+      </w:r>
+      <w:r>
+        <w:rPr>
+          <w:rFonts w:ascii="Times New Roman" w:hAnsi="Times New Roman"/>
+          <w:bCs/>
+          <w:sz w:val="28"/>
+          <w:szCs w:val="28"/>
+        </w:rPr>
+        <w:t>видеоигра</w:t>
+      </w:r>
+      <w:r>
+        <w:rPr>
+          <w:rFonts w:ascii="Times New Roman" w:hAnsi="Times New Roman"/>
+          <w:bCs/>
+          <w:sz w:val="28"/>
+          <w:szCs w:val="28"/>
+          <w:lang w:val="en-US"/>
         </w:rPr>
         <w:t xml:space="preserve">, </w:t>
       </w:r>
-      <w:proofErr w:type="spellStart"/>
-      <w:r>
-        <w:rPr>
-          <w:rFonts w:ascii="Times New Roman" w:hAnsi="Times New Roman"/>
-          <w:bCs/>
-          <w:sz w:val="28"/>
-          <w:szCs w:val="28"/>
-        </w:rPr>
-        <w:t>Hollow</w:t>
-      </w:r>
-      <w:proofErr w:type="spellEnd"/>
-      <w:r>
-        <w:rPr>
-          <w:rFonts w:ascii="Times New Roman" w:hAnsi="Times New Roman"/>
-          <w:bCs/>
-          <w:sz w:val="28"/>
-          <w:szCs w:val="28"/>
+      <w:r>
+        <w:rPr>
+          <w:rFonts w:ascii="Times New Roman" w:hAnsi="Times New Roman"/>
+          <w:bCs/>
+          <w:sz w:val="28"/>
+          <w:szCs w:val="28"/>
+        </w:rPr>
+        <w:t>вышедшая</w:t>
+      </w:r>
+      <w:r>
+        <w:rPr>
+          <w:rFonts w:ascii="Times New Roman" w:hAnsi="Times New Roman"/>
+          <w:bCs/>
+          <w:sz w:val="28"/>
+          <w:szCs w:val="28"/>
+          <w:lang w:val="en-US"/>
         </w:rPr>
         <w:t xml:space="preserve"> </w:t>
       </w:r>
-      <w:proofErr w:type="spellStart"/>
-      <w:r>
-        <w:rPr>
-          <w:rFonts w:ascii="Times New Roman" w:hAnsi="Times New Roman"/>
-          <w:bCs/>
-          <w:sz w:val="28"/>
-          <w:szCs w:val="28"/>
-        </w:rPr>
-        <w:t>Knight</w:t>
-      </w:r>
-      <w:proofErr w:type="spellEnd"/>
-      <w:r>
-        <w:rPr>
-          <w:rFonts w:ascii="Times New Roman" w:hAnsi="Times New Roman"/>
-          <w:bCs/>
-          <w:sz w:val="28"/>
-          <w:szCs w:val="28"/>
-        </w:rPr>
-        <w:t>.</w:t>
-      </w:r>
-    </w:p>
-    <w:p>
-      <w:pPr>
-        <w:spacing w:after="0" w:line="360" w:lineRule="auto"/>
-        <w:ind w:firstLine="426"/>
+      <w:r>
+        <w:rPr>
+          <w:rFonts w:ascii="Times New Roman" w:hAnsi="Times New Roman"/>
+          <w:bCs/>
+          <w:sz w:val="28"/>
+          <w:szCs w:val="28"/>
+        </w:rPr>
+        <w:t>на</w:t>
+      </w:r>
+      <w:r>
         <w:rPr>
           <w:rFonts w:ascii="Times New Roman" w:hAnsi="Times New Roman"/>
           <w:bCs/>
@@ -4674,16 +5968,26 @@
           <w:szCs w:val="28"/>
           <w:lang w:val="en-US"/>
         </w:rPr>
-      </w:pPr>
-      <w:r>
-        <w:rPr>
-          <w:rFonts w:ascii="Times New Roman" w:hAnsi="Times New Roman"/>
-          <w:b/>
+        <w:t xml:space="preserve"> Family Computer</w:t>
+      </w:r>
+      <w:r>
+        <w:rPr>
+          <w:rFonts w:ascii="Times New Roman" w:hAnsi="Times New Roman"/>
+          <w:bCs/>
           <w:sz w:val="28"/>
           <w:szCs w:val="28"/>
           <w:lang w:val="en-US"/>
         </w:rPr>
-        <w:t>Super Mario Bros.</w:t>
+        <w:t xml:space="preserve"> </w:t>
+      </w:r>
+      <w:r>
+        <w:rPr>
+          <w:rFonts w:ascii="Times New Roman" w:hAnsi="Times New Roman"/>
+          <w:bCs/>
+          <w:sz w:val="28"/>
+          <w:szCs w:val="28"/>
+        </w:rPr>
+        <w:t>и</w:t>
       </w:r>
       <w:r>
         <w:rPr>
@@ -4693,20 +5997,17 @@
           <w:szCs w:val="28"/>
           <w:lang w:val="en-US"/>
         </w:rPr>
-        <w:t xml:space="preserve"> [2]</w:t>
-      </w:r>
-    </w:p>
-    <w:p>
-      <w:pPr>
-        <w:spacing w:after="0" w:line="360" w:lineRule="auto"/>
-        <w:ind w:firstLine="426"/>
-        <w:rPr>
-          <w:rFonts w:ascii="Times New Roman" w:hAnsi="Times New Roman"/>
-          <w:bCs/>
-          <w:sz w:val="28"/>
-          <w:szCs w:val="28"/>
-        </w:rPr>
-      </w:pPr>
+        <w:t xml:space="preserve"> Nintendo Entertainment System </w:t>
+      </w:r>
+      <w:r>
+        <w:rPr>
+          <w:rFonts w:ascii="Times New Roman" w:hAnsi="Times New Roman"/>
+          <w:bCs/>
+          <w:sz w:val="28"/>
+          <w:szCs w:val="28"/>
+        </w:rPr>
+        <w:t>в</w:t>
+      </w:r>
       <w:r>
         <w:rPr>
           <w:rFonts w:ascii="Times New Roman" w:hAnsi="Times New Roman"/>
@@ -4715,16 +6016,16 @@
           <w:szCs w:val="28"/>
           <w:lang w:val="en-US"/>
         </w:rPr>
-        <w:t xml:space="preserve">Super Mario Bros. — </w:t>
-      </w:r>
-      <w:r>
-        <w:rPr>
-          <w:rFonts w:ascii="Times New Roman" w:hAnsi="Times New Roman"/>
-          <w:bCs/>
-          <w:sz w:val="28"/>
-          <w:szCs w:val="28"/>
-        </w:rPr>
-        <w:t>видеоигра</w:t>
+        <w:t xml:space="preserve"> 1985 </w:t>
+      </w:r>
+      <w:r>
+        <w:rPr>
+          <w:rFonts w:ascii="Times New Roman" w:hAnsi="Times New Roman"/>
+          <w:bCs/>
+          <w:sz w:val="28"/>
+          <w:szCs w:val="28"/>
+        </w:rPr>
+        <w:t>году</w:t>
       </w:r>
       <w:r>
         <w:rPr>
@@ -4734,206 +6035,16 @@
           <w:szCs w:val="28"/>
           <w:lang w:val="en-US"/>
         </w:rPr>
-        <w:t xml:space="preserve">, </w:t>
-      </w:r>
-      <w:r>
-        <w:rPr>
-          <w:rFonts w:ascii="Times New Roman" w:hAnsi="Times New Roman"/>
-          <w:bCs/>
-          <w:sz w:val="28"/>
-          <w:szCs w:val="28"/>
-        </w:rPr>
-        <w:t>вышедшая</w:t>
-      </w:r>
-      <w:r>
-        <w:rPr>
-          <w:rFonts w:ascii="Times New Roman" w:hAnsi="Times New Roman"/>
-          <w:bCs/>
-          <w:sz w:val="28"/>
-          <w:szCs w:val="28"/>
-          <w:lang w:val="en-US"/>
-        </w:rPr>
-        <w:t xml:space="preserve"> </w:t>
-      </w:r>
-      <w:r>
-        <w:rPr>
-          <w:rFonts w:ascii="Times New Roman" w:hAnsi="Times New Roman"/>
-          <w:bCs/>
-          <w:sz w:val="28"/>
-          <w:szCs w:val="28"/>
-        </w:rPr>
-        <w:t>на</w:t>
-      </w:r>
-      <w:r>
-        <w:rPr>
-          <w:rFonts w:ascii="Times New Roman" w:hAnsi="Times New Roman"/>
-          <w:bCs/>
-          <w:sz w:val="28"/>
-          <w:szCs w:val="28"/>
-          <w:lang w:val="en-US"/>
-        </w:rPr>
-        <w:t xml:space="preserve"> Family Computer </w:t>
-      </w:r>
-      <w:r>
-        <w:rPr>
-          <w:rFonts w:ascii="Times New Roman" w:hAnsi="Times New Roman"/>
-          <w:bCs/>
-          <w:sz w:val="28"/>
-          <w:szCs w:val="28"/>
-        </w:rPr>
-        <w:t>и</w:t>
-      </w:r>
-      <w:r>
-        <w:rPr>
-          <w:rFonts w:ascii="Times New Roman" w:hAnsi="Times New Roman"/>
-          <w:bCs/>
-          <w:sz w:val="28"/>
-          <w:szCs w:val="28"/>
-          <w:lang w:val="en-US"/>
-        </w:rPr>
-        <w:t xml:space="preserve"> Nintendo Entertainment System </w:t>
-      </w:r>
-      <w:r>
-        <w:rPr>
-          <w:rFonts w:ascii="Times New Roman" w:hAnsi="Times New Roman"/>
-          <w:bCs/>
-          <w:sz w:val="28"/>
-          <w:szCs w:val="28"/>
-        </w:rPr>
-        <w:t>в</w:t>
-      </w:r>
-      <w:r>
-        <w:rPr>
-          <w:rFonts w:ascii="Times New Roman" w:hAnsi="Times New Roman"/>
-          <w:bCs/>
-          <w:sz w:val="28"/>
-          <w:szCs w:val="28"/>
-          <w:lang w:val="en-US"/>
-        </w:rPr>
-        <w:t xml:space="preserve"> 1985 </w:t>
-      </w:r>
-      <w:r>
-        <w:rPr>
-          <w:rFonts w:ascii="Times New Roman" w:hAnsi="Times New Roman"/>
-          <w:bCs/>
-          <w:sz w:val="28"/>
-          <w:szCs w:val="28"/>
-        </w:rPr>
-        <w:t>году</w:t>
-      </w:r>
-      <w:r>
-        <w:rPr>
-          <w:rFonts w:ascii="Times New Roman" w:hAnsi="Times New Roman"/>
-          <w:bCs/>
-          <w:sz w:val="28"/>
-          <w:szCs w:val="28"/>
-          <w:lang w:val="en-US"/>
-        </w:rPr>
         <w:t xml:space="preserve">. </w:t>
       </w:r>
       <w:r>
         <w:rPr>
-          <w:rFonts w:ascii="Times New Roman" w:hAnsi="Times New Roman"/>
-          <w:bCs/>
-          <w:sz w:val="28"/>
-          <w:szCs w:val="28"/>
-        </w:rPr>
-        <w:t xml:space="preserve">В отличии от её </w:t>
-      </w:r>
-      <w:r>
-        <w:rPr>
-          <w:rFonts w:ascii="Times New Roman" w:hAnsi="Times New Roman"/>
-          <w:bCs/>
-          <w:sz w:val="28"/>
-          <w:szCs w:val="28"/>
-        </w:rPr>
-        <w:lastRenderedPageBreak/>
-        <w:t xml:space="preserve">предшественника, </w:t>
-      </w:r>
-      <w:proofErr w:type="spellStart"/>
-      <w:r>
-        <w:rPr>
-          <w:rFonts w:ascii="Times New Roman" w:hAnsi="Times New Roman"/>
-          <w:bCs/>
-          <w:sz w:val="28"/>
-          <w:szCs w:val="28"/>
-        </w:rPr>
-        <w:t>Mario</w:t>
-      </w:r>
-      <w:proofErr w:type="spellEnd"/>
-      <w:r>
-        <w:rPr>
-          <w:rFonts w:ascii="Times New Roman" w:hAnsi="Times New Roman"/>
-          <w:bCs/>
-          <w:sz w:val="28"/>
-          <w:szCs w:val="28"/>
-        </w:rPr>
-        <w:t xml:space="preserve"> </w:t>
-      </w:r>
-      <w:proofErr w:type="spellStart"/>
-      <w:r>
-        <w:rPr>
-          <w:rFonts w:ascii="Times New Roman" w:hAnsi="Times New Roman"/>
-          <w:bCs/>
-          <w:sz w:val="28"/>
-          <w:szCs w:val="28"/>
-        </w:rPr>
-        <w:t>Bros</w:t>
-      </w:r>
-      <w:proofErr w:type="spellEnd"/>
-      <w:r>
-        <w:rPr>
-          <w:rFonts w:ascii="Times New Roman" w:hAnsi="Times New Roman"/>
-          <w:bCs/>
-          <w:sz w:val="28"/>
-          <w:szCs w:val="28"/>
-        </w:rPr>
-        <w:t xml:space="preserve">., которая имела лишь один повторяющийся уровень, эта игра представляет из себя </w:t>
-      </w:r>
-      <w:proofErr w:type="spellStart"/>
-      <w:r>
-        <w:rPr>
-          <w:rFonts w:ascii="Times New Roman" w:hAnsi="Times New Roman"/>
-          <w:bCs/>
-          <w:sz w:val="28"/>
-          <w:szCs w:val="28"/>
-        </w:rPr>
-        <w:t>платформер</w:t>
-      </w:r>
-      <w:proofErr w:type="spellEnd"/>
-      <w:r>
-        <w:rPr>
-          <w:rFonts w:ascii="Times New Roman" w:hAnsi="Times New Roman"/>
-          <w:bCs/>
-          <w:sz w:val="28"/>
-          <w:szCs w:val="28"/>
-        </w:rPr>
-        <w:t xml:space="preserve"> с технологией сайд-</w:t>
-      </w:r>
-      <w:r>
-        <w:rPr>
           <w:noProof/>
         </w:rPr>
         <w:drawing>
-          <wp:anchor distT="0" distB="0" distL="114300" distR="114300" simplePos="0" relativeHeight="251658240" behindDoc="1" locked="0" layoutInCell="1" allowOverlap="1" wp14:anchorId="6BFD3E35" wp14:editId="3ACF1057">
-            <wp:simplePos x="0" y="0"/>
-            <wp:positionH relativeFrom="margin">
-              <wp:align>right</wp:align>
-            </wp:positionH>
-            <wp:positionV relativeFrom="paragraph">
-              <wp:posOffset>902970</wp:posOffset>
-            </wp:positionV>
+          <wp:inline distT="0" distB="0" distL="0" distR="0" wp14:anchorId="4AD6CB04" wp14:editId="7F1CF5C0">
             <wp:extent cx="5759450" cy="3240405"/>
             <wp:effectExtent l="0" t="0" r="0" b="0"/>
-            <wp:wrapTight wrapText="bothSides">
-              <wp:wrapPolygon edited="0">
-                <wp:start x="0" y="0"/>
-                <wp:lineTo x="0" y="21460"/>
-                <wp:lineTo x="21505" y="21460"/>
-                <wp:lineTo x="21505" y="0"/>
-                <wp:lineTo x="0" y="0"/>
-              </wp:wrapPolygon>
-            </wp:wrapTight>
             <wp:docPr id="1" name="Рисунок 1"/>
             <wp:cNvGraphicFramePr>
               <a:graphicFrameLocks xmlns:a="http://schemas.openxmlformats.org/drawingml/2006/main" noChangeAspect="1"/>
@@ -4976,17 +6087,8 @@
                 </pic:pic>
               </a:graphicData>
             </a:graphic>
-          </wp:anchor>
+          </wp:inline>
         </w:drawing>
-      </w:r>
-      <w:r>
-        <w:rPr>
-          <w:rFonts w:ascii="Times New Roman" w:hAnsi="Times New Roman"/>
-          <w:bCs/>
-          <w:sz w:val="28"/>
-          <w:szCs w:val="28"/>
-        </w:rPr>
-        <w:t>скроллинга.</w:t>
       </w:r>
     </w:p>
     <w:p>
@@ -4999,6 +6101,7 @@
           <w:bCs/>
           <w:sz w:val="28"/>
           <w:szCs w:val="28"/>
+          <w:lang w:val="en-US"/>
         </w:rPr>
       </w:pPr>
       <w:r>
@@ -5017,25 +6120,7 @@
           <w:sz w:val="28"/>
           <w:szCs w:val="28"/>
         </w:rPr>
-        <w:t>унок 1</w:t>
-      </w:r>
-      <w:r>
-        <w:rPr>
-          <w:rFonts w:ascii="Times New Roman" w:hAnsi="Times New Roman"/>
-          <w:bCs/>
-          <w:sz w:val="28"/>
-          <w:szCs w:val="28"/>
-        </w:rPr>
-        <w:t xml:space="preserve"> – Скриншот из игры </w:t>
-      </w:r>
-      <w:r>
-        <w:rPr>
-          <w:rFonts w:ascii="Times New Roman" w:hAnsi="Times New Roman"/>
-          <w:bCs/>
-          <w:sz w:val="28"/>
-          <w:szCs w:val="28"/>
-        </w:rPr>
-        <w:t>«</w:t>
+        <w:t>унок</w:t>
       </w:r>
       <w:r>
         <w:rPr>
@@ -5045,6 +6130,73 @@
           <w:szCs w:val="28"/>
           <w:lang w:val="en-US"/>
         </w:rPr>
+        <w:t xml:space="preserve"> 1 – </w:t>
+      </w:r>
+      <w:r>
+        <w:rPr>
+          <w:rFonts w:ascii="Times New Roman" w:hAnsi="Times New Roman"/>
+          <w:bCs/>
+          <w:sz w:val="28"/>
+          <w:szCs w:val="28"/>
+        </w:rPr>
+        <w:t>Скриншот</w:t>
+      </w:r>
+      <w:r>
+        <w:rPr>
+          <w:rFonts w:ascii="Times New Roman" w:hAnsi="Times New Roman"/>
+          <w:bCs/>
+          <w:sz w:val="28"/>
+          <w:szCs w:val="28"/>
+          <w:lang w:val="en-US"/>
+        </w:rPr>
+        <w:t xml:space="preserve"> </w:t>
+      </w:r>
+      <w:r>
+        <w:rPr>
+          <w:rFonts w:ascii="Times New Roman" w:hAnsi="Times New Roman"/>
+          <w:bCs/>
+          <w:sz w:val="28"/>
+          <w:szCs w:val="28"/>
+        </w:rPr>
+        <w:t>из</w:t>
+      </w:r>
+      <w:r>
+        <w:rPr>
+          <w:rFonts w:ascii="Times New Roman" w:hAnsi="Times New Roman"/>
+          <w:bCs/>
+          <w:sz w:val="28"/>
+          <w:szCs w:val="28"/>
+          <w:lang w:val="en-US"/>
+        </w:rPr>
+        <w:t xml:space="preserve"> </w:t>
+      </w:r>
+      <w:r>
+        <w:rPr>
+          <w:rFonts w:ascii="Times New Roman" w:hAnsi="Times New Roman"/>
+          <w:bCs/>
+          <w:sz w:val="28"/>
+          <w:szCs w:val="28"/>
+        </w:rPr>
+        <w:t>игры</w:t>
+      </w:r>
+      <w:r>
+        <w:rPr>
+          <w:rFonts w:ascii="Times New Roman" w:hAnsi="Times New Roman"/>
+          <w:bCs/>
+          <w:sz w:val="28"/>
+          <w:szCs w:val="28"/>
+          <w:lang w:val="en-US"/>
+        </w:rPr>
+        <w:t xml:space="preserve"> «</w:t>
+      </w:r>
+      <w:r>
+        <w:rPr>
+          <w:rFonts w:ascii="Times New Roman" w:hAnsi="Times New Roman"/>
+          <w:bCs/>
+          <w:sz w:val="28"/>
+          <w:szCs w:val="28"/>
+          <w:lang w:val="en-US"/>
+        </w:rPr>
         <w:t>Super</w:t>
       </w:r>
       <w:r>
@@ -5053,6 +6205,7 @@
           <w:bCs/>
           <w:sz w:val="28"/>
           <w:szCs w:val="28"/>
+          <w:lang w:val="en-US"/>
         </w:rPr>
         <w:t xml:space="preserve"> </w:t>
       </w:r>
@@ -5072,6 +6225,7 @@
           <w:bCs/>
           <w:sz w:val="28"/>
           <w:szCs w:val="28"/>
+          <w:lang w:val="en-US"/>
         </w:rPr>
         <w:t xml:space="preserve"> </w:t>
       </w:r>
@@ -5091,17 +6245,9 @@
           <w:bCs/>
           <w:sz w:val="28"/>
           <w:szCs w:val="28"/>
-        </w:rPr>
-        <w:t>.</w:t>
-      </w:r>
-      <w:r>
-        <w:rPr>
-          <w:rFonts w:ascii="Times New Roman" w:hAnsi="Times New Roman"/>
-          <w:bCs/>
-          <w:sz w:val="28"/>
-          <w:szCs w:val="28"/>
-        </w:rPr>
-        <w:t>»</w:t>
+          <w:lang w:val="en-US"/>
+        </w:rPr>
+        <w:t>.»</w:t>
       </w:r>
     </w:p>
     <w:p>
@@ -5114,13 +6260,15 @@
           <w:bCs/>
           <w:sz w:val="28"/>
           <w:szCs w:val="28"/>
+          <w:lang w:val="en-US"/>
         </w:rPr>
       </w:pPr>
     </w:p>
     <w:p>
       <w:pPr>
         <w:spacing w:after="0" w:line="360" w:lineRule="auto"/>
-        <w:ind w:firstLine="426"/>
+        <w:ind w:firstLine="709"/>
+        <w:jc w:val="both"/>
         <w:rPr>
           <w:rFonts w:ascii="Times New Roman" w:hAnsi="Times New Roman"/>
           <w:bCs/>
@@ -5161,21 +6309,23 @@
     <w:p>
       <w:pPr>
         <w:spacing w:after="0" w:line="360" w:lineRule="auto"/>
-        <w:ind w:firstLine="426"/>
-        <w:rPr>
-          <w:rFonts w:ascii="Times New Roman" w:hAnsi="Times New Roman"/>
-          <w:bCs/>
-          <w:sz w:val="28"/>
-          <w:szCs w:val="28"/>
-        </w:rPr>
-      </w:pPr>
-      <w:r>
-        <w:rPr>
-          <w:rFonts w:ascii="Times New Roman" w:hAnsi="Times New Roman"/>
-          <w:bCs/>
-          <w:sz w:val="28"/>
-          <w:szCs w:val="28"/>
-        </w:rPr>
+        <w:ind w:firstLine="709"/>
+        <w:jc w:val="both"/>
+        <w:rPr>
+          <w:rFonts w:ascii="Times New Roman" w:hAnsi="Times New Roman"/>
+          <w:bCs/>
+          <w:sz w:val="28"/>
+          <w:szCs w:val="28"/>
+        </w:rPr>
+      </w:pPr>
+      <w:r>
+        <w:rPr>
+          <w:rFonts w:ascii="Times New Roman" w:hAnsi="Times New Roman"/>
+          <w:bCs/>
+          <w:sz w:val="28"/>
+          <w:szCs w:val="28"/>
+        </w:rPr>
+        <w:lastRenderedPageBreak/>
         <w:t xml:space="preserve">Игра выполнена в пиксельном стиле, который обусловлен техническими ограничениями, но мир все равно интересен и красочен. Каждая локация имеет свой уникальный стиль, разноцветные платформы, различные фоны и разных врагов. Враги также имеют уникальный дизайн, который часто используется в новых играх компании </w:t>
       </w:r>
       <w:proofErr w:type="spellStart"/>
@@ -5202,7 +6352,8 @@
     <w:p>
       <w:pPr>
         <w:spacing w:after="0" w:line="360" w:lineRule="auto"/>
-        <w:ind w:firstLine="426"/>
+        <w:ind w:firstLine="709"/>
+        <w:jc w:val="both"/>
         <w:rPr>
           <w:rFonts w:ascii="Times New Roman" w:hAnsi="Times New Roman"/>
           <w:bCs/>
@@ -5223,7 +6374,8 @@
     <w:p>
       <w:pPr>
         <w:spacing w:after="0" w:line="360" w:lineRule="auto"/>
-        <w:ind w:firstLine="426"/>
+        <w:ind w:firstLine="709"/>
+        <w:jc w:val="both"/>
         <w:rPr>
           <w:rFonts w:ascii="Times New Roman" w:hAnsi="Times New Roman"/>
           <w:bCs/>
@@ -5239,7 +6391,6 @@
           <w:sz w:val="28"/>
           <w:szCs w:val="28"/>
         </w:rPr>
-        <w:lastRenderedPageBreak/>
         <w:t>Cuphead</w:t>
       </w:r>
       <w:proofErr w:type="spellEnd"/>
@@ -5509,7 +6660,8 @@
     <w:p>
       <w:pPr>
         <w:spacing w:after="0" w:line="360" w:lineRule="auto"/>
-        <w:ind w:firstLine="426"/>
+        <w:ind w:firstLine="709"/>
+        <w:jc w:val="both"/>
         <w:rPr>
           <w:rFonts w:ascii="Times New Roman" w:hAnsi="Times New Roman"/>
           <w:bCs/>
@@ -5607,6 +6759,7 @@
           <w:szCs w:val="28"/>
           <w:lang w:eastAsia="ru-RU"/>
         </w:rPr>
+        <w:lastRenderedPageBreak/>
         <w:t>платформеров</w:t>
       </w:r>
       <w:proofErr w:type="spellEnd"/>
@@ -5635,7 +6788,6 @@
         <w:rPr>
           <w:noProof/>
         </w:rPr>
-        <w:lastRenderedPageBreak/>
         <w:drawing>
           <wp:inline distT="0" distB="0" distL="0" distR="0" wp14:anchorId="2FBCBA85" wp14:editId="6DD2F9B0">
             <wp:extent cx="5759450" cy="3239770"/>
@@ -5785,7 +6937,8 @@
     <w:p>
       <w:pPr>
         <w:spacing w:after="0" w:line="360" w:lineRule="auto"/>
-        <w:ind w:firstLine="426"/>
+        <w:ind w:firstLine="709"/>
+        <w:jc w:val="both"/>
         <w:rPr>
           <w:rFonts w:ascii="Times New Roman" w:hAnsi="Times New Roman"/>
           <w:bCs/>
@@ -5801,66 +6954,6 @@
           <w:szCs w:val="28"/>
         </w:rPr>
         <w:t>Для создания игрового приложения существует множество платных и бесплатных инструментов по разработке. Было принято решение использовать готовые инструменты для разработки игр. Для получения больших возможностей при меньших затратах труда и финансов подберем оптимальную среду разработки.</w:t>
-      </w:r>
-    </w:p>
-    <w:p>
-      <w:pPr>
-        <w:spacing w:after="0" w:line="360" w:lineRule="auto"/>
-        <w:ind w:firstLine="709"/>
-        <w:contextualSpacing/>
-        <w:rPr>
-          <w:rFonts w:ascii="Times New Roman" w:eastAsia="Times New Roman" w:hAnsi="Times New Roman" w:cs="Times New Roman"/>
-          <w:sz w:val="28"/>
-          <w:szCs w:val="28"/>
-          <w:lang w:eastAsia="ru-RU"/>
-        </w:rPr>
-      </w:pPr>
-      <w:r>
-        <w:rPr>
-          <w:rFonts w:ascii="Times New Roman" w:eastAsia="Times New Roman" w:hAnsi="Times New Roman" w:cs="Times New Roman"/>
-          <w:b/>
-          <w:sz w:val="28"/>
-          <w:szCs w:val="28"/>
-          <w:lang w:val="en-US" w:eastAsia="ru-RU"/>
-        </w:rPr>
-        <w:t>Unity</w:t>
-      </w:r>
-      <w:r>
-        <w:rPr>
-          <w:rFonts w:ascii="Times New Roman" w:eastAsia="Times New Roman" w:hAnsi="Times New Roman" w:cs="Times New Roman"/>
-          <w:b/>
-          <w:sz w:val="28"/>
-          <w:szCs w:val="28"/>
-          <w:lang w:eastAsia="ru-RU"/>
-        </w:rPr>
-        <w:t xml:space="preserve"> </w:t>
-      </w:r>
-      <w:r>
-        <w:rPr>
-          <w:rFonts w:ascii="Times New Roman" w:eastAsia="Times New Roman" w:hAnsi="Times New Roman" w:cs="Times New Roman"/>
-          <w:sz w:val="28"/>
-          <w:szCs w:val="28"/>
-          <w:lang w:eastAsia="ru-RU"/>
-        </w:rPr>
-        <w:t>[</w:t>
-      </w:r>
-      <w:r>
-        <w:rPr>
-          <w:rFonts w:ascii="Times New Roman" w:eastAsia="Times New Roman" w:hAnsi="Times New Roman" w:cs="Times New Roman"/>
-          <w:sz w:val="28"/>
-          <w:szCs w:val="28"/>
-          <w:lang w:eastAsia="ru-RU"/>
-        </w:rPr>
-        <w:t>5</w:t>
-      </w:r>
-      <w:r>
-        <w:rPr>
-          <w:rFonts w:ascii="Times New Roman" w:eastAsia="Times New Roman" w:hAnsi="Times New Roman" w:cs="Times New Roman"/>
-          <w:sz w:val="28"/>
-          <w:szCs w:val="28"/>
-          <w:lang w:eastAsia="ru-RU"/>
-        </w:rPr>
-        <w:t>]</w:t>
       </w:r>
     </w:p>
     <w:p>
@@ -5876,65 +6969,52 @@
           <w:lang w:eastAsia="ru-RU"/>
         </w:rPr>
       </w:pPr>
-      <w:proofErr w:type="spellStart"/>
-      <w:r>
-        <w:rPr>
-          <w:rFonts w:ascii="Times New Roman" w:eastAsia="Times New Roman" w:hAnsi="Times New Roman" w:cs="Times New Roman"/>
-          <w:sz w:val="28"/>
-          <w:szCs w:val="28"/>
-          <w:lang w:eastAsia="ru-RU"/>
+      <w:r>
+        <w:rPr>
+          <w:rFonts w:ascii="Times New Roman" w:eastAsia="Times New Roman" w:hAnsi="Times New Roman" w:cs="Times New Roman"/>
+          <w:b/>
+          <w:sz w:val="28"/>
+          <w:szCs w:val="28"/>
+          <w:lang w:val="en-US" w:eastAsia="ru-RU"/>
         </w:rPr>
         <w:t>Unity</w:t>
       </w:r>
-      <w:proofErr w:type="spellEnd"/>
-      <w:r>
-        <w:rPr>
-          <w:rFonts w:ascii="Times New Roman" w:eastAsia="Times New Roman" w:hAnsi="Times New Roman" w:cs="Times New Roman"/>
-          <w:sz w:val="28"/>
-          <w:szCs w:val="28"/>
-          <w:lang w:eastAsia="ru-RU"/>
-        </w:rPr>
-        <w:t xml:space="preserve"> является современным кроссплатформенным движком для создания игр и приложений, разработанный </w:t>
-      </w:r>
-      <w:proofErr w:type="spellStart"/>
-      <w:r>
-        <w:rPr>
-          <w:rFonts w:ascii="Times New Roman" w:eastAsia="Times New Roman" w:hAnsi="Times New Roman" w:cs="Times New Roman"/>
-          <w:sz w:val="28"/>
-          <w:szCs w:val="28"/>
-          <w:lang w:eastAsia="ru-RU"/>
-        </w:rPr>
-        <w:t>Unity</w:t>
-      </w:r>
-      <w:proofErr w:type="spellEnd"/>
-      <w:r>
-        <w:rPr>
-          <w:rFonts w:ascii="Times New Roman" w:eastAsia="Times New Roman" w:hAnsi="Times New Roman" w:cs="Times New Roman"/>
+      <w:r>
+        <w:rPr>
+          <w:rFonts w:ascii="Times New Roman" w:eastAsia="Times New Roman" w:hAnsi="Times New Roman" w:cs="Times New Roman"/>
+          <w:b/>
           <w:sz w:val="28"/>
           <w:szCs w:val="28"/>
           <w:lang w:eastAsia="ru-RU"/>
         </w:rPr>
         <w:t xml:space="preserve"> </w:t>
       </w:r>
-      <w:proofErr w:type="spellStart"/>
-      <w:r>
-        <w:rPr>
-          <w:rFonts w:ascii="Times New Roman" w:eastAsia="Times New Roman" w:hAnsi="Times New Roman" w:cs="Times New Roman"/>
-          <w:sz w:val="28"/>
-          <w:szCs w:val="28"/>
-          <w:lang w:eastAsia="ru-RU"/>
-        </w:rPr>
-        <w:t>Technologies</w:t>
-      </w:r>
-      <w:proofErr w:type="spellEnd"/>
-      <w:r>
-        <w:rPr>
-          <w:rFonts w:ascii="Times New Roman" w:eastAsia="Times New Roman" w:hAnsi="Times New Roman" w:cs="Times New Roman"/>
-          <w:sz w:val="28"/>
-          <w:szCs w:val="28"/>
-          <w:lang w:eastAsia="ru-RU"/>
-        </w:rPr>
-        <w:t xml:space="preserve">. С помощью данного движка можно разрабатывать не только приложения для компьютеров, но и для мобильных устройств, игровых приставок и других девайсов. </w:t>
+      <w:r>
+        <w:rPr>
+          <w:rFonts w:ascii="Times New Roman" w:eastAsia="Times New Roman" w:hAnsi="Times New Roman" w:cs="Times New Roman"/>
+          <w:sz w:val="28"/>
+          <w:szCs w:val="28"/>
+          <w:lang w:eastAsia="ru-RU"/>
+        </w:rPr>
+        <w:t>[</w:t>
+      </w:r>
+      <w:r>
+        <w:rPr>
+          <w:rFonts w:ascii="Times New Roman" w:eastAsia="Times New Roman" w:hAnsi="Times New Roman" w:cs="Times New Roman"/>
+          <w:sz w:val="28"/>
+          <w:szCs w:val="28"/>
+          <w:lang w:eastAsia="ru-RU"/>
+        </w:rPr>
+        <w:t>5</w:t>
+      </w:r>
+      <w:r>
+        <w:rPr>
+          <w:rFonts w:ascii="Times New Roman" w:eastAsia="Times New Roman" w:hAnsi="Times New Roman" w:cs="Times New Roman"/>
+          <w:sz w:val="28"/>
+          <w:szCs w:val="28"/>
+          <w:lang w:eastAsia="ru-RU"/>
+        </w:rPr>
+        <w:t>]</w:t>
       </w:r>
     </w:p>
     <w:p>
@@ -5950,15 +7030,6 @@
           <w:lang w:eastAsia="ru-RU"/>
         </w:rPr>
       </w:pPr>
-      <w:r>
-        <w:rPr>
-          <w:rFonts w:ascii="Times New Roman" w:eastAsia="Times New Roman" w:hAnsi="Times New Roman" w:cs="Times New Roman"/>
-          <w:sz w:val="28"/>
-          <w:szCs w:val="28"/>
-          <w:lang w:eastAsia="ru-RU"/>
-        </w:rPr>
-        <w:t xml:space="preserve">В среду разработки </w:t>
-      </w:r>
       <w:proofErr w:type="spellStart"/>
       <w:r>
         <w:rPr>
@@ -5977,7 +7048,7 @@
           <w:szCs w:val="28"/>
           <w:lang w:eastAsia="ru-RU"/>
         </w:rPr>
-        <w:t xml:space="preserve"> интегрирован игровой движок, иными словами, можно протестировать игру, не выходя из редактора. Также, </w:t>
+        <w:t xml:space="preserve"> является современным кроссплатформенным движком для создания игр и приложений, разработанный </w:t>
       </w:r>
       <w:proofErr w:type="spellStart"/>
       <w:r>
@@ -5997,7 +7068,7 @@
           <w:szCs w:val="28"/>
           <w:lang w:eastAsia="ru-RU"/>
         </w:rPr>
-        <w:t xml:space="preserve"> поддерживает импорт огромного количества различных форматов, что позволяет разработчику игры конструировать сами модели в более удобном приложении, а </w:t>
+        <w:t xml:space="preserve"> </w:t>
       </w:r>
       <w:proofErr w:type="spellStart"/>
       <w:r>
@@ -6007,7 +7078,7 @@
           <w:szCs w:val="28"/>
           <w:lang w:eastAsia="ru-RU"/>
         </w:rPr>
-        <w:t>Unity</w:t>
+        <w:t>Technologies</w:t>
       </w:r>
       <w:proofErr w:type="spellEnd"/>
       <w:r>
@@ -6017,117 +7088,7 @@
           <w:szCs w:val="28"/>
           <w:lang w:eastAsia="ru-RU"/>
         </w:rPr>
-        <w:t xml:space="preserve"> использовать по прямому назначению – разработки </w:t>
-      </w:r>
-      <w:r>
-        <w:rPr>
-          <w:rFonts w:ascii="Times New Roman" w:eastAsia="Times New Roman" w:hAnsi="Times New Roman" w:cs="Times New Roman"/>
-          <w:sz w:val="28"/>
-          <w:szCs w:val="28"/>
-          <w:lang w:eastAsia="ru-RU"/>
-        </w:rPr>
-        <w:lastRenderedPageBreak/>
-        <w:t xml:space="preserve">продукта. Наконец, написание сценариев (скриптов) осуществляется на наиболее популярных языках программирования – C# и </w:t>
-      </w:r>
-      <w:proofErr w:type="spellStart"/>
-      <w:r>
-        <w:rPr>
-          <w:rFonts w:ascii="Times New Roman" w:eastAsia="Times New Roman" w:hAnsi="Times New Roman" w:cs="Times New Roman"/>
-          <w:sz w:val="28"/>
-          <w:szCs w:val="28"/>
-          <w:lang w:eastAsia="ru-RU"/>
-        </w:rPr>
-        <w:t>JavaScript</w:t>
-      </w:r>
-      <w:proofErr w:type="spellEnd"/>
-      <w:r>
-        <w:rPr>
-          <w:rFonts w:ascii="Times New Roman" w:eastAsia="Times New Roman" w:hAnsi="Times New Roman" w:cs="Times New Roman"/>
-          <w:sz w:val="28"/>
-          <w:szCs w:val="28"/>
-          <w:lang w:eastAsia="ru-RU"/>
-        </w:rPr>
-        <w:t>.</w:t>
-      </w:r>
-    </w:p>
-    <w:p>
-      <w:pPr>
-        <w:spacing w:after="0" w:line="360" w:lineRule="auto"/>
-        <w:ind w:firstLine="709"/>
-        <w:contextualSpacing/>
-        <w:rPr>
-          <w:rFonts w:ascii="Times New Roman" w:eastAsia="Times New Roman" w:hAnsi="Times New Roman" w:cs="Times New Roman"/>
-          <w:sz w:val="28"/>
-          <w:szCs w:val="28"/>
-          <w:lang w:eastAsia="ru-RU"/>
-        </w:rPr>
-      </w:pPr>
-      <w:r>
-        <w:rPr>
-          <w:rFonts w:ascii="Times New Roman" w:eastAsia="Times New Roman" w:hAnsi="Times New Roman" w:cs="Times New Roman"/>
-          <w:b/>
-          <w:sz w:val="28"/>
-          <w:szCs w:val="28"/>
-          <w:lang w:val="en-US" w:eastAsia="ru-RU"/>
-        </w:rPr>
-        <w:t>Unreal</w:t>
-      </w:r>
-      <w:r>
-        <w:rPr>
-          <w:rFonts w:ascii="Times New Roman" w:eastAsia="Times New Roman" w:hAnsi="Times New Roman" w:cs="Times New Roman"/>
-          <w:b/>
-          <w:sz w:val="28"/>
-          <w:szCs w:val="28"/>
-          <w:lang w:eastAsia="ru-RU"/>
-        </w:rPr>
-        <w:t xml:space="preserve"> </w:t>
-      </w:r>
-      <w:r>
-        <w:rPr>
-          <w:rFonts w:ascii="Times New Roman" w:eastAsia="Times New Roman" w:hAnsi="Times New Roman" w:cs="Times New Roman"/>
-          <w:b/>
-          <w:sz w:val="28"/>
-          <w:szCs w:val="28"/>
-          <w:lang w:val="en-US" w:eastAsia="ru-RU"/>
-        </w:rPr>
-        <w:t>Engine</w:t>
-      </w:r>
-      <w:r>
-        <w:rPr>
-          <w:rFonts w:ascii="Times New Roman" w:eastAsia="Times New Roman" w:hAnsi="Times New Roman" w:cs="Times New Roman"/>
-          <w:b/>
-          <w:sz w:val="28"/>
-          <w:szCs w:val="28"/>
-          <w:lang w:eastAsia="ru-RU"/>
-        </w:rPr>
-        <w:t xml:space="preserve"> </w:t>
-      </w:r>
-      <w:r>
-        <w:rPr>
-          <w:rFonts w:ascii="Times New Roman" w:eastAsia="Times New Roman" w:hAnsi="Times New Roman" w:cs="Times New Roman"/>
-          <w:sz w:val="28"/>
-          <w:szCs w:val="28"/>
-          <w:lang w:eastAsia="ru-RU"/>
-        </w:rPr>
-        <w:t>[</w:t>
-      </w:r>
-      <w:r>
-        <w:rPr>
-          <w:rFonts w:ascii="Times New Roman" w:eastAsia="Times New Roman" w:hAnsi="Times New Roman" w:cs="Times New Roman"/>
-          <w:sz w:val="28"/>
-          <w:szCs w:val="28"/>
-          <w:lang w:eastAsia="ru-RU"/>
-        </w:rPr>
-        <w:t>6</w:t>
-      </w:r>
-      <w:r>
-        <w:rPr>
-          <w:rFonts w:ascii="Times New Roman" w:eastAsia="Times New Roman" w:hAnsi="Times New Roman" w:cs="Times New Roman"/>
-          <w:sz w:val="28"/>
-          <w:szCs w:val="28"/>
-          <w:lang w:eastAsia="ru-RU"/>
-        </w:rPr>
-        <w:t>]</w:t>
+        <w:t xml:space="preserve">. С помощью данного движка можно разрабатывать не только приложения для компьютеров, но и для мобильных устройств, игровых приставок и других девайсов. </w:t>
       </w:r>
     </w:p>
     <w:p>
@@ -6143,6 +7104,15 @@
           <w:lang w:eastAsia="ru-RU"/>
         </w:rPr>
       </w:pPr>
+      <w:r>
+        <w:rPr>
+          <w:rFonts w:ascii="Times New Roman" w:eastAsia="Times New Roman" w:hAnsi="Times New Roman" w:cs="Times New Roman"/>
+          <w:sz w:val="28"/>
+          <w:szCs w:val="28"/>
+          <w:lang w:eastAsia="ru-RU"/>
+        </w:rPr>
+        <w:t xml:space="preserve">В среду разработки </w:t>
+      </w:r>
       <w:proofErr w:type="spellStart"/>
       <w:r>
         <w:rPr>
@@ -6151,8 +7121,193 @@
           <w:szCs w:val="28"/>
           <w:lang w:eastAsia="ru-RU"/>
         </w:rPr>
+        <w:t>Unity</w:t>
+      </w:r>
+      <w:proofErr w:type="spellEnd"/>
+      <w:r>
+        <w:rPr>
+          <w:rFonts w:ascii="Times New Roman" w:eastAsia="Times New Roman" w:hAnsi="Times New Roman" w:cs="Times New Roman"/>
+          <w:sz w:val="28"/>
+          <w:szCs w:val="28"/>
+          <w:lang w:eastAsia="ru-RU"/>
+        </w:rPr>
+        <w:t xml:space="preserve"> интегрирован игровой движок, иными словами, можно протестировать игру, не выходя из редактора. Также, </w:t>
+      </w:r>
+      <w:proofErr w:type="spellStart"/>
+      <w:r>
+        <w:rPr>
+          <w:rFonts w:ascii="Times New Roman" w:eastAsia="Times New Roman" w:hAnsi="Times New Roman" w:cs="Times New Roman"/>
+          <w:sz w:val="28"/>
+          <w:szCs w:val="28"/>
+          <w:lang w:eastAsia="ru-RU"/>
+        </w:rPr>
+        <w:t>Unity</w:t>
+      </w:r>
+      <w:proofErr w:type="spellEnd"/>
+      <w:r>
+        <w:rPr>
+          <w:rFonts w:ascii="Times New Roman" w:eastAsia="Times New Roman" w:hAnsi="Times New Roman" w:cs="Times New Roman"/>
+          <w:sz w:val="28"/>
+          <w:szCs w:val="28"/>
+          <w:lang w:eastAsia="ru-RU"/>
+        </w:rPr>
+        <w:t xml:space="preserve"> </w:t>
+      </w:r>
+      <w:r>
+        <w:rPr>
+          <w:rFonts w:ascii="Times New Roman" w:eastAsia="Times New Roman" w:hAnsi="Times New Roman" w:cs="Times New Roman"/>
+          <w:sz w:val="28"/>
+          <w:szCs w:val="28"/>
+          <w:lang w:eastAsia="ru-RU"/>
+        </w:rPr>
+        <w:lastRenderedPageBreak/>
+        <w:t xml:space="preserve">поддерживает импорт огромного количества различных форматов, что позволяет разработчику игры конструировать сами модели в более удобном приложении, а </w:t>
+      </w:r>
+      <w:proofErr w:type="spellStart"/>
+      <w:r>
+        <w:rPr>
+          <w:rFonts w:ascii="Times New Roman" w:eastAsia="Times New Roman" w:hAnsi="Times New Roman" w:cs="Times New Roman"/>
+          <w:sz w:val="28"/>
+          <w:szCs w:val="28"/>
+          <w:lang w:eastAsia="ru-RU"/>
+        </w:rPr>
+        <w:t>Unity</w:t>
+      </w:r>
+      <w:proofErr w:type="spellEnd"/>
+      <w:r>
+        <w:rPr>
+          <w:rFonts w:ascii="Times New Roman" w:eastAsia="Times New Roman" w:hAnsi="Times New Roman" w:cs="Times New Roman"/>
+          <w:sz w:val="28"/>
+          <w:szCs w:val="28"/>
+          <w:lang w:eastAsia="ru-RU"/>
+        </w:rPr>
+        <w:t xml:space="preserve"> использовать по прямому назначению – разработки продукта. Наконец, написание сценариев (скриптов) осуществляется на наиболее популярных языках программирования – C# и </w:t>
+      </w:r>
+      <w:proofErr w:type="spellStart"/>
+      <w:r>
+        <w:rPr>
+          <w:rFonts w:ascii="Times New Roman" w:eastAsia="Times New Roman" w:hAnsi="Times New Roman" w:cs="Times New Roman"/>
+          <w:sz w:val="28"/>
+          <w:szCs w:val="28"/>
+          <w:lang w:eastAsia="ru-RU"/>
+        </w:rPr>
+        <w:t>JavaScript</w:t>
+      </w:r>
+      <w:proofErr w:type="spellEnd"/>
+      <w:r>
+        <w:rPr>
+          <w:rFonts w:ascii="Times New Roman" w:eastAsia="Times New Roman" w:hAnsi="Times New Roman" w:cs="Times New Roman"/>
+          <w:sz w:val="28"/>
+          <w:szCs w:val="28"/>
+          <w:lang w:eastAsia="ru-RU"/>
+        </w:rPr>
+        <w:t>.</w:t>
+      </w:r>
+    </w:p>
+    <w:p>
+      <w:pPr>
+        <w:spacing w:after="0" w:line="360" w:lineRule="auto"/>
+        <w:ind w:right="113" w:firstLine="709"/>
+        <w:contextualSpacing/>
+        <w:jc w:val="both"/>
+        <w:rPr>
+          <w:rFonts w:ascii="Times New Roman" w:eastAsia="Times New Roman" w:hAnsi="Times New Roman" w:cs="Times New Roman"/>
+          <w:sz w:val="28"/>
+          <w:szCs w:val="28"/>
+          <w:lang w:eastAsia="ru-RU"/>
+        </w:rPr>
+      </w:pPr>
+      <w:r>
+        <w:rPr>
+          <w:rFonts w:ascii="Times New Roman" w:eastAsia="Times New Roman" w:hAnsi="Times New Roman" w:cs="Times New Roman"/>
+          <w:b/>
+          <w:sz w:val="28"/>
+          <w:szCs w:val="28"/>
+          <w:lang w:val="en-US" w:eastAsia="ru-RU"/>
+        </w:rPr>
         <w:t>Unreal</w:t>
       </w:r>
+      <w:r>
+        <w:rPr>
+          <w:rFonts w:ascii="Times New Roman" w:eastAsia="Times New Roman" w:hAnsi="Times New Roman" w:cs="Times New Roman"/>
+          <w:b/>
+          <w:sz w:val="28"/>
+          <w:szCs w:val="28"/>
+          <w:lang w:eastAsia="ru-RU"/>
+        </w:rPr>
+        <w:t xml:space="preserve"> </w:t>
+      </w:r>
+      <w:r>
+        <w:rPr>
+          <w:rFonts w:ascii="Times New Roman" w:eastAsia="Times New Roman" w:hAnsi="Times New Roman" w:cs="Times New Roman"/>
+          <w:b/>
+          <w:sz w:val="28"/>
+          <w:szCs w:val="28"/>
+          <w:lang w:val="en-US" w:eastAsia="ru-RU"/>
+        </w:rPr>
+        <w:t>Engine</w:t>
+      </w:r>
+      <w:r>
+        <w:rPr>
+          <w:rFonts w:ascii="Times New Roman" w:eastAsia="Times New Roman" w:hAnsi="Times New Roman" w:cs="Times New Roman"/>
+          <w:b/>
+          <w:sz w:val="28"/>
+          <w:szCs w:val="28"/>
+          <w:lang w:eastAsia="ru-RU"/>
+        </w:rPr>
+        <w:t xml:space="preserve"> </w:t>
+      </w:r>
+      <w:r>
+        <w:rPr>
+          <w:rFonts w:ascii="Times New Roman" w:eastAsia="Times New Roman" w:hAnsi="Times New Roman" w:cs="Times New Roman"/>
+          <w:sz w:val="28"/>
+          <w:szCs w:val="28"/>
+          <w:lang w:eastAsia="ru-RU"/>
+        </w:rPr>
+        <w:t>[</w:t>
+      </w:r>
+      <w:r>
+        <w:rPr>
+          <w:rFonts w:ascii="Times New Roman" w:eastAsia="Times New Roman" w:hAnsi="Times New Roman" w:cs="Times New Roman"/>
+          <w:sz w:val="28"/>
+          <w:szCs w:val="28"/>
+          <w:lang w:eastAsia="ru-RU"/>
+        </w:rPr>
+        <w:t>6</w:t>
+      </w:r>
+      <w:r>
+        <w:rPr>
+          <w:rFonts w:ascii="Times New Roman" w:eastAsia="Times New Roman" w:hAnsi="Times New Roman" w:cs="Times New Roman"/>
+          <w:sz w:val="28"/>
+          <w:szCs w:val="28"/>
+          <w:lang w:eastAsia="ru-RU"/>
+        </w:rPr>
+        <w:t>]</w:t>
+      </w:r>
+    </w:p>
+    <w:p>
+      <w:pPr>
+        <w:spacing w:after="0" w:line="360" w:lineRule="auto"/>
+        <w:ind w:right="113" w:firstLine="709"/>
+        <w:contextualSpacing/>
+        <w:jc w:val="both"/>
+        <w:rPr>
+          <w:rFonts w:ascii="Times New Roman" w:eastAsia="Times New Roman" w:hAnsi="Times New Roman" w:cs="Times New Roman"/>
+          <w:sz w:val="28"/>
+          <w:szCs w:val="28"/>
+          <w:lang w:eastAsia="ru-RU"/>
+        </w:rPr>
+      </w:pPr>
+      <w:proofErr w:type="spellStart"/>
+      <w:r>
+        <w:rPr>
+          <w:rFonts w:ascii="Times New Roman" w:eastAsia="Times New Roman" w:hAnsi="Times New Roman" w:cs="Times New Roman"/>
+          <w:sz w:val="28"/>
+          <w:szCs w:val="28"/>
+          <w:lang w:eastAsia="ru-RU"/>
+        </w:rPr>
+        <w:t>Unreal</w:t>
+      </w:r>
       <w:proofErr w:type="spellEnd"/>
       <w:r>
         <w:rPr>
@@ -6182,6 +7337,229 @@
           <w:lang w:eastAsia="ru-RU"/>
         </w:rPr>
         <w:t xml:space="preserve"> 4 — это набор инструментов для разработки игр, имеющий широкие возможности: от создания двухмерных игр на мобильные до AAA-проектов для консолей. </w:t>
+      </w:r>
+    </w:p>
+    <w:p>
+      <w:pPr>
+        <w:spacing w:after="0" w:line="360" w:lineRule="auto"/>
+        <w:ind w:right="113" w:firstLine="709"/>
+        <w:contextualSpacing/>
+        <w:jc w:val="both"/>
+        <w:rPr>
+          <w:rFonts w:ascii="Times New Roman" w:eastAsia="Times New Roman" w:hAnsi="Times New Roman" w:cs="Times New Roman"/>
+          <w:sz w:val="28"/>
+          <w:szCs w:val="28"/>
+          <w:lang w:eastAsia="ru-RU"/>
+        </w:rPr>
+      </w:pPr>
+      <w:r>
+        <w:rPr>
+          <w:rFonts w:ascii="Times New Roman" w:eastAsia="Times New Roman" w:hAnsi="Times New Roman" w:cs="Times New Roman"/>
+          <w:sz w:val="28"/>
+          <w:szCs w:val="28"/>
+          <w:lang w:eastAsia="ru-RU"/>
+        </w:rPr>
+        <w:t xml:space="preserve">Разработка в </w:t>
+      </w:r>
+      <w:proofErr w:type="spellStart"/>
+      <w:r>
+        <w:rPr>
+          <w:rFonts w:ascii="Times New Roman" w:eastAsia="Times New Roman" w:hAnsi="Times New Roman" w:cs="Times New Roman"/>
+          <w:sz w:val="28"/>
+          <w:szCs w:val="28"/>
+          <w:lang w:eastAsia="ru-RU"/>
+        </w:rPr>
+        <w:t>Unreal</w:t>
+      </w:r>
+      <w:proofErr w:type="spellEnd"/>
+      <w:r>
+        <w:rPr>
+          <w:rFonts w:ascii="Times New Roman" w:eastAsia="Times New Roman" w:hAnsi="Times New Roman" w:cs="Times New Roman"/>
+          <w:sz w:val="28"/>
+          <w:szCs w:val="28"/>
+          <w:lang w:eastAsia="ru-RU"/>
+        </w:rPr>
+        <w:t xml:space="preserve"> </w:t>
+      </w:r>
+      <w:proofErr w:type="spellStart"/>
+      <w:r>
+        <w:rPr>
+          <w:rFonts w:ascii="Times New Roman" w:eastAsia="Times New Roman" w:hAnsi="Times New Roman" w:cs="Times New Roman"/>
+          <w:sz w:val="28"/>
+          <w:szCs w:val="28"/>
+          <w:lang w:eastAsia="ru-RU"/>
+        </w:rPr>
+        <w:t>Engine</w:t>
+      </w:r>
+      <w:proofErr w:type="spellEnd"/>
+      <w:r>
+        <w:rPr>
+          <w:rFonts w:ascii="Times New Roman" w:eastAsia="Times New Roman" w:hAnsi="Times New Roman" w:cs="Times New Roman"/>
+          <w:sz w:val="28"/>
+          <w:szCs w:val="28"/>
+          <w:lang w:eastAsia="ru-RU"/>
+        </w:rPr>
+        <w:t xml:space="preserve"> 4 очень проста для начинающих. С помощью системы визуального создания скриптов </w:t>
+      </w:r>
+      <w:proofErr w:type="spellStart"/>
+      <w:r>
+        <w:rPr>
+          <w:rFonts w:ascii="Times New Roman" w:eastAsia="Times New Roman" w:hAnsi="Times New Roman" w:cs="Times New Roman"/>
+          <w:sz w:val="28"/>
+          <w:szCs w:val="28"/>
+          <w:lang w:eastAsia="ru-RU"/>
+        </w:rPr>
+        <w:t>Blueprints</w:t>
+      </w:r>
+      <w:proofErr w:type="spellEnd"/>
+      <w:r>
+        <w:rPr>
+          <w:rFonts w:ascii="Times New Roman" w:eastAsia="Times New Roman" w:hAnsi="Times New Roman" w:cs="Times New Roman"/>
+          <w:sz w:val="28"/>
+          <w:szCs w:val="28"/>
+          <w:lang w:eastAsia="ru-RU"/>
+        </w:rPr>
+        <w:t xml:space="preserve"> </w:t>
+      </w:r>
+      <w:proofErr w:type="spellStart"/>
+      <w:r>
+        <w:rPr>
+          <w:rFonts w:ascii="Times New Roman" w:eastAsia="Times New Roman" w:hAnsi="Times New Roman" w:cs="Times New Roman"/>
+          <w:sz w:val="28"/>
+          <w:szCs w:val="28"/>
+          <w:lang w:eastAsia="ru-RU"/>
+        </w:rPr>
+        <w:t>Visual</w:t>
+      </w:r>
+      <w:proofErr w:type="spellEnd"/>
+      <w:r>
+        <w:rPr>
+          <w:rFonts w:ascii="Times New Roman" w:eastAsia="Times New Roman" w:hAnsi="Times New Roman" w:cs="Times New Roman"/>
+          <w:sz w:val="28"/>
+          <w:szCs w:val="28"/>
+          <w:lang w:eastAsia="ru-RU"/>
+        </w:rPr>
+        <w:t xml:space="preserve"> </w:t>
+      </w:r>
+      <w:proofErr w:type="spellStart"/>
+      <w:r>
+        <w:rPr>
+          <w:rFonts w:ascii="Times New Roman" w:eastAsia="Times New Roman" w:hAnsi="Times New Roman" w:cs="Times New Roman"/>
+          <w:sz w:val="28"/>
+          <w:szCs w:val="28"/>
+          <w:lang w:eastAsia="ru-RU"/>
+        </w:rPr>
+        <w:t>Scripting</w:t>
+      </w:r>
+      <w:proofErr w:type="spellEnd"/>
+      <w:r>
+        <w:rPr>
+          <w:rFonts w:ascii="Times New Roman" w:eastAsia="Times New Roman" w:hAnsi="Times New Roman" w:cs="Times New Roman"/>
+          <w:sz w:val="28"/>
+          <w:szCs w:val="28"/>
+          <w:lang w:eastAsia="ru-RU"/>
+        </w:rPr>
+        <w:t xml:space="preserve"> можно создавать готовые игры, не написав ни строчки кода! </w:t>
+      </w:r>
+      <w:proofErr w:type="spellStart"/>
+      <w:r>
+        <w:rPr>
+          <w:rFonts w:ascii="Times New Roman" w:eastAsia="Times New Roman" w:hAnsi="Times New Roman" w:cs="Times New Roman"/>
+          <w:sz w:val="28"/>
+          <w:szCs w:val="28"/>
+          <w:lang w:eastAsia="ru-RU"/>
+        </w:rPr>
+        <w:t>Blueprints</w:t>
+      </w:r>
+      <w:proofErr w:type="spellEnd"/>
+      <w:r>
+        <w:rPr>
+          <w:rFonts w:ascii="Times New Roman" w:eastAsia="Times New Roman" w:hAnsi="Times New Roman" w:cs="Times New Roman"/>
+          <w:sz w:val="28"/>
+          <w:szCs w:val="28"/>
+          <w:lang w:eastAsia="ru-RU"/>
+        </w:rPr>
+        <w:t xml:space="preserve"> — это система визуального </w:t>
+      </w:r>
+      <w:proofErr w:type="spellStart"/>
+      <w:r>
+        <w:rPr>
+          <w:rFonts w:ascii="Times New Roman" w:eastAsia="Times New Roman" w:hAnsi="Times New Roman" w:cs="Times New Roman"/>
+          <w:sz w:val="28"/>
+          <w:szCs w:val="28"/>
+          <w:lang w:eastAsia="ru-RU"/>
+        </w:rPr>
+        <w:t>скриптинга</w:t>
+      </w:r>
+      <w:proofErr w:type="spellEnd"/>
+      <w:r>
+        <w:rPr>
+          <w:rFonts w:ascii="Times New Roman" w:eastAsia="Times New Roman" w:hAnsi="Times New Roman" w:cs="Times New Roman"/>
+          <w:sz w:val="28"/>
+          <w:szCs w:val="28"/>
+          <w:lang w:eastAsia="ru-RU"/>
+        </w:rPr>
+        <w:t xml:space="preserve"> </w:t>
+      </w:r>
+      <w:proofErr w:type="spellStart"/>
+      <w:r>
+        <w:rPr>
+          <w:rFonts w:ascii="Times New Roman" w:eastAsia="Times New Roman" w:hAnsi="Times New Roman" w:cs="Times New Roman"/>
+          <w:sz w:val="28"/>
+          <w:szCs w:val="28"/>
+          <w:lang w:eastAsia="ru-RU"/>
+        </w:rPr>
+        <w:t>Unreal</w:t>
+      </w:r>
+      <w:proofErr w:type="spellEnd"/>
+      <w:r>
+        <w:rPr>
+          <w:rFonts w:ascii="Times New Roman" w:eastAsia="Times New Roman" w:hAnsi="Times New Roman" w:cs="Times New Roman"/>
+          <w:sz w:val="28"/>
+          <w:szCs w:val="28"/>
+          <w:lang w:eastAsia="ru-RU"/>
+        </w:rPr>
+        <w:t xml:space="preserve"> </w:t>
+      </w:r>
+      <w:proofErr w:type="spellStart"/>
+      <w:r>
+        <w:rPr>
+          <w:rFonts w:ascii="Times New Roman" w:eastAsia="Times New Roman" w:hAnsi="Times New Roman" w:cs="Times New Roman"/>
+          <w:sz w:val="28"/>
+          <w:szCs w:val="28"/>
+          <w:lang w:eastAsia="ru-RU"/>
+        </w:rPr>
+        <w:t>Engine</w:t>
+      </w:r>
+      <w:proofErr w:type="spellEnd"/>
+      <w:r>
+        <w:rPr>
+          <w:rFonts w:ascii="Times New Roman" w:eastAsia="Times New Roman" w:hAnsi="Times New Roman" w:cs="Times New Roman"/>
+          <w:sz w:val="28"/>
+          <w:szCs w:val="28"/>
+          <w:lang w:eastAsia="ru-RU"/>
+        </w:rPr>
+        <w:t xml:space="preserve"> 4. Она является быстрым способом создания прототипов игр. Вместо построчного написания кода все можно делать визуально: перетаскивать </w:t>
+      </w:r>
+      <w:proofErr w:type="spellStart"/>
+      <w:r>
+        <w:rPr>
+          <w:rFonts w:ascii="Times New Roman" w:eastAsia="Times New Roman" w:hAnsi="Times New Roman" w:cs="Times New Roman"/>
+          <w:sz w:val="28"/>
+          <w:szCs w:val="28"/>
+          <w:lang w:eastAsia="ru-RU"/>
+        </w:rPr>
+        <w:t>ноды</w:t>
+      </w:r>
+      <w:proofErr w:type="spellEnd"/>
+      <w:r>
+        <w:rPr>
+          <w:rFonts w:ascii="Times New Roman" w:eastAsia="Times New Roman" w:hAnsi="Times New Roman" w:cs="Times New Roman"/>
+          <w:sz w:val="28"/>
+          <w:szCs w:val="28"/>
+          <w:lang w:eastAsia="ru-RU"/>
+        </w:rPr>
+        <w:t xml:space="preserve"> (узлы), задавать их свойства в интерфейсе и соединять их «провода».</w:t>
       </w:r>
     </w:p>
     <w:p>
@@ -6197,215 +7575,6 @@
           <w:lang w:eastAsia="ru-RU"/>
         </w:rPr>
       </w:pPr>
-      <w:r>
-        <w:rPr>
-          <w:rFonts w:ascii="Times New Roman" w:eastAsia="Times New Roman" w:hAnsi="Times New Roman" w:cs="Times New Roman"/>
-          <w:sz w:val="28"/>
-          <w:szCs w:val="28"/>
-          <w:lang w:eastAsia="ru-RU"/>
-        </w:rPr>
-        <w:t xml:space="preserve">Разработка в </w:t>
-      </w:r>
-      <w:proofErr w:type="spellStart"/>
-      <w:r>
-        <w:rPr>
-          <w:rFonts w:ascii="Times New Roman" w:eastAsia="Times New Roman" w:hAnsi="Times New Roman" w:cs="Times New Roman"/>
-          <w:sz w:val="28"/>
-          <w:szCs w:val="28"/>
-          <w:lang w:eastAsia="ru-RU"/>
-        </w:rPr>
-        <w:t>Unreal</w:t>
-      </w:r>
-      <w:proofErr w:type="spellEnd"/>
-      <w:r>
-        <w:rPr>
-          <w:rFonts w:ascii="Times New Roman" w:eastAsia="Times New Roman" w:hAnsi="Times New Roman" w:cs="Times New Roman"/>
-          <w:sz w:val="28"/>
-          <w:szCs w:val="28"/>
-          <w:lang w:eastAsia="ru-RU"/>
-        </w:rPr>
-        <w:t xml:space="preserve"> </w:t>
-      </w:r>
-      <w:proofErr w:type="spellStart"/>
-      <w:r>
-        <w:rPr>
-          <w:rFonts w:ascii="Times New Roman" w:eastAsia="Times New Roman" w:hAnsi="Times New Roman" w:cs="Times New Roman"/>
-          <w:sz w:val="28"/>
-          <w:szCs w:val="28"/>
-          <w:lang w:eastAsia="ru-RU"/>
-        </w:rPr>
-        <w:t>Engine</w:t>
-      </w:r>
-      <w:proofErr w:type="spellEnd"/>
-      <w:r>
-        <w:rPr>
-          <w:rFonts w:ascii="Times New Roman" w:eastAsia="Times New Roman" w:hAnsi="Times New Roman" w:cs="Times New Roman"/>
-          <w:sz w:val="28"/>
-          <w:szCs w:val="28"/>
-          <w:lang w:eastAsia="ru-RU"/>
-        </w:rPr>
-        <w:t xml:space="preserve"> 4 очень проста для начинающих. С помощью системы визуального создания скриптов </w:t>
-      </w:r>
-      <w:proofErr w:type="spellStart"/>
-      <w:r>
-        <w:rPr>
-          <w:rFonts w:ascii="Times New Roman" w:eastAsia="Times New Roman" w:hAnsi="Times New Roman" w:cs="Times New Roman"/>
-          <w:sz w:val="28"/>
-          <w:szCs w:val="28"/>
-          <w:lang w:eastAsia="ru-RU"/>
-        </w:rPr>
-        <w:t>Blueprints</w:t>
-      </w:r>
-      <w:proofErr w:type="spellEnd"/>
-      <w:r>
-        <w:rPr>
-          <w:rFonts w:ascii="Times New Roman" w:eastAsia="Times New Roman" w:hAnsi="Times New Roman" w:cs="Times New Roman"/>
-          <w:sz w:val="28"/>
-          <w:szCs w:val="28"/>
-          <w:lang w:eastAsia="ru-RU"/>
-        </w:rPr>
-        <w:t xml:space="preserve"> </w:t>
-      </w:r>
-      <w:proofErr w:type="spellStart"/>
-      <w:r>
-        <w:rPr>
-          <w:rFonts w:ascii="Times New Roman" w:eastAsia="Times New Roman" w:hAnsi="Times New Roman" w:cs="Times New Roman"/>
-          <w:sz w:val="28"/>
-          <w:szCs w:val="28"/>
-          <w:lang w:eastAsia="ru-RU"/>
-        </w:rPr>
-        <w:t>Visual</w:t>
-      </w:r>
-      <w:proofErr w:type="spellEnd"/>
-      <w:r>
-        <w:rPr>
-          <w:rFonts w:ascii="Times New Roman" w:eastAsia="Times New Roman" w:hAnsi="Times New Roman" w:cs="Times New Roman"/>
-          <w:sz w:val="28"/>
-          <w:szCs w:val="28"/>
-          <w:lang w:eastAsia="ru-RU"/>
-        </w:rPr>
-        <w:t xml:space="preserve"> </w:t>
-      </w:r>
-      <w:proofErr w:type="spellStart"/>
-      <w:r>
-        <w:rPr>
-          <w:rFonts w:ascii="Times New Roman" w:eastAsia="Times New Roman" w:hAnsi="Times New Roman" w:cs="Times New Roman"/>
-          <w:sz w:val="28"/>
-          <w:szCs w:val="28"/>
-          <w:lang w:eastAsia="ru-RU"/>
-        </w:rPr>
-        <w:t>Scripting</w:t>
-      </w:r>
-      <w:proofErr w:type="spellEnd"/>
-      <w:r>
-        <w:rPr>
-          <w:rFonts w:ascii="Times New Roman" w:eastAsia="Times New Roman" w:hAnsi="Times New Roman" w:cs="Times New Roman"/>
-          <w:sz w:val="28"/>
-          <w:szCs w:val="28"/>
-          <w:lang w:eastAsia="ru-RU"/>
-        </w:rPr>
-        <w:t xml:space="preserve"> можно создавать готовые игры, не написав ни строчки кода! </w:t>
-      </w:r>
-      <w:proofErr w:type="spellStart"/>
-      <w:r>
-        <w:rPr>
-          <w:rFonts w:ascii="Times New Roman" w:eastAsia="Times New Roman" w:hAnsi="Times New Roman" w:cs="Times New Roman"/>
-          <w:sz w:val="28"/>
-          <w:szCs w:val="28"/>
-          <w:lang w:eastAsia="ru-RU"/>
-        </w:rPr>
-        <w:t>Blueprints</w:t>
-      </w:r>
-      <w:proofErr w:type="spellEnd"/>
-      <w:r>
-        <w:rPr>
-          <w:rFonts w:ascii="Times New Roman" w:eastAsia="Times New Roman" w:hAnsi="Times New Roman" w:cs="Times New Roman"/>
-          <w:sz w:val="28"/>
-          <w:szCs w:val="28"/>
-          <w:lang w:eastAsia="ru-RU"/>
-        </w:rPr>
-        <w:t xml:space="preserve"> — это система визуального </w:t>
-      </w:r>
-      <w:proofErr w:type="spellStart"/>
-      <w:r>
-        <w:rPr>
-          <w:rFonts w:ascii="Times New Roman" w:eastAsia="Times New Roman" w:hAnsi="Times New Roman" w:cs="Times New Roman"/>
-          <w:sz w:val="28"/>
-          <w:szCs w:val="28"/>
-          <w:lang w:eastAsia="ru-RU"/>
-        </w:rPr>
-        <w:t>скриптинга</w:t>
-      </w:r>
-      <w:proofErr w:type="spellEnd"/>
-      <w:r>
-        <w:rPr>
-          <w:rFonts w:ascii="Times New Roman" w:eastAsia="Times New Roman" w:hAnsi="Times New Roman" w:cs="Times New Roman"/>
-          <w:sz w:val="28"/>
-          <w:szCs w:val="28"/>
-          <w:lang w:eastAsia="ru-RU"/>
-        </w:rPr>
-        <w:t xml:space="preserve"> </w:t>
-      </w:r>
-      <w:proofErr w:type="spellStart"/>
-      <w:r>
-        <w:rPr>
-          <w:rFonts w:ascii="Times New Roman" w:eastAsia="Times New Roman" w:hAnsi="Times New Roman" w:cs="Times New Roman"/>
-          <w:sz w:val="28"/>
-          <w:szCs w:val="28"/>
-          <w:lang w:eastAsia="ru-RU"/>
-        </w:rPr>
-        <w:t>Unreal</w:t>
-      </w:r>
-      <w:proofErr w:type="spellEnd"/>
-      <w:r>
-        <w:rPr>
-          <w:rFonts w:ascii="Times New Roman" w:eastAsia="Times New Roman" w:hAnsi="Times New Roman" w:cs="Times New Roman"/>
-          <w:sz w:val="28"/>
-          <w:szCs w:val="28"/>
-          <w:lang w:eastAsia="ru-RU"/>
-        </w:rPr>
-        <w:t xml:space="preserve"> </w:t>
-      </w:r>
-      <w:proofErr w:type="spellStart"/>
-      <w:r>
-        <w:rPr>
-          <w:rFonts w:ascii="Times New Roman" w:eastAsia="Times New Roman" w:hAnsi="Times New Roman" w:cs="Times New Roman"/>
-          <w:sz w:val="28"/>
-          <w:szCs w:val="28"/>
-          <w:lang w:eastAsia="ru-RU"/>
-        </w:rPr>
-        <w:t>Engine</w:t>
-      </w:r>
-      <w:proofErr w:type="spellEnd"/>
-      <w:r>
-        <w:rPr>
-          <w:rFonts w:ascii="Times New Roman" w:eastAsia="Times New Roman" w:hAnsi="Times New Roman" w:cs="Times New Roman"/>
-          <w:sz w:val="28"/>
-          <w:szCs w:val="28"/>
-          <w:lang w:eastAsia="ru-RU"/>
-        </w:rPr>
-        <w:t xml:space="preserve"> 4. Она является быстрым способом создания прототипов игр. Вместо построчного написания кода все можно делать визуально: перетаскивать </w:t>
-      </w:r>
-      <w:proofErr w:type="spellStart"/>
-      <w:r>
-        <w:rPr>
-          <w:rFonts w:ascii="Times New Roman" w:eastAsia="Times New Roman" w:hAnsi="Times New Roman" w:cs="Times New Roman"/>
-          <w:sz w:val="28"/>
-          <w:szCs w:val="28"/>
-          <w:lang w:eastAsia="ru-RU"/>
-        </w:rPr>
-        <w:t>ноды</w:t>
-      </w:r>
-      <w:proofErr w:type="spellEnd"/>
-      <w:r>
-        <w:rPr>
-          <w:rFonts w:ascii="Times New Roman" w:eastAsia="Times New Roman" w:hAnsi="Times New Roman" w:cs="Times New Roman"/>
-          <w:sz w:val="28"/>
-          <w:szCs w:val="28"/>
-          <w:lang w:eastAsia="ru-RU"/>
-        </w:rPr>
-        <w:t xml:space="preserve"> (узлы), задавать их свойства в интерфейсе и соединять их «провода».</w:t>
-      </w:r>
     </w:p>
     <w:p>
       <w:pPr>
@@ -6415,7 +7584,6 @@
           <w:numId w:val="7"/>
         </w:numPr>
         <w:spacing w:after="0" w:line="360" w:lineRule="auto"/>
-        <w:ind w:left="426"/>
         <w:outlineLvl w:val="1"/>
         <w:rPr>
           <w:rFonts w:ascii="Times New Roman" w:hAnsi="Times New Roman"/>
@@ -6424,7 +7592,7 @@
           <w:szCs w:val="28"/>
         </w:rPr>
       </w:pPr>
-      <w:bookmarkStart w:id="7" w:name="_Toc160564471"/>
+      <w:bookmarkStart w:id="8" w:name="_Toc167657396"/>
       <w:r>
         <w:rPr>
           <w:rFonts w:ascii="Times New Roman" w:hAnsi="Times New Roman"/>
@@ -6434,12 +7602,12 @@
         </w:rPr>
         <w:t>Заключение</w:t>
       </w:r>
-      <w:bookmarkEnd w:id="7"/>
+      <w:bookmarkEnd w:id="8"/>
     </w:p>
     <w:p>
       <w:pPr>
         <w:spacing w:after="0" w:line="360" w:lineRule="auto"/>
-        <w:ind w:firstLine="425"/>
+        <w:ind w:firstLine="709"/>
         <w:jc w:val="both"/>
         <w:rPr>
           <w:rFonts w:ascii="Times New Roman" w:hAnsi="Times New Roman"/>
@@ -6589,7 +7757,7 @@
     <w:p>
       <w:pPr>
         <w:spacing w:after="0" w:line="360" w:lineRule="auto"/>
-        <w:ind w:firstLine="425"/>
+        <w:ind w:firstLine="709"/>
         <w:jc w:val="both"/>
         <w:rPr>
           <w:rFonts w:ascii="Times New Roman" w:hAnsi="Times New Roman"/>
@@ -6605,6 +7773,7 @@
           <w:sz w:val="28"/>
           <w:szCs w:val="28"/>
         </w:rPr>
+        <w:lastRenderedPageBreak/>
         <w:t xml:space="preserve">Исходя из обзора программного средства разработки, можно прейти к выводу, что на данный момент </w:t>
       </w:r>
       <w:proofErr w:type="spellStart"/>
@@ -6645,6 +7814,237 @@
         </w:rPr>
         <w:t>Также было принято решение создать игру с возможностью играть сразу двум игрокам. Таким образом будет реализована механика кооперативной игры на одном компьютере.</w:t>
       </w:r>
+      <w:r>
+        <w:rPr>
+          <w:rFonts w:ascii="Times New Roman" w:hAnsi="Times New Roman"/>
+          <w:b/>
+          <w:sz w:val="28"/>
+          <w:szCs w:val="28"/>
+        </w:rPr>
+        <w:br w:type="page"/>
+      </w:r>
+    </w:p>
+    <w:p>
+      <w:pPr>
+        <w:pStyle w:val="aa"/>
+        <w:numPr>
+          <w:ilvl w:val="0"/>
+          <w:numId w:val="7"/>
+        </w:numPr>
+        <w:spacing w:after="0" w:line="360" w:lineRule="auto"/>
+        <w:outlineLvl w:val="0"/>
+        <w:rPr>
+          <w:rFonts w:ascii="Times New Roman" w:hAnsi="Times New Roman"/>
+          <w:b/>
+          <w:sz w:val="28"/>
+          <w:szCs w:val="28"/>
+        </w:rPr>
+      </w:pPr>
+      <w:bookmarkStart w:id="9" w:name="_Toc167657397"/>
+      <w:r>
+        <w:rPr>
+          <w:rFonts w:ascii="Times New Roman" w:hAnsi="Times New Roman"/>
+          <w:b/>
+          <w:sz w:val="28"/>
+          <w:szCs w:val="28"/>
+        </w:rPr>
+        <w:lastRenderedPageBreak/>
+        <w:t xml:space="preserve">АНАЛИЗ </w:t>
+      </w:r>
+      <w:r>
+        <w:rPr>
+          <w:rFonts w:ascii="Times New Roman" w:hAnsi="Times New Roman"/>
+          <w:b/>
+          <w:sz w:val="28"/>
+          <w:szCs w:val="28"/>
+        </w:rPr>
+        <w:t>ТРЕБОВАНИЙ К ПРОГРАММНОЙ СИСТЕМЕ</w:t>
+      </w:r>
+      <w:bookmarkEnd w:id="9"/>
+    </w:p>
+    <w:p>
+      <w:pPr>
+        <w:spacing w:after="0" w:line="360" w:lineRule="auto"/>
+        <w:jc w:val="both"/>
+        <w:rPr>
+          <w:rFonts w:ascii="Times New Roman" w:hAnsi="Times New Roman"/>
+          <w:b/>
+          <w:sz w:val="28"/>
+          <w:szCs w:val="28"/>
+        </w:rPr>
+      </w:pPr>
+    </w:p>
+    <w:p>
+      <w:pPr>
+        <w:spacing w:after="0" w:line="360" w:lineRule="auto"/>
+        <w:jc w:val="both"/>
+        <w:rPr>
+          <w:rFonts w:ascii="Times New Roman" w:hAnsi="Times New Roman"/>
+          <w:b/>
+          <w:sz w:val="28"/>
+          <w:szCs w:val="28"/>
+        </w:rPr>
+      </w:pPr>
+      <w:r>
+        <w:rPr>
+          <w:rFonts w:ascii="Times New Roman" w:hAnsi="Times New Roman"/>
+          <w:b/>
+          <w:sz w:val="28"/>
+          <w:szCs w:val="28"/>
+        </w:rPr>
+        <w:br w:type="page"/>
+      </w:r>
+    </w:p>
+    <w:p>
+      <w:pPr>
+        <w:pStyle w:val="aa"/>
+        <w:numPr>
+          <w:ilvl w:val="0"/>
+          <w:numId w:val="7"/>
+        </w:numPr>
+        <w:spacing w:after="0" w:line="360" w:lineRule="auto"/>
+        <w:outlineLvl w:val="0"/>
+        <w:rPr>
+          <w:rFonts w:ascii="Times New Roman" w:hAnsi="Times New Roman"/>
+          <w:b/>
+          <w:sz w:val="28"/>
+          <w:szCs w:val="28"/>
+        </w:rPr>
+      </w:pPr>
+      <w:r>
+        <w:rPr>
+          <w:rFonts w:ascii="Times New Roman" w:hAnsi="Times New Roman"/>
+          <w:b/>
+          <w:sz w:val="28"/>
+          <w:szCs w:val="28"/>
+        </w:rPr>
+        <w:lastRenderedPageBreak/>
+        <w:t xml:space="preserve"> </w:t>
+      </w:r>
+      <w:bookmarkStart w:id="10" w:name="_Toc167657398"/>
+      <w:r>
+        <w:rPr>
+          <w:rFonts w:ascii="Times New Roman" w:hAnsi="Times New Roman"/>
+          <w:b/>
+          <w:sz w:val="28"/>
+          <w:szCs w:val="28"/>
+        </w:rPr>
+        <w:t xml:space="preserve">АРХИТЕКТУРА </w:t>
+      </w:r>
+      <w:r>
+        <w:rPr>
+          <w:rFonts w:ascii="Times New Roman" w:hAnsi="Times New Roman"/>
+          <w:b/>
+          <w:sz w:val="28"/>
+          <w:szCs w:val="28"/>
+        </w:rPr>
+        <w:t>СИСТЕМ</w:t>
+      </w:r>
+      <w:r>
+        <w:rPr>
+          <w:rFonts w:ascii="Times New Roman" w:hAnsi="Times New Roman"/>
+          <w:b/>
+          <w:sz w:val="28"/>
+          <w:szCs w:val="28"/>
+        </w:rPr>
+        <w:t>Ы</w:t>
+      </w:r>
+      <w:bookmarkEnd w:id="10"/>
+    </w:p>
+    <w:p>
+      <w:pPr>
+        <w:spacing w:after="0" w:line="360" w:lineRule="auto"/>
+        <w:jc w:val="both"/>
+        <w:rPr>
+          <w:rFonts w:ascii="Times New Roman" w:hAnsi="Times New Roman"/>
+          <w:b/>
+          <w:sz w:val="28"/>
+          <w:szCs w:val="28"/>
+        </w:rPr>
+      </w:pPr>
+    </w:p>
+    <w:p>
+      <w:pPr>
+        <w:spacing w:after="0" w:line="360" w:lineRule="auto"/>
+        <w:jc w:val="both"/>
+        <w:rPr>
+          <w:rFonts w:ascii="Times New Roman" w:hAnsi="Times New Roman"/>
+          <w:b/>
+          <w:sz w:val="28"/>
+          <w:szCs w:val="28"/>
+        </w:rPr>
+      </w:pPr>
+      <w:r>
+        <w:rPr>
+          <w:rFonts w:ascii="Times New Roman" w:hAnsi="Times New Roman"/>
+          <w:b/>
+          <w:sz w:val="28"/>
+          <w:szCs w:val="28"/>
+        </w:rPr>
+        <w:br w:type="page"/>
+      </w:r>
+    </w:p>
+    <w:p>
+      <w:pPr>
+        <w:pStyle w:val="aa"/>
+        <w:numPr>
+          <w:ilvl w:val="0"/>
+          <w:numId w:val="7"/>
+        </w:numPr>
+        <w:spacing w:after="0" w:line="360" w:lineRule="auto"/>
+        <w:outlineLvl w:val="0"/>
+        <w:rPr>
+          <w:rFonts w:ascii="Times New Roman" w:hAnsi="Times New Roman"/>
+          <w:b/>
+          <w:sz w:val="28"/>
+          <w:szCs w:val="28"/>
+        </w:rPr>
+      </w:pPr>
+      <w:r>
+        <w:rPr>
+          <w:rFonts w:ascii="Times New Roman" w:hAnsi="Times New Roman"/>
+          <w:b/>
+          <w:sz w:val="28"/>
+          <w:szCs w:val="28"/>
+        </w:rPr>
+        <w:lastRenderedPageBreak/>
+        <w:t xml:space="preserve"> </w:t>
+      </w:r>
+      <w:bookmarkStart w:id="11" w:name="_Toc167657399"/>
+      <w:r>
+        <w:rPr>
+          <w:rFonts w:ascii="Times New Roman" w:hAnsi="Times New Roman"/>
+          <w:b/>
+          <w:sz w:val="28"/>
+          <w:szCs w:val="28"/>
+        </w:rPr>
+        <w:t>РЕАЛИЗАЦИЯ И ТЕСТИРОВАНИЕ СИСТЕМЫ</w:t>
+      </w:r>
+      <w:bookmarkEnd w:id="11"/>
+    </w:p>
+    <w:p>
+      <w:pPr>
+        <w:spacing w:after="0" w:line="360" w:lineRule="auto"/>
+        <w:jc w:val="both"/>
+        <w:rPr>
+          <w:rFonts w:ascii="Times New Roman" w:hAnsi="Times New Roman"/>
+          <w:b/>
+          <w:sz w:val="28"/>
+          <w:szCs w:val="28"/>
+        </w:rPr>
+      </w:pPr>
+    </w:p>
+    <w:p>
+      <w:pPr>
+        <w:spacing w:after="0" w:line="360" w:lineRule="auto"/>
+        <w:jc w:val="both"/>
+        <w:rPr>
+          <w:rFonts w:ascii="Times New Roman" w:hAnsi="Times New Roman"/>
+          <w:b/>
+          <w:sz w:val="28"/>
+          <w:szCs w:val="28"/>
+        </w:rPr>
+      </w:pPr>
       <w:r>
         <w:rPr>
           <w:rFonts w:ascii="Times New Roman" w:hAnsi="Times New Roman"/>
@@ -6667,7 +8067,66 @@
           <w:szCs w:val="28"/>
         </w:rPr>
       </w:pPr>
-      <w:bookmarkStart w:id="8" w:name="_Toc160564472"/>
+      <w:bookmarkStart w:id="12" w:name="_Toc167657400"/>
+      <w:r>
+        <w:rPr>
+          <w:rFonts w:ascii="Times New Roman" w:hAnsi="Times New Roman"/>
+          <w:b/>
+          <w:color w:val="auto"/>
+          <w:sz w:val="28"/>
+          <w:szCs w:val="28"/>
+        </w:rPr>
+        <w:lastRenderedPageBreak/>
+        <w:t>ЗАКЛЮЧЕНИЕ</w:t>
+      </w:r>
+      <w:bookmarkEnd w:id="12"/>
+    </w:p>
+    <w:p>
+      <w:pPr>
+        <w:spacing w:after="0" w:line="360" w:lineRule="auto"/>
+        <w:jc w:val="both"/>
+        <w:rPr>
+          <w:rFonts w:ascii="Times New Roman" w:hAnsi="Times New Roman"/>
+          <w:b/>
+          <w:sz w:val="28"/>
+          <w:szCs w:val="28"/>
+        </w:rPr>
+      </w:pPr>
+    </w:p>
+    <w:p>
+      <w:pPr>
+        <w:spacing w:after="0" w:line="360" w:lineRule="auto"/>
+        <w:jc w:val="both"/>
+        <w:rPr>
+          <w:rFonts w:ascii="Times New Roman" w:hAnsi="Times New Roman"/>
+          <w:b/>
+          <w:sz w:val="28"/>
+          <w:szCs w:val="28"/>
+        </w:rPr>
+      </w:pPr>
+      <w:r>
+        <w:rPr>
+          <w:rFonts w:ascii="Times New Roman" w:hAnsi="Times New Roman"/>
+          <w:b/>
+          <w:sz w:val="28"/>
+          <w:szCs w:val="28"/>
+        </w:rPr>
+        <w:br w:type="page"/>
+      </w:r>
+    </w:p>
+    <w:p>
+      <w:pPr>
+        <w:pStyle w:val="1"/>
+        <w:spacing w:line="360" w:lineRule="auto"/>
+        <w:rPr>
+          <w:rFonts w:ascii="Times New Roman" w:hAnsi="Times New Roman"/>
+          <w:b/>
+          <w:color w:val="auto"/>
+          <w:sz w:val="28"/>
+          <w:szCs w:val="28"/>
+        </w:rPr>
+      </w:pPr>
+      <w:bookmarkStart w:id="13" w:name="_Toc167657401"/>
       <w:r>
         <w:rPr>
           <w:rFonts w:ascii="Times New Roman" w:hAnsi="Times New Roman"/>
@@ -6689,7 +8148,7 @@
         </w:rPr>
         <w:t>ИТЕРАТУРА</w:t>
       </w:r>
-      <w:bookmarkEnd w:id="8"/>
+      <w:bookmarkEnd w:id="13"/>
     </w:p>
     <w:p>
       <w:pPr>
@@ -7460,11 +8919,68 @@
           <w:lang w:eastAsia="ru-RU"/>
         </w:rPr>
       </w:pPr>
+      <w:r>
+        <w:rPr>
+          <w:rFonts w:ascii="Times New Roman" w:eastAsia="Times New Roman" w:hAnsi="Times New Roman" w:cs="Times New Roman"/>
+          <w:sz w:val="28"/>
+          <w:szCs w:val="28"/>
+          <w:lang w:eastAsia="ru-RU"/>
+        </w:rPr>
+        <w:br w:type="page"/>
+      </w:r>
+    </w:p>
+    <w:p>
+      <w:pPr>
+        <w:pStyle w:val="1"/>
+        <w:spacing w:line="360" w:lineRule="auto"/>
+        <w:rPr>
+          <w:rFonts w:ascii="Times New Roman" w:hAnsi="Times New Roman"/>
+          <w:b/>
+          <w:color w:val="auto"/>
+          <w:sz w:val="28"/>
+          <w:szCs w:val="28"/>
+        </w:rPr>
+      </w:pPr>
+      <w:bookmarkStart w:id="14" w:name="_Toc167657402"/>
+      <w:r>
+        <w:rPr>
+          <w:rFonts w:ascii="Times New Roman" w:hAnsi="Times New Roman"/>
+          <w:b/>
+          <w:color w:val="auto"/>
+          <w:sz w:val="28"/>
+          <w:szCs w:val="28"/>
+        </w:rPr>
+        <w:lastRenderedPageBreak/>
+        <w:t>ПРИЛОЖЕНИ</w:t>
+      </w:r>
+      <w:r>
+        <w:rPr>
+          <w:rFonts w:ascii="Times New Roman" w:hAnsi="Times New Roman"/>
+          <w:b/>
+          <w:color w:val="auto"/>
+          <w:sz w:val="28"/>
+          <w:szCs w:val="28"/>
+        </w:rPr>
+        <w:t>Я</w:t>
+      </w:r>
+      <w:bookmarkEnd w:id="14"/>
+    </w:p>
+    <w:p>
+      <w:pPr>
+        <w:spacing w:after="0" w:line="360" w:lineRule="auto"/>
+        <w:rPr>
+          <w:rFonts w:ascii="Times New Roman" w:eastAsia="Times New Roman" w:hAnsi="Times New Roman" w:cs="Times New Roman"/>
+          <w:sz w:val="28"/>
+          <w:szCs w:val="28"/>
+          <w:lang w:eastAsia="ru-RU"/>
+        </w:rPr>
+      </w:pPr>
     </w:p>
     <w:sectPr>
       <w:pgSz w:w="11906" w:h="16838"/>
-      <w:pgMar w:top="1134" w:right="851" w:bottom="1134" w:left="1985" w:header="708" w:footer="708" w:gutter="0"/>
+      <w:pgMar w:top="1134" w:right="851" w:bottom="1134" w:left="1985" w:header="709" w:footer="709" w:gutter="0"/>
       <w:cols w:space="708"/>
+      <w:titlePg/>
       <w:docGrid w:linePitch="360"/>
     </w:sectPr>
   </w:body>
@@ -7498,12 +9014,38 @@
 
 <file path=word/footer1.xml><?xml version="1.0" encoding="utf-8"?>
 <w:ftr xmlns:wpc="http://schemas.microsoft.com/office/word/2010/wordprocessingCanvas" xmlns:cx="http://schemas.microsoft.com/office/drawing/2014/chartex" xmlns:cx1="http://schemas.microsoft.com/office/drawing/2015/9/8/chartex" xmlns:cx2="http://schemas.microsoft.com/office/drawing/2015/10/21/chartex" xmlns:cx3="http://schemas.microsoft.com/office/drawing/2016/5/9/chartex" xmlns:cx4="http://schemas.microsoft.com/office/drawing/2016/5/10/chartex" xmlns:cx5="http://schemas.microsoft.com/office/drawing/2016/5/11/chartex" xmlns:cx6="http://schemas.microsoft.com/office/drawing/2016/5/12/chartex" xmlns:cx7="http://schemas.microsoft.com/office/drawing/2016/5/13/chartex" xmlns:cx8="http://schemas.microsoft.com/office/drawing/2016/5/14/chartex" xmlns:mc="http://schemas.openxmlformats.org/markup-compatibility/2006" xmlns:aink="http://schemas.microsoft.com/office/drawing/2016/ink" xmlns:am3d="http://schemas.microsoft.com/office/drawing/2017/model3d" xmlns:o="urn:schemas-microsoft-com:office:office" xmlns:r="http://schemas.openxmlformats.org/officeDocument/2006/relationships" xmlns:m="http://schemas.openxmlformats.org/officeDocument/2006/math" xmlns:v="urn:schemas-microsoft-com:vml" xmlns:wp14="http://schemas.microsoft.com/office/word/2010/wordprocessingDrawing" xmlns:wp="http://schemas.openxmlformats.org/drawingml/2006/wordprocessingDrawing" xmlns:w10="urn:schemas-microsoft-com:office:word" xmlns:w="http://schemas.openxmlformats.org/wordprocessingml/2006/main" xmlns:w14="http://schemas.microsoft.com/office/word/2010/wordml" xmlns:w15="http://schemas.microsoft.com/office/word/2012/wordml" xmlns:w16cex="http://schemas.microsoft.com/office/word/2018/wordml/cex" xmlns:w16cid="http://schemas.microsoft.com/office/word/2016/wordml/cid" xmlns:w16="http://schemas.microsoft.com/office/word/2018/wordml" xmlns:w16se="http://schemas.microsoft.com/office/word/2015/wordml/symex" xmlns:wpg="http://schemas.microsoft.com/office/word/2010/wordprocessingGroup" xmlns:wpi="http://schemas.microsoft.com/office/word/2010/wordprocessingInk" xmlns:wne="http://schemas.microsoft.com/office/word/2006/wordml" xmlns:wps="http://schemas.microsoft.com/office/word/2010/wordprocessingShape" mc:Ignorable="w14 w15 w16se w16cid w16 w16cex wp14">
-  <w:p>
-    <w:pPr>
-      <w:pStyle w:val="a8"/>
-      <w:jc w:val="right"/>
-    </w:pPr>
-  </w:p>
+  <w:sdt>
+    <w:sdtPr>
+      <w:id w:val="4873193"/>
+      <w:docPartObj>
+        <w:docPartGallery w:val="Page Numbers (Bottom of Page)"/>
+        <w:docPartUnique/>
+      </w:docPartObj>
+    </w:sdtPr>
+    <w:sdtContent>
+      <w:p>
+        <w:pPr>
+          <w:pStyle w:val="a8"/>
+          <w:jc w:val="right"/>
+        </w:pPr>
+        <w:r>
+          <w:fldChar w:fldCharType="begin"/>
+        </w:r>
+        <w:r>
+          <w:instrText>PAGE   \* MERGEFORMAT</w:instrText>
+        </w:r>
+        <w:r>
+          <w:fldChar w:fldCharType="separate"/>
+        </w:r>
+        <w:r>
+          <w:t>2</w:t>
+        </w:r>
+        <w:r>
+          <w:fldChar w:fldCharType="end"/>
+        </w:r>
+      </w:p>
+    </w:sdtContent>
+  </w:sdt>
   <w:p>
     <w:pPr>
       <w:pStyle w:val="a8"/>
@@ -7804,26 +9346,120 @@
     </w:lvl>
   </w:abstractNum>
   <w:abstractNum w:abstractNumId="3" w15:restartNumberingAfterBreak="0">
-    <w:nsid w:val="2F021867"/>
-    <w:multiLevelType w:val="multilevel"/>
-    <w:tmpl w:val="0419001F"/>
-    <w:lvl w:ilvl="0">
+    <w:nsid w:val="1CD54B88"/>
+    <w:multiLevelType w:val="hybridMultilevel"/>
+    <w:tmpl w:val="C974F452"/>
+    <w:lvl w:ilvl="0" w:tplc="0419000F">
       <w:start w:val="1"/>
       <w:numFmt w:val="decimal"/>
       <w:lvlText w:val="%1."/>
       <w:lvlJc w:val="left"/>
       <w:pPr>
-        <w:ind w:left="360" w:hanging="360"/>
-      </w:pPr>
+        <w:ind w:left="786" w:hanging="360"/>
+      </w:pPr>
+    </w:lvl>
+    <w:lvl w:ilvl="1" w:tplc="04190019" w:tentative="1">
+      <w:start w:val="1"/>
+      <w:numFmt w:val="lowerLetter"/>
+      <w:lvlText w:val="%2."/>
+      <w:lvlJc w:val="left"/>
+      <w:pPr>
+        <w:ind w:left="1506" w:hanging="360"/>
+      </w:pPr>
+    </w:lvl>
+    <w:lvl w:ilvl="2" w:tplc="0419001B" w:tentative="1">
+      <w:start w:val="1"/>
+      <w:numFmt w:val="lowerRoman"/>
+      <w:lvlText w:val="%3."/>
+      <w:lvlJc w:val="right"/>
+      <w:pPr>
+        <w:ind w:left="2226" w:hanging="180"/>
+      </w:pPr>
+    </w:lvl>
+    <w:lvl w:ilvl="3" w:tplc="0419000F" w:tentative="1">
+      <w:start w:val="1"/>
+      <w:numFmt w:val="decimal"/>
+      <w:lvlText w:val="%4."/>
+      <w:lvlJc w:val="left"/>
+      <w:pPr>
+        <w:ind w:left="2946" w:hanging="360"/>
+      </w:pPr>
+    </w:lvl>
+    <w:lvl w:ilvl="4" w:tplc="04190019" w:tentative="1">
+      <w:start w:val="1"/>
+      <w:numFmt w:val="lowerLetter"/>
+      <w:lvlText w:val="%5."/>
+      <w:lvlJc w:val="left"/>
+      <w:pPr>
+        <w:ind w:left="3666" w:hanging="360"/>
+      </w:pPr>
+    </w:lvl>
+    <w:lvl w:ilvl="5" w:tplc="0419001B" w:tentative="1">
+      <w:start w:val="1"/>
+      <w:numFmt w:val="lowerRoman"/>
+      <w:lvlText w:val="%6."/>
+      <w:lvlJc w:val="right"/>
+      <w:pPr>
+        <w:ind w:left="4386" w:hanging="180"/>
+      </w:pPr>
+    </w:lvl>
+    <w:lvl w:ilvl="6" w:tplc="0419000F" w:tentative="1">
+      <w:start w:val="1"/>
+      <w:numFmt w:val="decimal"/>
+      <w:lvlText w:val="%7."/>
+      <w:lvlJc w:val="left"/>
+      <w:pPr>
+        <w:ind w:left="5106" w:hanging="360"/>
+      </w:pPr>
+    </w:lvl>
+    <w:lvl w:ilvl="7" w:tplc="04190019" w:tentative="1">
+      <w:start w:val="1"/>
+      <w:numFmt w:val="lowerLetter"/>
+      <w:lvlText w:val="%8."/>
+      <w:lvlJc w:val="left"/>
+      <w:pPr>
+        <w:ind w:left="5826" w:hanging="360"/>
+      </w:pPr>
+    </w:lvl>
+    <w:lvl w:ilvl="8" w:tplc="0419001B" w:tentative="1">
+      <w:start w:val="1"/>
+      <w:numFmt w:val="lowerRoman"/>
+      <w:lvlText w:val="%9."/>
+      <w:lvlJc w:val="right"/>
+      <w:pPr>
+        <w:ind w:left="6546" w:hanging="180"/>
+      </w:pPr>
+    </w:lvl>
+  </w:abstractNum>
+  <w:abstractNum w:abstractNumId="4" w15:restartNumberingAfterBreak="0">
+    <w:nsid w:val="2F021867"/>
+    <w:multiLevelType w:val="multilevel"/>
+    <w:tmpl w:val="9BCC49A6"/>
+    <w:lvl w:ilvl="0">
+      <w:start w:val="1"/>
+      <w:numFmt w:val="decimal"/>
+      <w:suff w:val="nothing"/>
+      <w:lvlText w:val="%1."/>
+      <w:lvlJc w:val="left"/>
+      <w:pPr>
+        <w:ind w:left="0" w:firstLine="0"/>
+      </w:pPr>
+      <w:rPr>
+        <w:rFonts w:hint="default"/>
+      </w:rPr>
     </w:lvl>
     <w:lvl w:ilvl="1">
       <w:start w:val="1"/>
       <w:numFmt w:val="decimal"/>
+      <w:suff w:val="nothing"/>
       <w:lvlText w:val="%1.%2."/>
       <w:lvlJc w:val="left"/>
       <w:pPr>
-        <w:ind w:left="4544" w:hanging="432"/>
-      </w:pPr>
+        <w:ind w:left="0" w:firstLine="0"/>
+      </w:pPr>
+      <w:rPr>
+        <w:rFonts w:hint="default"/>
+      </w:rPr>
     </w:lvl>
     <w:lvl w:ilvl="2">
       <w:start w:val="1"/>
@@ -7831,8 +9467,11 @@
       <w:lvlText w:val="%1.%2.%3."/>
       <w:lvlJc w:val="left"/>
       <w:pPr>
-        <w:ind w:left="1224" w:hanging="504"/>
-      </w:pPr>
+        <w:ind w:left="0" w:firstLine="0"/>
+      </w:pPr>
+      <w:rPr>
+        <w:rFonts w:hint="default"/>
+      </w:rPr>
     </w:lvl>
     <w:lvl w:ilvl="3">
       <w:start w:val="1"/>
@@ -7840,8 +9479,11 @@
       <w:lvlText w:val="%1.%2.%3.%4."/>
       <w:lvlJc w:val="left"/>
       <w:pPr>
-        <w:ind w:left="1728" w:hanging="648"/>
-      </w:pPr>
+        <w:ind w:left="0" w:firstLine="0"/>
+      </w:pPr>
+      <w:rPr>
+        <w:rFonts w:hint="default"/>
+      </w:rPr>
     </w:lvl>
     <w:lvl w:ilvl="4">
       <w:start w:val="1"/>
@@ -7849,8 +9491,11 @@
       <w:lvlText w:val="%1.%2.%3.%4.%5."/>
       <w:lvlJc w:val="left"/>
       <w:pPr>
-        <w:ind w:left="2232" w:hanging="792"/>
-      </w:pPr>
+        <w:ind w:left="0" w:firstLine="0"/>
+      </w:pPr>
+      <w:rPr>
+        <w:rFonts w:hint="default"/>
+      </w:rPr>
     </w:lvl>
     <w:lvl w:ilvl="5">
       <w:start w:val="1"/>
@@ -7858,8 +9503,11 @@
       <w:lvlText w:val="%1.%2.%3.%4.%5.%6."/>
       <w:lvlJc w:val="left"/>
       <w:pPr>
-        <w:ind w:left="2736" w:hanging="936"/>
-      </w:pPr>
+        <w:ind w:left="0" w:firstLine="0"/>
+      </w:pPr>
+      <w:rPr>
+        <w:rFonts w:hint="default"/>
+      </w:rPr>
     </w:lvl>
     <w:lvl w:ilvl="6">
       <w:start w:val="1"/>
@@ -7867,8 +9515,11 @@
       <w:lvlText w:val="%1.%2.%3.%4.%5.%6.%7."/>
       <w:lvlJc w:val="left"/>
       <w:pPr>
-        <w:ind w:left="3240" w:hanging="1080"/>
-      </w:pPr>
+        <w:ind w:left="0" w:firstLine="0"/>
+      </w:pPr>
+      <w:rPr>
+        <w:rFonts w:hint="default"/>
+      </w:rPr>
     </w:lvl>
     <w:lvl w:ilvl="7">
       <w:start w:val="1"/>
@@ -7876,8 +9527,11 @@
       <w:lvlText w:val="%1.%2.%3.%4.%5.%6.%7.%8."/>
       <w:lvlJc w:val="left"/>
       <w:pPr>
-        <w:ind w:left="3744" w:hanging="1224"/>
-      </w:pPr>
+        <w:ind w:left="0" w:firstLine="0"/>
+      </w:pPr>
+      <w:rPr>
+        <w:rFonts w:hint="default"/>
+      </w:rPr>
     </w:lvl>
     <w:lvl w:ilvl="8">
       <w:start w:val="1"/>
@@ -7885,11 +9539,14 @@
       <w:lvlText w:val="%1.%2.%3.%4.%5.%6.%7.%8.%9."/>
       <w:lvlJc w:val="left"/>
       <w:pPr>
-        <w:ind w:left="4320" w:hanging="1440"/>
-      </w:pPr>
+        <w:ind w:left="0" w:firstLine="0"/>
+      </w:pPr>
+      <w:rPr>
+        <w:rFonts w:hint="default"/>
+      </w:rPr>
     </w:lvl>
   </w:abstractNum>
-  <w:abstractNum w:abstractNumId="4" w15:restartNumberingAfterBreak="0">
+  <w:abstractNum w:abstractNumId="5" w15:restartNumberingAfterBreak="0">
     <w:nsid w:val="470A0F74"/>
     <w:multiLevelType w:val="multilevel"/>
     <w:tmpl w:val="0419001F"/>
@@ -7975,7 +9632,7 @@
       </w:pPr>
     </w:lvl>
   </w:abstractNum>
-  <w:abstractNum w:abstractNumId="5" w15:restartNumberingAfterBreak="0">
+  <w:abstractNum w:abstractNumId="6" w15:restartNumberingAfterBreak="0">
     <w:nsid w:val="4CDB4557"/>
     <w:multiLevelType w:val="multilevel"/>
     <w:tmpl w:val="A04869A0"/>
@@ -8119,7 +9776,7 @@
       </w:rPr>
     </w:lvl>
   </w:abstractNum>
-  <w:abstractNum w:abstractNumId="6" w15:restartNumberingAfterBreak="0">
+  <w:abstractNum w:abstractNumId="7" w15:restartNumberingAfterBreak="0">
     <w:nsid w:val="521548CC"/>
     <w:multiLevelType w:val="hybridMultilevel"/>
     <w:tmpl w:val="EAAC55DC"/>
@@ -8232,7 +9889,7 @@
       </w:rPr>
     </w:lvl>
   </w:abstractNum>
-  <w:abstractNum w:abstractNumId="7" w15:restartNumberingAfterBreak="0">
+  <w:abstractNum w:abstractNumId="8" w15:restartNumberingAfterBreak="0">
     <w:nsid w:val="572E3861"/>
     <w:multiLevelType w:val="hybridMultilevel"/>
     <w:tmpl w:val="69AC4356"/>
@@ -8321,7 +9978,93 @@
       </w:pPr>
     </w:lvl>
   </w:abstractNum>
-  <w:abstractNum w:abstractNumId="8" w15:restartNumberingAfterBreak="0">
+  <w:abstractNum w:abstractNumId="9" w15:restartNumberingAfterBreak="0">
+    <w:nsid w:val="64A72A32"/>
+    <w:multiLevelType w:val="hybridMultilevel"/>
+    <w:tmpl w:val="F96C40BA"/>
+    <w:lvl w:ilvl="0" w:tplc="0419000F">
+      <w:start w:val="1"/>
+      <w:numFmt w:val="decimal"/>
+      <w:lvlText w:val="%1."/>
+      <w:lvlJc w:val="left"/>
+      <w:pPr>
+        <w:ind w:left="1069" w:hanging="360"/>
+      </w:pPr>
+    </w:lvl>
+    <w:lvl w:ilvl="1" w:tplc="04190019" w:tentative="1">
+      <w:start w:val="1"/>
+      <w:numFmt w:val="lowerLetter"/>
+      <w:lvlText w:val="%2."/>
+      <w:lvlJc w:val="left"/>
+      <w:pPr>
+        <w:ind w:left="1789" w:hanging="360"/>
+      </w:pPr>
+    </w:lvl>
+    <w:lvl w:ilvl="2" w:tplc="0419001B" w:tentative="1">
+      <w:start w:val="1"/>
+      <w:numFmt w:val="lowerRoman"/>
+      <w:lvlText w:val="%3."/>
+      <w:lvlJc w:val="right"/>
+      <w:pPr>
+        <w:ind w:left="2509" w:hanging="180"/>
+      </w:pPr>
+    </w:lvl>
+    <w:lvl w:ilvl="3" w:tplc="0419000F" w:tentative="1">
+      <w:start w:val="1"/>
+      <w:numFmt w:val="decimal"/>
+      <w:lvlText w:val="%4."/>
+      <w:lvlJc w:val="left"/>
+      <w:pPr>
+        <w:ind w:left="3229" w:hanging="360"/>
+      </w:pPr>
+    </w:lvl>
+    <w:lvl w:ilvl="4" w:tplc="04190019" w:tentative="1">
+      <w:start w:val="1"/>
+      <w:numFmt w:val="lowerLetter"/>
+      <w:lvlText w:val="%5."/>
+      <w:lvlJc w:val="left"/>
+      <w:pPr>
+        <w:ind w:left="3949" w:hanging="360"/>
+      </w:pPr>
+    </w:lvl>
+    <w:lvl w:ilvl="5" w:tplc="0419001B" w:tentative="1">
+      <w:start w:val="1"/>
+      <w:numFmt w:val="lowerRoman"/>
+      <w:lvlText w:val="%6."/>
+      <w:lvlJc w:val="right"/>
+      <w:pPr>
+        <w:ind w:left="4669" w:hanging="180"/>
+      </w:pPr>
+    </w:lvl>
+    <w:lvl w:ilvl="6" w:tplc="0419000F" w:tentative="1">
+      <w:start w:val="1"/>
+      <w:numFmt w:val="decimal"/>
+      <w:lvlText w:val="%7."/>
+      <w:lvlJc w:val="left"/>
+      <w:pPr>
+        <w:ind w:left="5389" w:hanging="360"/>
+      </w:pPr>
+    </w:lvl>
+    <w:lvl w:ilvl="7" w:tplc="04190019" w:tentative="1">
+      <w:start w:val="1"/>
+      <w:numFmt w:val="lowerLetter"/>
+      <w:lvlText w:val="%8."/>
+      <w:lvlJc w:val="left"/>
+      <w:pPr>
+        <w:ind w:left="6109" w:hanging="360"/>
+      </w:pPr>
+    </w:lvl>
+    <w:lvl w:ilvl="8" w:tplc="0419001B" w:tentative="1">
+      <w:start w:val="1"/>
+      <w:numFmt w:val="lowerRoman"/>
+      <w:lvlText w:val="%9."/>
+      <w:lvlJc w:val="right"/>
+      <w:pPr>
+        <w:ind w:left="6829" w:hanging="180"/>
+      </w:pPr>
+    </w:lvl>
+  </w:abstractNum>
+  <w:abstractNum w:abstractNumId="10" w15:restartNumberingAfterBreak="0">
     <w:nsid w:val="65984BD6"/>
     <w:multiLevelType w:val="hybridMultilevel"/>
     <w:tmpl w:val="2CD8D366"/>
@@ -8410,7 +10153,7 @@
       </w:pPr>
     </w:lvl>
   </w:abstractNum>
-  <w:abstractNum w:abstractNumId="9" w15:restartNumberingAfterBreak="0">
+  <w:abstractNum w:abstractNumId="11" w15:restartNumberingAfterBreak="0">
     <w:nsid w:val="76E6274D"/>
     <w:multiLevelType w:val="hybridMultilevel"/>
     <w:tmpl w:val="69AC4356"/>
@@ -8499,35 +10242,130 @@
       </w:pPr>
     </w:lvl>
   </w:abstractNum>
+  <w:abstractNum w:abstractNumId="12" w15:restartNumberingAfterBreak="0">
+    <w:nsid w:val="7A49201F"/>
+    <w:multiLevelType w:val="hybridMultilevel"/>
+    <w:tmpl w:val="FB9AC614"/>
+    <w:lvl w:ilvl="0" w:tplc="0419000F">
+      <w:start w:val="1"/>
+      <w:numFmt w:val="decimal"/>
+      <w:lvlText w:val="%1."/>
+      <w:lvlJc w:val="left"/>
+      <w:pPr>
+        <w:ind w:left="1070" w:hanging="360"/>
+      </w:pPr>
+    </w:lvl>
+    <w:lvl w:ilvl="1" w:tplc="04190019" w:tentative="1">
+      <w:start w:val="1"/>
+      <w:numFmt w:val="lowerLetter"/>
+      <w:lvlText w:val="%2."/>
+      <w:lvlJc w:val="left"/>
+      <w:pPr>
+        <w:ind w:left="1790" w:hanging="360"/>
+      </w:pPr>
+    </w:lvl>
+    <w:lvl w:ilvl="2" w:tplc="0419001B" w:tentative="1">
+      <w:start w:val="1"/>
+      <w:numFmt w:val="lowerRoman"/>
+      <w:lvlText w:val="%3."/>
+      <w:lvlJc w:val="right"/>
+      <w:pPr>
+        <w:ind w:left="2510" w:hanging="180"/>
+      </w:pPr>
+    </w:lvl>
+    <w:lvl w:ilvl="3" w:tplc="0419000F" w:tentative="1">
+      <w:start w:val="1"/>
+      <w:numFmt w:val="decimal"/>
+      <w:lvlText w:val="%4."/>
+      <w:lvlJc w:val="left"/>
+      <w:pPr>
+        <w:ind w:left="3230" w:hanging="360"/>
+      </w:pPr>
+    </w:lvl>
+    <w:lvl w:ilvl="4" w:tplc="04190019" w:tentative="1">
+      <w:start w:val="1"/>
+      <w:numFmt w:val="lowerLetter"/>
+      <w:lvlText w:val="%5."/>
+      <w:lvlJc w:val="left"/>
+      <w:pPr>
+        <w:ind w:left="3950" w:hanging="360"/>
+      </w:pPr>
+    </w:lvl>
+    <w:lvl w:ilvl="5" w:tplc="0419001B" w:tentative="1">
+      <w:start w:val="1"/>
+      <w:numFmt w:val="lowerRoman"/>
+      <w:lvlText w:val="%6."/>
+      <w:lvlJc w:val="right"/>
+      <w:pPr>
+        <w:ind w:left="4670" w:hanging="180"/>
+      </w:pPr>
+    </w:lvl>
+    <w:lvl w:ilvl="6" w:tplc="0419000F" w:tentative="1">
+      <w:start w:val="1"/>
+      <w:numFmt w:val="decimal"/>
+      <w:lvlText w:val="%7."/>
+      <w:lvlJc w:val="left"/>
+      <w:pPr>
+        <w:ind w:left="5390" w:hanging="360"/>
+      </w:pPr>
+    </w:lvl>
+    <w:lvl w:ilvl="7" w:tplc="04190019" w:tentative="1">
+      <w:start w:val="1"/>
+      <w:numFmt w:val="lowerLetter"/>
+      <w:lvlText w:val="%8."/>
+      <w:lvlJc w:val="left"/>
+      <w:pPr>
+        <w:ind w:left="6110" w:hanging="360"/>
+      </w:pPr>
+    </w:lvl>
+    <w:lvl w:ilvl="8" w:tplc="0419001B" w:tentative="1">
+      <w:start w:val="1"/>
+      <w:numFmt w:val="lowerRoman"/>
+      <w:lvlText w:val="%9."/>
+      <w:lvlJc w:val="right"/>
+      <w:pPr>
+        <w:ind w:left="6830" w:hanging="180"/>
+      </w:pPr>
+    </w:lvl>
+  </w:abstractNum>
   <w:num w:numId="1">
-    <w:abstractNumId w:val="5"/>
+    <w:abstractNumId w:val="6"/>
   </w:num>
   <w:num w:numId="2">
     <w:abstractNumId w:val="2"/>
   </w:num>
   <w:num w:numId="3">
+    <w:abstractNumId w:val="10"/>
+  </w:num>
+  <w:num w:numId="4">
     <w:abstractNumId w:val="8"/>
   </w:num>
-  <w:num w:numId="4">
+  <w:num w:numId="5">
     <w:abstractNumId w:val="7"/>
   </w:num>
-  <w:num w:numId="5">
-    <w:abstractNumId w:val="6"/>
-  </w:num>
   <w:num w:numId="6">
-    <w:abstractNumId w:val="9"/>
+    <w:abstractNumId w:val="11"/>
   </w:num>
   <w:num w:numId="7">
-    <w:abstractNumId w:val="3"/>
+    <w:abstractNumId w:val="4"/>
   </w:num>
   <w:num w:numId="8">
-    <w:abstractNumId w:val="4"/>
+    <w:abstractNumId w:val="5"/>
   </w:num>
   <w:num w:numId="9">
     <w:abstractNumId w:val="0"/>
   </w:num>
   <w:num w:numId="10">
     <w:abstractNumId w:val="1"/>
+  </w:num>
+  <w:num w:numId="11">
+    <w:abstractNumId w:val="3"/>
+  </w:num>
+  <w:num w:numId="12">
+    <w:abstractNumId w:val="12"/>
+  </w:num>
+  <w:num w:numId="13">
+    <w:abstractNumId w:val="9"/>
   </w:num>
 </w:numbering>
 </file>
@@ -8978,6 +10816,7 @@
   <w:style w:type="character" w:default="1" w:styleId="a0">
     <w:name w:val="Default Paragraph Font"/>
     <w:uiPriority w:val="1"/>
+    <w:semiHidden/>
     <w:unhideWhenUsed/>
   </w:style>
   <w:style w:type="table" w:default="1" w:styleId="a1">
@@ -9254,6 +11093,28 @@
       <w:szCs w:val="20"/>
       <w:lang w:eastAsia="ru-RU"/>
     </w:rPr>
+  </w:style>
+  <w:style w:type="paragraph" w:styleId="af2">
+    <w:name w:val="header"/>
+    <w:basedOn w:val="a"/>
+    <w:link w:val="af3"/>
+    <w:uiPriority w:val="99"/>
+    <w:unhideWhenUsed/>
+    <w:rsid w:val="00E86384"/>
+    <w:pPr>
+      <w:tabs>
+        <w:tab w:val="center" w:pos="4677"/>
+        <w:tab w:val="right" w:pos="9355"/>
+      </w:tabs>
+      <w:spacing w:after="0" w:line="240" w:lineRule="auto"/>
+    </w:pPr>
+  </w:style>
+  <w:style w:type="character" w:customStyle="1" w:styleId="af3">
+    <w:name w:val="Верхний колонтитул Знак"/>
+    <w:basedOn w:val="a0"/>
+    <w:link w:val="af2"/>
+    <w:uiPriority w:val="99"/>
+    <w:rsid w:val="00E86384"/>
   </w:style>
 </w:styles>
 </file>
@@ -9558,7 +11419,7 @@
 </file>
 
 <file path=customXml/itemProps1.xml><?xml version="1.0" encoding="utf-8"?>
-<ds:datastoreItem xmlns:ds="http://schemas.openxmlformats.org/officeDocument/2006/customXml" ds:itemID="{A5E2B027-B954-45AD-8522-D718F77417A1}">
+<ds:datastoreItem xmlns:ds="http://schemas.openxmlformats.org/officeDocument/2006/customXml" ds:itemID="{D23873AF-C80E-4500-BBFB-F2A94F1585BA}">
   <ds:schemaRefs>
     <ds:schemaRef ds:uri="http://schemas.openxmlformats.org/officeDocument/2006/bibliography"/>
   </ds:schemaRefs>
